--- a/docker.docx
+++ b/docker.docx
@@ -13,32 +13,53 @@
         </w:rPr>
         <w:t>常用指令</w:t>
       </w:r>
+      <w:r>
+        <w:rPr>
+          <w:rFonts w:hint="eastAsia"/>
+        </w:rPr>
+        <w:t>(</w:t>
+      </w:r>
+      <w:r>
+        <w:t>centos7</w:t>
+      </w:r>
+      <w:r>
+        <w:rPr>
+          <w:rFonts w:hint="eastAsia"/>
+        </w:rPr>
+        <w:t>实验</w:t>
+      </w:r>
+      <w:r>
+        <w:t>通过</w:t>
+      </w:r>
+      <w:r>
+        <w:rPr>
+          <w:rFonts w:hint="eastAsia"/>
+        </w:rPr>
+        <w:t>)</w:t>
+      </w:r>
     </w:p>
     <w:p/>
     <w:tbl>
       <w:tblPr>
         <w:tblStyle w:val="a3"/>
-        <w:tblW w:w="10773" w:type="dxa"/>
-        <w:tblInd w:w="-1139" w:type="dxa"/>
+        <w:tblW w:w="11341" w:type="dxa"/>
+        <w:tblInd w:w="-1565" w:type="dxa"/>
         <w:tblLook w:val="04A0" w:firstRow="1" w:lastRow="0" w:firstColumn="1" w:lastColumn="0" w:noHBand="0" w:noVBand="1"/>
       </w:tblPr>
       <w:tblGrid>
-        <w:gridCol w:w="2268"/>
-        <w:gridCol w:w="3119"/>
-        <w:gridCol w:w="5386"/>
+        <w:gridCol w:w="1986"/>
+        <w:gridCol w:w="3827"/>
+        <w:gridCol w:w="5528"/>
       </w:tblGrid>
       <w:tr>
         <w:tc>
           <w:tcPr>
-            <w:tcW w:w="2268" w:type="dxa"/>
+            <w:tcW w:w="1986" w:type="dxa"/>
             <w:shd w:val="clear" w:color="auto" w:fill="BFBFBF" w:themeFill="background1" w:themeFillShade="BF"/>
           </w:tcPr>
           <w:p>
             <w:pPr>
               <w:jc w:val="center"/>
-              <w:rPr>
-                <w:rFonts w:hint="eastAsia"/>
-              </w:rPr>
             </w:pPr>
             <w:r>
               <w:rPr>
@@ -50,15 +71,12 @@
         </w:tc>
         <w:tc>
           <w:tcPr>
-            <w:tcW w:w="3119" w:type="dxa"/>
+            <w:tcW w:w="3827" w:type="dxa"/>
             <w:shd w:val="clear" w:color="auto" w:fill="BFBFBF" w:themeFill="background1" w:themeFillShade="BF"/>
           </w:tcPr>
           <w:p>
             <w:pPr>
               <w:jc w:val="center"/>
-              <w:rPr>
-                <w:rFonts w:hint="eastAsia"/>
-              </w:rPr>
             </w:pPr>
             <w:r>
               <w:rPr>
@@ -70,15 +88,12 @@
         </w:tc>
         <w:tc>
           <w:tcPr>
-            <w:tcW w:w="5386" w:type="dxa"/>
+            <w:tcW w:w="5528" w:type="dxa"/>
             <w:shd w:val="clear" w:color="auto" w:fill="BFBFBF" w:themeFill="background1" w:themeFillShade="BF"/>
           </w:tcPr>
           <w:p>
             <w:pPr>
               <w:jc w:val="center"/>
-              <w:rPr>
-                <w:rFonts w:hint="eastAsia"/>
-              </w:rPr>
             </w:pPr>
             <w:r>
               <w:rPr>
@@ -92,14 +107,9 @@
       <w:tr>
         <w:tc>
           <w:tcPr>
-            <w:tcW w:w="2268" w:type="dxa"/>
-          </w:tcPr>
-          <w:p>
-            <w:pPr>
-              <w:rPr>
-                <w:rFonts w:hint="eastAsia"/>
-              </w:rPr>
-            </w:pPr>
+            <w:tcW w:w="1986" w:type="dxa"/>
+          </w:tcPr>
+          <w:p>
             <w:r>
               <w:rPr>
                 <w:rFonts w:hint="eastAsia"/>
@@ -110,12 +120,15 @@
         </w:tc>
         <w:tc>
           <w:tcPr>
-            <w:tcW w:w="3119" w:type="dxa"/>
-          </w:tcPr>
-          <w:p>
-            <w:pPr>
-              <w:rPr>
-                <w:rFonts w:hint="eastAsia"/>
+            <w:tcW w:w="3827" w:type="dxa"/>
+          </w:tcPr>
+          <w:p>
+            <w:pPr>
+              <w:rPr>
+                <w:rFonts w:ascii="Tahoma" w:hAnsi="Tahoma" w:cs="Tahoma"/>
+                <w:color w:val="333333"/>
+                <w:szCs w:val="21"/>
+                <w:shd w:val="clear" w:color="auto" w:fill="FAFAFC"/>
               </w:rPr>
             </w:pPr>
             <w:r>
@@ -142,80 +155,131 @@
         </w:tc>
         <w:tc>
           <w:tcPr>
-            <w:tcW w:w="5386" w:type="dxa"/>
-          </w:tcPr>
-          <w:p>
-            <w:pPr>
-              <w:rPr>
-                <w:rFonts w:hint="eastAsia"/>
-              </w:rPr>
-            </w:pPr>
-          </w:p>
+            <w:tcW w:w="5528" w:type="dxa"/>
+          </w:tcPr>
+          <w:p/>
         </w:tc>
       </w:tr>
       <w:tr>
         <w:tc>
           <w:tcPr>
-            <w:tcW w:w="2268" w:type="dxa"/>
-            <w:shd w:val="clear" w:color="auto" w:fill="F7CAAC" w:themeFill="accent2" w:themeFillTint="66"/>
-          </w:tcPr>
-          <w:p>
-            <w:pPr>
-              <w:rPr>
-                <w:rFonts w:hint="eastAsia"/>
-              </w:rPr>
-            </w:pPr>
-          </w:p>
-        </w:tc>
-        <w:tc>
-          <w:tcPr>
-            <w:tcW w:w="3119" w:type="dxa"/>
-            <w:shd w:val="clear" w:color="auto" w:fill="F7CAAC" w:themeFill="accent2" w:themeFillTint="66"/>
-          </w:tcPr>
-          <w:p>
-            <w:pPr>
-              <w:rPr>
-                <w:rFonts w:ascii="Tahoma" w:hAnsi="Tahoma" w:cs="Tahoma"/>
-                <w:color w:val="333333"/>
-                <w:szCs w:val="21"/>
-                <w:shd w:val="clear" w:color="auto" w:fill="FAFAFC"/>
-              </w:rPr>
-            </w:pPr>
-          </w:p>
-        </w:tc>
-        <w:tc>
-          <w:tcPr>
-            <w:tcW w:w="5386" w:type="dxa"/>
-            <w:shd w:val="clear" w:color="auto" w:fill="F7CAAC" w:themeFill="accent2" w:themeFillTint="66"/>
-          </w:tcPr>
-          <w:p>
-            <w:pPr>
-              <w:rPr>
-                <w:rFonts w:hint="eastAsia"/>
-              </w:rPr>
-            </w:pPr>
-          </w:p>
+            <w:tcW w:w="1986" w:type="dxa"/>
+          </w:tcPr>
+          <w:p>
+            <w:pPr>
+              <w:rPr>
+                <w:rFonts w:hint="eastAsia"/>
+              </w:rPr>
+            </w:pPr>
+            <w:r>
+              <w:rPr>
+                <w:rFonts w:hint="eastAsia"/>
+              </w:rPr>
+              <w:t>版本</w:t>
+            </w:r>
+          </w:p>
+        </w:tc>
+        <w:tc>
+          <w:tcPr>
+            <w:tcW w:w="3827" w:type="dxa"/>
+          </w:tcPr>
+          <w:p>
+            <w:pPr>
+              <w:rPr>
+                <w:rFonts w:ascii="Tahoma" w:hAnsi="Tahoma" w:cs="Tahoma"/>
+                <w:color w:val="333333"/>
+                <w:szCs w:val="21"/>
+                <w:shd w:val="clear" w:color="auto" w:fill="FAFAFC"/>
+              </w:rPr>
+            </w:pPr>
+            <w:proofErr w:type="spellStart"/>
+            <w:r>
+              <w:rPr>
+                <w:rFonts w:ascii="Tahoma" w:hAnsi="Tahoma" w:cs="Tahoma"/>
+                <w:color w:val="333333"/>
+                <w:szCs w:val="21"/>
+                <w:shd w:val="clear" w:color="auto" w:fill="FAFAFC"/>
+              </w:rPr>
+              <w:t>d</w:t>
+            </w:r>
+            <w:r>
+              <w:rPr>
+                <w:rFonts w:ascii="Tahoma" w:hAnsi="Tahoma" w:cs="Tahoma" w:hint="eastAsia"/>
+                <w:color w:val="333333"/>
+                <w:szCs w:val="21"/>
+                <w:shd w:val="clear" w:color="auto" w:fill="FAFAFC"/>
+              </w:rPr>
+              <w:t>ocker</w:t>
+            </w:r>
+            <w:proofErr w:type="spellEnd"/>
+            <w:r>
+              <w:rPr>
+                <w:rFonts w:ascii="Tahoma" w:hAnsi="Tahoma" w:cs="Tahoma" w:hint="eastAsia"/>
+                <w:color w:val="333333"/>
+                <w:szCs w:val="21"/>
+                <w:shd w:val="clear" w:color="auto" w:fill="FAFAFC"/>
+              </w:rPr>
+              <w:t xml:space="preserve"> </w:t>
+            </w:r>
+            <w:r>
+              <w:rPr>
+                <w:rFonts w:ascii="Tahoma" w:hAnsi="Tahoma" w:cs="Tahoma"/>
+                <w:color w:val="333333"/>
+                <w:szCs w:val="21"/>
+                <w:shd w:val="clear" w:color="auto" w:fill="FAFAFC"/>
+              </w:rPr>
+              <w:t>version</w:t>
+            </w:r>
+          </w:p>
+        </w:tc>
+        <w:tc>
+          <w:tcPr>
+            <w:tcW w:w="5528" w:type="dxa"/>
+          </w:tcPr>
+          <w:p/>
         </w:tc>
       </w:tr>
       <w:tr>
         <w:tc>
           <w:tcPr>
-            <w:tcW w:w="2268" w:type="dxa"/>
-          </w:tcPr>
-          <w:p>
-            <w:pPr>
-              <w:rPr>
-                <w:rFonts w:hint="eastAsia"/>
-              </w:rPr>
-            </w:pPr>
-            <w:r>
-              <w:rPr>
-                <w:rFonts w:ascii="Tahoma" w:hAnsi="Tahoma" w:cs="Tahoma"/>
-                <w:color w:val="333333"/>
-                <w:szCs w:val="21"/>
-                <w:shd w:val="clear" w:color="auto" w:fill="FAFAFC"/>
-              </w:rPr>
-              <w:t>启动</w:t>
+            <w:tcW w:w="1986" w:type="dxa"/>
+          </w:tcPr>
+          <w:p>
+            <w:pPr>
+              <w:rPr>
+                <w:rFonts w:hint="eastAsia"/>
+              </w:rPr>
+            </w:pPr>
+            <w:r>
+              <w:rPr>
+                <w:rFonts w:hint="eastAsia"/>
+              </w:rPr>
+              <w:t>信息</w:t>
+            </w:r>
+          </w:p>
+        </w:tc>
+        <w:tc>
+          <w:tcPr>
+            <w:tcW w:w="3827" w:type="dxa"/>
+          </w:tcPr>
+          <w:p>
+            <w:pPr>
+              <w:rPr>
+                <w:rFonts w:ascii="Tahoma" w:hAnsi="Tahoma" w:cs="Tahoma"/>
+                <w:color w:val="333333"/>
+                <w:szCs w:val="21"/>
+                <w:shd w:val="clear" w:color="auto" w:fill="FAFAFC"/>
+              </w:rPr>
+            </w:pPr>
+            <w:proofErr w:type="spellStart"/>
+            <w:r>
+              <w:rPr>
+                <w:rFonts w:ascii="Tahoma" w:hAnsi="Tahoma" w:cs="Tahoma"/>
+                <w:color w:val="333333"/>
+                <w:szCs w:val="21"/>
+                <w:shd w:val="clear" w:color="auto" w:fill="FAFAFC"/>
+              </w:rPr>
+              <w:t>d</w:t>
             </w:r>
             <w:r>
               <w:rPr>
@@ -224,8 +288,9 @@
                 <w:szCs w:val="21"/>
                 <w:shd w:val="clear" w:color="auto" w:fill="FAFAFC"/>
               </w:rPr>
-              <w:t>/</w:t>
-            </w:r>
+              <w:t>ocker</w:t>
+            </w:r>
+            <w:proofErr w:type="spellEnd"/>
             <w:r>
               <w:rPr>
                 <w:rFonts w:ascii="Tahoma" w:hAnsi="Tahoma" w:cs="Tahoma" w:hint="eastAsia"/>
@@ -233,255 +298,241 @@
                 <w:szCs w:val="21"/>
                 <w:shd w:val="clear" w:color="auto" w:fill="FAFAFC"/>
               </w:rPr>
-              <w:t>停止</w:t>
-            </w:r>
-          </w:p>
-        </w:tc>
-        <w:tc>
-          <w:tcPr>
-            <w:tcW w:w="3119" w:type="dxa"/>
-          </w:tcPr>
-          <w:p>
-            <w:pPr>
-              <w:rPr>
-                <w:rFonts w:hint="eastAsia"/>
-              </w:rPr>
-            </w:pPr>
-            <w:r>
-              <w:rPr>
-                <w:rFonts w:ascii="Tahoma" w:hAnsi="Tahoma" w:cs="Tahoma"/>
-                <w:color w:val="333333"/>
-                <w:szCs w:val="21"/>
-                <w:shd w:val="clear" w:color="auto" w:fill="FAFAFC"/>
-              </w:rPr>
-              <w:t xml:space="preserve">service </w:t>
-            </w:r>
-            <w:proofErr w:type="spellStart"/>
-            <w:r>
-              <w:rPr>
-                <w:rFonts w:ascii="Tahoma" w:hAnsi="Tahoma" w:cs="Tahoma"/>
-                <w:color w:val="333333"/>
-                <w:szCs w:val="21"/>
-                <w:shd w:val="clear" w:color="auto" w:fill="FAFAFC"/>
-              </w:rPr>
-              <w:t>docker</w:t>
-            </w:r>
-            <w:proofErr w:type="spellEnd"/>
-            <w:r>
-              <w:rPr>
-                <w:rFonts w:ascii="Tahoma" w:hAnsi="Tahoma" w:cs="Tahoma"/>
-                <w:color w:val="333333"/>
-                <w:szCs w:val="21"/>
-                <w:shd w:val="clear" w:color="auto" w:fill="FAFAFC"/>
-              </w:rPr>
-              <w:t xml:space="preserve"> start</w:t>
-            </w:r>
-            <w:r>
-              <w:rPr>
-                <w:rFonts w:ascii="Tahoma" w:hAnsi="Tahoma" w:cs="Tahoma"/>
-                <w:color w:val="333333"/>
-                <w:szCs w:val="21"/>
-                <w:shd w:val="clear" w:color="auto" w:fill="FAFAFC"/>
-              </w:rPr>
-              <w:t>/stop</w:t>
-            </w:r>
-          </w:p>
-        </w:tc>
-        <w:tc>
-          <w:tcPr>
-            <w:tcW w:w="5386" w:type="dxa"/>
-          </w:tcPr>
-          <w:p>
-            <w:pPr>
-              <w:rPr>
-                <w:rFonts w:hint="eastAsia"/>
-              </w:rPr>
-            </w:pPr>
-          </w:p>
+              <w:t xml:space="preserve"> </w:t>
+            </w:r>
+            <w:r>
+              <w:rPr>
+                <w:rFonts w:ascii="Tahoma" w:hAnsi="Tahoma" w:cs="Tahoma"/>
+                <w:color w:val="333333"/>
+                <w:szCs w:val="21"/>
+                <w:shd w:val="clear" w:color="auto" w:fill="FAFAFC"/>
+              </w:rPr>
+              <w:t>info</w:t>
+            </w:r>
+          </w:p>
+        </w:tc>
+        <w:tc>
+          <w:tcPr>
+            <w:tcW w:w="5528" w:type="dxa"/>
+          </w:tcPr>
+          <w:p/>
         </w:tc>
       </w:tr>
       <w:tr>
         <w:tc>
           <w:tcPr>
-            <w:tcW w:w="2268" w:type="dxa"/>
-          </w:tcPr>
-          <w:p>
-            <w:pPr>
-              <w:rPr>
-                <w:rFonts w:hint="eastAsia"/>
-              </w:rPr>
-            </w:pPr>
-            <w:r>
-              <w:rPr>
-                <w:rFonts w:hint="eastAsia"/>
-              </w:rPr>
-              <w:t>状态</w:t>
-            </w:r>
-          </w:p>
-        </w:tc>
-        <w:tc>
-          <w:tcPr>
-            <w:tcW w:w="3119" w:type="dxa"/>
-          </w:tcPr>
-          <w:p>
-            <w:pPr>
-              <w:rPr>
-                <w:rFonts w:hint="eastAsia"/>
-              </w:rPr>
-            </w:pPr>
-            <w:r>
-              <w:t>S</w:t>
-            </w:r>
-            <w:r>
-              <w:rPr>
-                <w:rFonts w:hint="eastAsia"/>
-              </w:rPr>
-              <w:t xml:space="preserve">ervice </w:t>
-            </w:r>
-            <w:proofErr w:type="spellStart"/>
-            <w:r>
-              <w:t>docker</w:t>
-            </w:r>
-            <w:proofErr w:type="spellEnd"/>
-            <w:r>
-              <w:t xml:space="preserve"> status</w:t>
-            </w:r>
-          </w:p>
-        </w:tc>
-        <w:tc>
-          <w:tcPr>
-            <w:tcW w:w="5386" w:type="dxa"/>
-          </w:tcPr>
-          <w:p>
-            <w:pPr>
-              <w:rPr>
-                <w:rFonts w:hint="eastAsia"/>
-              </w:rPr>
-            </w:pPr>
-          </w:p>
+            <w:tcW w:w="1986" w:type="dxa"/>
+          </w:tcPr>
+          <w:p>
+            <w:pPr>
+              <w:rPr>
+                <w:rFonts w:hint="eastAsia"/>
+              </w:rPr>
+            </w:pPr>
+          </w:p>
+        </w:tc>
+        <w:tc>
+          <w:tcPr>
+            <w:tcW w:w="3827" w:type="dxa"/>
+          </w:tcPr>
+          <w:p>
+            <w:pPr>
+              <w:rPr>
+                <w:rFonts w:ascii="Tahoma" w:hAnsi="Tahoma" w:cs="Tahoma"/>
+                <w:color w:val="333333"/>
+                <w:szCs w:val="21"/>
+                <w:shd w:val="clear" w:color="auto" w:fill="FAFAFC"/>
+              </w:rPr>
+            </w:pPr>
+          </w:p>
+        </w:tc>
+        <w:tc>
+          <w:tcPr>
+            <w:tcW w:w="5528" w:type="dxa"/>
+          </w:tcPr>
+          <w:p/>
         </w:tc>
       </w:tr>
       <w:tr>
         <w:tc>
           <w:tcPr>
-            <w:tcW w:w="2268" w:type="dxa"/>
-            <w:shd w:val="clear" w:color="auto" w:fill="F7CAAC" w:themeFill="accent2" w:themeFillTint="66"/>
-          </w:tcPr>
-          <w:p>
-            <w:pPr>
-              <w:rPr>
-                <w:rFonts w:hint="eastAsia"/>
-              </w:rPr>
-            </w:pPr>
-          </w:p>
-        </w:tc>
-        <w:tc>
-          <w:tcPr>
-            <w:tcW w:w="3119" w:type="dxa"/>
-            <w:shd w:val="clear" w:color="auto" w:fill="F7CAAC" w:themeFill="accent2" w:themeFillTint="66"/>
-          </w:tcPr>
-          <w:p/>
-        </w:tc>
-        <w:tc>
-          <w:tcPr>
-            <w:tcW w:w="5386" w:type="dxa"/>
-            <w:shd w:val="clear" w:color="auto" w:fill="F7CAAC" w:themeFill="accent2" w:themeFillTint="66"/>
-          </w:tcPr>
-          <w:p>
-            <w:pPr>
-              <w:rPr>
-                <w:rFonts w:hint="eastAsia"/>
-              </w:rPr>
-            </w:pPr>
-          </w:p>
+            <w:tcW w:w="1986" w:type="dxa"/>
+            <w:shd w:val="clear" w:color="auto" w:fill="F4B083" w:themeFill="accent2" w:themeFillTint="99"/>
+          </w:tcPr>
+          <w:p>
+            <w:pPr>
+              <w:rPr>
+                <w:rFonts w:hint="eastAsia"/>
+              </w:rPr>
+            </w:pPr>
+          </w:p>
+        </w:tc>
+        <w:tc>
+          <w:tcPr>
+            <w:tcW w:w="3827" w:type="dxa"/>
+            <w:shd w:val="clear" w:color="auto" w:fill="F4B083" w:themeFill="accent2" w:themeFillTint="99"/>
+          </w:tcPr>
+          <w:p>
+            <w:pPr>
+              <w:rPr>
+                <w:rFonts w:ascii="Tahoma" w:hAnsi="Tahoma" w:cs="Tahoma"/>
+                <w:color w:val="333333"/>
+                <w:szCs w:val="21"/>
+                <w:shd w:val="clear" w:color="auto" w:fill="FAFAFC"/>
+              </w:rPr>
+            </w:pPr>
+          </w:p>
+        </w:tc>
+        <w:tc>
+          <w:tcPr>
+            <w:tcW w:w="5528" w:type="dxa"/>
+            <w:shd w:val="clear" w:color="auto" w:fill="F4B083" w:themeFill="accent2" w:themeFillTint="99"/>
+          </w:tcPr>
+          <w:p/>
         </w:tc>
       </w:tr>
       <w:tr>
         <w:tc>
           <w:tcPr>
-            <w:tcW w:w="2268" w:type="dxa"/>
-          </w:tcPr>
-          <w:p>
-            <w:pPr>
-              <w:rPr>
-                <w:rFonts w:hint="eastAsia"/>
-              </w:rPr>
-            </w:pPr>
-            <w:r>
-              <w:rPr>
-                <w:rFonts w:ascii="Tahoma" w:hAnsi="Tahoma" w:cs="Tahoma"/>
-                <w:color w:val="333333"/>
-                <w:szCs w:val="21"/>
-                <w:shd w:val="clear" w:color="auto" w:fill="FAFAFC"/>
-              </w:rPr>
-              <w:t>查看已下载的镜像</w:t>
-            </w:r>
-          </w:p>
-        </w:tc>
-        <w:tc>
-          <w:tcPr>
-            <w:tcW w:w="3119" w:type="dxa"/>
-          </w:tcPr>
-          <w:p>
-            <w:pPr>
-              <w:rPr>
-                <w:rFonts w:hint="eastAsia"/>
-              </w:rPr>
-            </w:pPr>
-            <w:proofErr w:type="spellStart"/>
-            <w:r>
+            <w:tcW w:w="1986" w:type="dxa"/>
+          </w:tcPr>
+          <w:p>
+            <w:pPr>
+              <w:rPr>
+                <w:rFonts w:hint="eastAsia"/>
+              </w:rPr>
+            </w:pPr>
+            <w:r>
+              <w:rPr>
+                <w:rFonts w:hint="eastAsia"/>
+              </w:rPr>
+              <w:t>容器</w:t>
+            </w:r>
+            <w:r>
+              <w:t>启</w:t>
+            </w:r>
+            <w:proofErr w:type="gramStart"/>
+            <w:r>
+              <w:t>停状态</w:t>
+            </w:r>
+            <w:proofErr w:type="gramEnd"/>
+          </w:p>
+        </w:tc>
+        <w:tc>
+          <w:tcPr>
+            <w:tcW w:w="3827" w:type="dxa"/>
+          </w:tcPr>
+          <w:p>
+            <w:pPr>
+              <w:rPr>
+                <w:rFonts w:ascii="Tahoma" w:hAnsi="Tahoma" w:cs="Tahoma"/>
+                <w:color w:val="333333"/>
+                <w:szCs w:val="21"/>
+                <w:shd w:val="clear" w:color="auto" w:fill="FAFAFC"/>
+              </w:rPr>
+            </w:pPr>
+            <w:proofErr w:type="spellStart"/>
+            <w:r>
+              <w:rPr>
+                <w:rFonts w:ascii="Tahoma" w:hAnsi="Tahoma" w:cs="Tahoma"/>
+                <w:color w:val="333333"/>
+                <w:szCs w:val="21"/>
+                <w:shd w:val="clear" w:color="auto" w:fill="FAFAFC"/>
+              </w:rPr>
               <w:t>d</w:t>
             </w:r>
             <w:r>
               <w:rPr>
-                <w:rFonts w:hint="eastAsia"/>
+                <w:rFonts w:ascii="Tahoma" w:hAnsi="Tahoma" w:cs="Tahoma" w:hint="eastAsia"/>
+                <w:color w:val="333333"/>
+                <w:szCs w:val="21"/>
+                <w:shd w:val="clear" w:color="auto" w:fill="FAFAFC"/>
               </w:rPr>
               <w:t>ocker</w:t>
             </w:r>
             <w:proofErr w:type="spellEnd"/>
             <w:r>
               <w:rPr>
-                <w:rFonts w:hint="eastAsia"/>
+                <w:rFonts w:ascii="Tahoma" w:hAnsi="Tahoma" w:cs="Tahoma" w:hint="eastAsia"/>
+                <w:color w:val="333333"/>
+                <w:szCs w:val="21"/>
+                <w:shd w:val="clear" w:color="auto" w:fill="FAFAFC"/>
               </w:rPr>
               <w:t xml:space="preserve"> </w:t>
             </w:r>
-            <w:r>
-              <w:t>images</w:t>
-            </w:r>
-          </w:p>
-        </w:tc>
-        <w:tc>
-          <w:tcPr>
-            <w:tcW w:w="5386" w:type="dxa"/>
-          </w:tcPr>
-          <w:p>
-            <w:pPr>
-              <w:rPr>
-                <w:rFonts w:hint="eastAsia"/>
-              </w:rPr>
-            </w:pPr>
-          </w:p>
+            <w:proofErr w:type="spellStart"/>
+            <w:r>
+              <w:rPr>
+                <w:rFonts w:ascii="Tahoma" w:hAnsi="Tahoma" w:cs="Tahoma"/>
+                <w:color w:val="333333"/>
+                <w:szCs w:val="21"/>
+                <w:shd w:val="clear" w:color="auto" w:fill="FAFAFC"/>
+              </w:rPr>
+              <w:t>ps</w:t>
+            </w:r>
+            <w:proofErr w:type="spellEnd"/>
+            <w:r>
+              <w:rPr>
+                <w:rFonts w:ascii="Tahoma" w:hAnsi="Tahoma" w:cs="Tahoma"/>
+                <w:color w:val="333333"/>
+                <w:szCs w:val="21"/>
+                <w:shd w:val="clear" w:color="auto" w:fill="FAFAFC"/>
+              </w:rPr>
+              <w:t xml:space="preserve"> -a</w:t>
+            </w:r>
+          </w:p>
+        </w:tc>
+        <w:tc>
+          <w:tcPr>
+            <w:tcW w:w="5528" w:type="dxa"/>
+          </w:tcPr>
+          <w:p/>
         </w:tc>
       </w:tr>
       <w:tr>
         <w:tc>
           <w:tcPr>
-            <w:tcW w:w="2268" w:type="dxa"/>
-          </w:tcPr>
-          <w:p>
-            <w:pPr>
-              <w:rPr>
-                <w:rFonts w:hint="eastAsia"/>
-              </w:rPr>
-            </w:pPr>
-            <w:r>
-              <w:rPr>
-                <w:rFonts w:ascii="Tahoma" w:hAnsi="Tahoma" w:cs="Tahoma"/>
-                <w:color w:val="333333"/>
-                <w:szCs w:val="21"/>
-                <w:shd w:val="clear" w:color="auto" w:fill="FAFAFC"/>
-              </w:rPr>
-              <w:t>下载</w:t>
+            <w:tcW w:w="1986" w:type="dxa"/>
+          </w:tcPr>
+          <w:p>
+            <w:pPr>
+              <w:rPr>
+                <w:rFonts w:hint="eastAsia"/>
+              </w:rPr>
+            </w:pPr>
+            <w:r>
+              <w:rPr>
+                <w:rFonts w:hint="eastAsia"/>
+              </w:rPr>
+              <w:t>容</w:t>
+            </w:r>
+            <w:r>
+              <w:t>器内存监控</w:t>
+            </w:r>
+          </w:p>
+        </w:tc>
+        <w:tc>
+          <w:tcPr>
+            <w:tcW w:w="3827" w:type="dxa"/>
+          </w:tcPr>
+          <w:p>
+            <w:pPr>
+              <w:rPr>
+                <w:rFonts w:ascii="Tahoma" w:hAnsi="Tahoma" w:cs="Tahoma"/>
+                <w:color w:val="333333"/>
+                <w:szCs w:val="21"/>
+                <w:shd w:val="clear" w:color="auto" w:fill="FAFAFC"/>
+              </w:rPr>
+            </w:pPr>
+            <w:proofErr w:type="spellStart"/>
+            <w:r>
+              <w:rPr>
+                <w:rFonts w:ascii="Tahoma" w:hAnsi="Tahoma" w:cs="Tahoma"/>
+                <w:color w:val="333333"/>
+                <w:szCs w:val="21"/>
+                <w:shd w:val="clear" w:color="auto" w:fill="FAFAFC"/>
+              </w:rPr>
+              <w:t>d</w:t>
             </w:r>
             <w:r>
               <w:rPr>
@@ -490,260 +541,218 @@
                 <w:szCs w:val="21"/>
                 <w:shd w:val="clear" w:color="auto" w:fill="FAFAFC"/>
               </w:rPr>
-              <w:t>镜像</w:t>
-            </w:r>
-          </w:p>
-        </w:tc>
-        <w:tc>
-          <w:tcPr>
-            <w:tcW w:w="3119" w:type="dxa"/>
-          </w:tcPr>
-          <w:p>
-            <w:pPr>
-              <w:rPr>
-                <w:rFonts w:hint="eastAsia"/>
-              </w:rPr>
-            </w:pPr>
-            <w:proofErr w:type="spellStart"/>
-            <w:r>
-              <w:rPr>
-                <w:rFonts w:ascii="Tahoma" w:hAnsi="Tahoma" w:cs="Tahoma"/>
-                <w:color w:val="333333"/>
-                <w:szCs w:val="21"/>
-                <w:shd w:val="clear" w:color="auto" w:fill="FAFAFC"/>
-              </w:rPr>
-              <w:t>docker</w:t>
-            </w:r>
-            <w:proofErr w:type="spellEnd"/>
-            <w:r>
-              <w:rPr>
-                <w:rFonts w:ascii="Tahoma" w:hAnsi="Tahoma" w:cs="Tahoma"/>
-                <w:color w:val="333333"/>
-                <w:szCs w:val="21"/>
-                <w:shd w:val="clear" w:color="auto" w:fill="FAFAFC"/>
-              </w:rPr>
-              <w:t xml:space="preserve"> pull</w:t>
-            </w:r>
-            <w:r>
-              <w:rPr>
-                <w:rFonts w:ascii="Tahoma" w:hAnsi="Tahoma" w:cs="Tahoma"/>
-                <w:color w:val="333333"/>
-                <w:szCs w:val="21"/>
-                <w:shd w:val="clear" w:color="auto" w:fill="FAFAFC"/>
-              </w:rPr>
-              <w:t xml:space="preserve"> ***</w:t>
-            </w:r>
-          </w:p>
-        </w:tc>
-        <w:tc>
-          <w:tcPr>
-            <w:tcW w:w="5386" w:type="dxa"/>
-          </w:tcPr>
-          <w:p>
-            <w:pPr>
-              <w:rPr>
-                <w:rFonts w:ascii="Tahoma" w:hAnsi="Tahoma" w:cs="Tahoma"/>
-                <w:color w:val="333333"/>
-                <w:szCs w:val="21"/>
-                <w:shd w:val="clear" w:color="auto" w:fill="FAFAFC"/>
-              </w:rPr>
-            </w:pPr>
-            <w:proofErr w:type="spellStart"/>
-            <w:r>
-              <w:rPr>
-                <w:rFonts w:ascii="Tahoma" w:hAnsi="Tahoma" w:cs="Tahoma"/>
-                <w:color w:val="333333"/>
-                <w:szCs w:val="21"/>
-                <w:shd w:val="clear" w:color="auto" w:fill="FAFAFC"/>
-              </w:rPr>
-              <w:t>docker</w:t>
-            </w:r>
-            <w:proofErr w:type="spellEnd"/>
-            <w:r>
-              <w:rPr>
-                <w:rFonts w:ascii="Tahoma" w:hAnsi="Tahoma" w:cs="Tahoma"/>
-                <w:color w:val="333333"/>
-                <w:szCs w:val="21"/>
-                <w:shd w:val="clear" w:color="auto" w:fill="FAFAFC"/>
-              </w:rPr>
-              <w:t xml:space="preserve"> pull </w:t>
-            </w:r>
-            <w:proofErr w:type="spellStart"/>
-            <w:r>
-              <w:rPr>
-                <w:rFonts w:ascii="Tahoma" w:hAnsi="Tahoma" w:cs="Tahoma"/>
-                <w:color w:val="333333"/>
-                <w:szCs w:val="21"/>
-                <w:shd w:val="clear" w:color="auto" w:fill="FAFAFC"/>
-              </w:rPr>
-              <w:t>centos:latest</w:t>
-            </w:r>
-            <w:proofErr w:type="spellEnd"/>
-          </w:p>
-          <w:p>
-            <w:pPr>
-              <w:rPr>
-                <w:rFonts w:ascii="Tahoma" w:hAnsi="Tahoma" w:cs="Tahoma"/>
-                <w:color w:val="333333"/>
-                <w:szCs w:val="21"/>
-                <w:shd w:val="clear" w:color="auto" w:fill="FAFAFC"/>
-              </w:rPr>
-            </w:pPr>
-          </w:p>
-          <w:p>
-            <w:pPr>
-              <w:rPr>
-                <w:rFonts w:hint="eastAsia"/>
-              </w:rPr>
-            </w:pPr>
-            <w:r>
-              <w:rPr>
-                <w:rStyle w:val="apple-converted-space"/>
-                <w:rFonts w:ascii="Tahoma" w:hAnsi="Tahoma" w:cs="Tahoma"/>
-                <w:color w:val="333333"/>
-                <w:szCs w:val="21"/>
-                <w:shd w:val="clear" w:color="auto" w:fill="FAFAFC"/>
-              </w:rPr>
-              <w:t> </w:t>
-            </w:r>
-            <w:r>
-              <w:rPr>
-                <w:rFonts w:ascii="Tahoma" w:hAnsi="Tahoma" w:cs="Tahoma"/>
-                <w:color w:val="333333"/>
-                <w:szCs w:val="21"/>
-                <w:shd w:val="clear" w:color="auto" w:fill="FAFAFC"/>
-              </w:rPr>
-              <w:t>#</w:t>
-            </w:r>
-            <w:r>
-              <w:rPr>
-                <w:rFonts w:ascii="Tahoma" w:hAnsi="Tahoma" w:cs="Tahoma"/>
-                <w:color w:val="333333"/>
-                <w:szCs w:val="21"/>
-                <w:shd w:val="clear" w:color="auto" w:fill="FAFAFC"/>
-              </w:rPr>
-              <w:t>从</w:t>
-            </w:r>
-            <w:r>
-              <w:rPr>
-                <w:rFonts w:ascii="Tahoma" w:hAnsi="Tahoma" w:cs="Tahoma"/>
-                <w:color w:val="333333"/>
-                <w:szCs w:val="21"/>
-                <w:shd w:val="clear" w:color="auto" w:fill="FAFAFC"/>
-              </w:rPr>
-              <w:t>docker.io</w:t>
-            </w:r>
-            <w:r>
-              <w:rPr>
-                <w:rFonts w:ascii="Tahoma" w:hAnsi="Tahoma" w:cs="Tahoma"/>
-                <w:color w:val="333333"/>
-                <w:szCs w:val="21"/>
-                <w:shd w:val="clear" w:color="auto" w:fill="FAFAFC"/>
-              </w:rPr>
-              <w:t>中下载</w:t>
-            </w:r>
-            <w:r>
-              <w:rPr>
-                <w:rFonts w:ascii="Tahoma" w:hAnsi="Tahoma" w:cs="Tahoma"/>
-                <w:color w:val="333333"/>
-                <w:szCs w:val="21"/>
-                <w:shd w:val="clear" w:color="auto" w:fill="FAFAFC"/>
-              </w:rPr>
-              <w:t>centos</w:t>
-            </w:r>
-            <w:r>
-              <w:rPr>
-                <w:rFonts w:ascii="Tahoma" w:hAnsi="Tahoma" w:cs="Tahoma"/>
-                <w:color w:val="333333"/>
-                <w:szCs w:val="21"/>
-                <w:shd w:val="clear" w:color="auto" w:fill="FAFAFC"/>
-              </w:rPr>
-              <w:t>镜像到本地</w:t>
-            </w:r>
-            <w:r>
-              <w:rPr>
-                <w:rFonts w:ascii="Tahoma" w:hAnsi="Tahoma" w:cs="Tahoma"/>
-                <w:color w:val="333333"/>
-                <w:szCs w:val="21"/>
-                <w:shd w:val="clear" w:color="auto" w:fill="FAFAFC"/>
-              </w:rPr>
-              <w:t xml:space="preserve"> /</w:t>
-            </w:r>
-            <w:proofErr w:type="spellStart"/>
-            <w:r>
-              <w:rPr>
-                <w:rFonts w:ascii="Tahoma" w:hAnsi="Tahoma" w:cs="Tahoma"/>
-                <w:color w:val="333333"/>
-                <w:szCs w:val="21"/>
-                <w:shd w:val="clear" w:color="auto" w:fill="FAFAFC"/>
-              </w:rPr>
-              <w:t>var</w:t>
-            </w:r>
-            <w:proofErr w:type="spellEnd"/>
-            <w:r>
-              <w:rPr>
-                <w:rFonts w:ascii="Tahoma" w:hAnsi="Tahoma" w:cs="Tahoma"/>
-                <w:color w:val="333333"/>
-                <w:szCs w:val="21"/>
-                <w:shd w:val="clear" w:color="auto" w:fill="FAFAFC"/>
-              </w:rPr>
-              <w:t>/lib/</w:t>
-            </w:r>
-            <w:proofErr w:type="spellStart"/>
-            <w:r>
-              <w:rPr>
-                <w:rFonts w:ascii="Tahoma" w:hAnsi="Tahoma" w:cs="Tahoma"/>
-                <w:color w:val="333333"/>
-                <w:szCs w:val="21"/>
-                <w:shd w:val="clear" w:color="auto" w:fill="FAFAFC"/>
-              </w:rPr>
-              <w:t>docker</w:t>
-            </w:r>
-            <w:proofErr w:type="spellEnd"/>
-            <w:r>
-              <w:rPr>
-                <w:rFonts w:ascii="Tahoma" w:hAnsi="Tahoma" w:cs="Tahoma"/>
-                <w:color w:val="333333"/>
-                <w:szCs w:val="21"/>
-                <w:shd w:val="clear" w:color="auto" w:fill="FAFAFC"/>
-              </w:rPr>
-              <w:t>/graph</w:t>
-            </w:r>
-          </w:p>
+              <w:t>ocker</w:t>
+            </w:r>
+            <w:proofErr w:type="spellEnd"/>
+            <w:r>
+              <w:rPr>
+                <w:rFonts w:ascii="Tahoma" w:hAnsi="Tahoma" w:cs="Tahoma" w:hint="eastAsia"/>
+                <w:color w:val="333333"/>
+                <w:szCs w:val="21"/>
+                <w:shd w:val="clear" w:color="auto" w:fill="FAFAFC"/>
+              </w:rPr>
+              <w:t xml:space="preserve"> </w:t>
+            </w:r>
+            <w:r>
+              <w:rPr>
+                <w:rFonts w:ascii="Tahoma" w:hAnsi="Tahoma" w:cs="Tahoma"/>
+                <w:color w:val="333333"/>
+                <w:szCs w:val="21"/>
+                <w:shd w:val="clear" w:color="auto" w:fill="FAFAFC"/>
+              </w:rPr>
+              <w:t>stats</w:t>
+            </w:r>
+          </w:p>
+        </w:tc>
+        <w:tc>
+          <w:tcPr>
+            <w:tcW w:w="5528" w:type="dxa"/>
+          </w:tcPr>
+          <w:p/>
         </w:tc>
       </w:tr>
       <w:tr>
         <w:tc>
           <w:tcPr>
-            <w:tcW w:w="2268" w:type="dxa"/>
-          </w:tcPr>
-          <w:p>
-            <w:pPr>
-              <w:rPr>
-                <w:rFonts w:hint="eastAsia"/>
-              </w:rPr>
-            </w:pPr>
-            <w:r>
-              <w:rPr>
-                <w:rFonts w:hint="eastAsia"/>
-              </w:rPr>
-              <w:t>删除</w:t>
-            </w:r>
-            <w:r>
-              <w:t>镜像</w:t>
-            </w:r>
-          </w:p>
-        </w:tc>
-        <w:tc>
-          <w:tcPr>
-            <w:tcW w:w="3119" w:type="dxa"/>
-          </w:tcPr>
-          <w:p>
-            <w:pPr>
-              <w:rPr>
-                <w:rFonts w:hint="eastAsia"/>
-              </w:rPr>
-            </w:pPr>
+            <w:tcW w:w="1986" w:type="dxa"/>
+          </w:tcPr>
+          <w:p>
+            <w:pPr>
+              <w:rPr>
+                <w:rFonts w:hint="eastAsia"/>
+              </w:rPr>
+            </w:pPr>
+          </w:p>
+        </w:tc>
+        <w:tc>
+          <w:tcPr>
+            <w:tcW w:w="3827" w:type="dxa"/>
+          </w:tcPr>
+          <w:p>
+            <w:pPr>
+              <w:rPr>
+                <w:rFonts w:ascii="Tahoma" w:hAnsi="Tahoma" w:cs="Tahoma"/>
+                <w:color w:val="333333"/>
+                <w:szCs w:val="21"/>
+                <w:shd w:val="clear" w:color="auto" w:fill="FAFAFC"/>
+              </w:rPr>
+            </w:pPr>
+          </w:p>
+        </w:tc>
+        <w:tc>
+          <w:tcPr>
+            <w:tcW w:w="5528" w:type="dxa"/>
+          </w:tcPr>
+          <w:p/>
+        </w:tc>
+      </w:tr>
+      <w:tr>
+        <w:tc>
+          <w:tcPr>
+            <w:tcW w:w="1986" w:type="dxa"/>
+          </w:tcPr>
+          <w:p>
+            <w:pPr>
+              <w:rPr>
+                <w:rFonts w:hint="eastAsia"/>
+              </w:rPr>
+            </w:pPr>
+          </w:p>
+        </w:tc>
+        <w:tc>
+          <w:tcPr>
+            <w:tcW w:w="3827" w:type="dxa"/>
+          </w:tcPr>
+          <w:p>
+            <w:pPr>
+              <w:rPr>
+                <w:rFonts w:ascii="Tahoma" w:hAnsi="Tahoma" w:cs="Tahoma"/>
+                <w:color w:val="333333"/>
+                <w:szCs w:val="21"/>
+                <w:shd w:val="clear" w:color="auto" w:fill="FAFAFC"/>
+              </w:rPr>
+            </w:pPr>
+          </w:p>
+        </w:tc>
+        <w:tc>
+          <w:tcPr>
+            <w:tcW w:w="5528" w:type="dxa"/>
+          </w:tcPr>
+          <w:p/>
+        </w:tc>
+      </w:tr>
+      <w:tr>
+        <w:tc>
+          <w:tcPr>
+            <w:tcW w:w="1986" w:type="dxa"/>
+            <w:shd w:val="clear" w:color="auto" w:fill="F7CAAC" w:themeFill="accent2" w:themeFillTint="66"/>
+          </w:tcPr>
+          <w:p>
+            <w:pPr>
+              <w:rPr>
+                <w:rFonts w:hint="eastAsia"/>
+              </w:rPr>
+            </w:pPr>
+            <w:proofErr w:type="spellStart"/>
+            <w:r>
+              <w:t>d</w:t>
+            </w:r>
+            <w:r>
+              <w:rPr>
+                <w:rFonts w:hint="eastAsia"/>
+              </w:rPr>
+              <w:t>ocker</w:t>
+            </w:r>
+            <w:proofErr w:type="spellEnd"/>
+            <w:r>
+              <w:rPr>
+                <w:rFonts w:hint="eastAsia"/>
+              </w:rPr>
+              <w:t>服务</w:t>
+            </w:r>
+          </w:p>
+        </w:tc>
+        <w:tc>
+          <w:tcPr>
+            <w:tcW w:w="3827" w:type="dxa"/>
+            <w:shd w:val="clear" w:color="auto" w:fill="F7CAAC" w:themeFill="accent2" w:themeFillTint="66"/>
+          </w:tcPr>
+          <w:p>
+            <w:pPr>
+              <w:rPr>
+                <w:rFonts w:ascii="Tahoma" w:hAnsi="Tahoma" w:cs="Tahoma"/>
+                <w:color w:val="333333"/>
+                <w:szCs w:val="21"/>
+                <w:shd w:val="clear" w:color="auto" w:fill="FAFAFC"/>
+              </w:rPr>
+            </w:pPr>
+          </w:p>
+        </w:tc>
+        <w:tc>
+          <w:tcPr>
+            <w:tcW w:w="5528" w:type="dxa"/>
+            <w:shd w:val="clear" w:color="auto" w:fill="F7CAAC" w:themeFill="accent2" w:themeFillTint="66"/>
+          </w:tcPr>
+          <w:p/>
+        </w:tc>
+      </w:tr>
+      <w:tr>
+        <w:tc>
+          <w:tcPr>
+            <w:tcW w:w="1986" w:type="dxa"/>
+          </w:tcPr>
+          <w:p>
+            <w:r>
+              <w:rPr>
+                <w:rFonts w:ascii="Tahoma" w:hAnsi="Tahoma" w:cs="Tahoma"/>
+                <w:color w:val="333333"/>
+                <w:szCs w:val="21"/>
+                <w:shd w:val="clear" w:color="auto" w:fill="FAFAFC"/>
+              </w:rPr>
+              <w:t>启动</w:t>
+            </w:r>
+            <w:r>
+              <w:rPr>
+                <w:rFonts w:ascii="Tahoma" w:hAnsi="Tahoma" w:cs="Tahoma" w:hint="eastAsia"/>
+                <w:color w:val="333333"/>
+                <w:szCs w:val="21"/>
+                <w:shd w:val="clear" w:color="auto" w:fill="FAFAFC"/>
+              </w:rPr>
+              <w:t>/</w:t>
+            </w:r>
+            <w:r>
+              <w:rPr>
+                <w:rFonts w:ascii="Tahoma" w:hAnsi="Tahoma" w:cs="Tahoma" w:hint="eastAsia"/>
+                <w:color w:val="333333"/>
+                <w:szCs w:val="21"/>
+                <w:shd w:val="clear" w:color="auto" w:fill="FAFAFC"/>
+              </w:rPr>
+              <w:t>停止</w:t>
+            </w:r>
+          </w:p>
+        </w:tc>
+        <w:tc>
+          <w:tcPr>
+            <w:tcW w:w="3827" w:type="dxa"/>
+          </w:tcPr>
+          <w:p>
+            <w:pPr>
+              <w:rPr>
+                <w:rFonts w:ascii="Tahoma" w:hAnsi="Tahoma" w:cs="Tahoma"/>
+                <w:color w:val="333333"/>
+                <w:szCs w:val="21"/>
+                <w:shd w:val="clear" w:color="auto" w:fill="FAFAFC"/>
+              </w:rPr>
+            </w:pPr>
+            <w:r>
+              <w:rPr>
+                <w:rFonts w:ascii="Tahoma" w:hAnsi="Tahoma" w:cs="Tahoma"/>
+                <w:color w:val="333333"/>
+                <w:szCs w:val="21"/>
+                <w:shd w:val="clear" w:color="auto" w:fill="FAFAFC"/>
+              </w:rPr>
+              <w:t xml:space="preserve">service </w:t>
+            </w:r>
             <w:proofErr w:type="spellStart"/>
             <w:r>
               <w:rPr>
@@ -762,6 +771,91 @@
                 <w:szCs w:val="21"/>
                 <w:shd w:val="clear" w:color="auto" w:fill="FAFAFC"/>
               </w:rPr>
+              <w:t xml:space="preserve"> start</w:t>
+            </w:r>
+            <w:r>
+              <w:rPr>
+                <w:rFonts w:ascii="Tahoma" w:hAnsi="Tahoma" w:cs="Tahoma"/>
+                <w:color w:val="333333"/>
+                <w:szCs w:val="21"/>
+                <w:shd w:val="clear" w:color="auto" w:fill="FAFAFC"/>
+              </w:rPr>
+              <w:t>/stop</w:t>
+            </w:r>
+          </w:p>
+        </w:tc>
+        <w:tc>
+          <w:tcPr>
+            <w:tcW w:w="5528" w:type="dxa"/>
+          </w:tcPr>
+          <w:p/>
+        </w:tc>
+      </w:tr>
+      <w:tr>
+        <w:tc>
+          <w:tcPr>
+            <w:tcW w:w="1986" w:type="dxa"/>
+          </w:tcPr>
+          <w:p>
+            <w:pPr>
+              <w:rPr>
+                <w:rFonts w:ascii="Tahoma" w:hAnsi="Tahoma" w:cs="Tahoma" w:hint="eastAsia"/>
+                <w:color w:val="333333"/>
+                <w:szCs w:val="21"/>
+                <w:shd w:val="clear" w:color="auto" w:fill="FAFAFC"/>
+              </w:rPr>
+            </w:pPr>
+            <w:r>
+              <w:rPr>
+                <w:rFonts w:ascii="Tahoma" w:hAnsi="Tahoma" w:cs="Tahoma" w:hint="eastAsia"/>
+                <w:color w:val="333333"/>
+                <w:szCs w:val="21"/>
+                <w:shd w:val="clear" w:color="auto" w:fill="FAFAFC"/>
+              </w:rPr>
+              <w:t>开</w:t>
+            </w:r>
+            <w:r>
+              <w:rPr>
+                <w:rFonts w:ascii="Tahoma" w:hAnsi="Tahoma" w:cs="Tahoma"/>
+                <w:color w:val="333333"/>
+                <w:szCs w:val="21"/>
+                <w:shd w:val="clear" w:color="auto" w:fill="FAFAFC"/>
+              </w:rPr>
+              <w:t>机启动</w:t>
+            </w:r>
+          </w:p>
+        </w:tc>
+        <w:tc>
+          <w:tcPr>
+            <w:tcW w:w="3827" w:type="dxa"/>
+          </w:tcPr>
+          <w:p>
+            <w:pPr>
+              <w:rPr>
+                <w:rFonts w:ascii="Tahoma" w:hAnsi="Tahoma" w:cs="Tahoma"/>
+                <w:color w:val="333333"/>
+                <w:szCs w:val="21"/>
+                <w:shd w:val="clear" w:color="auto" w:fill="FAFAFC"/>
+              </w:rPr>
+            </w:pPr>
+            <w:proofErr w:type="spellStart"/>
+            <w:r>
+              <w:rPr>
+                <w:rFonts w:ascii="Tahoma" w:hAnsi="Tahoma" w:cs="Tahoma"/>
+                <w:color w:val="333333"/>
+                <w:szCs w:val="21"/>
+                <w:shd w:val="clear" w:color="auto" w:fill="FAFAFC"/>
+              </w:rPr>
+              <w:t>chkconfig</w:t>
+            </w:r>
+            <w:proofErr w:type="spellEnd"/>
+            <w:r>
+              <w:rPr>
+                <w:rFonts w:ascii="Tahoma" w:hAnsi="Tahoma" w:cs="Tahoma"/>
+                <w:color w:val="333333"/>
+                <w:szCs w:val="21"/>
+                <w:shd w:val="clear" w:color="auto" w:fill="FAFAFC"/>
+              </w:rPr>
               <w:t xml:space="preserve"> </w:t>
             </w:r>
             <w:proofErr w:type="spellStart"/>
@@ -772,157 +866,2215 @@
                 <w:szCs w:val="21"/>
                 <w:shd w:val="clear" w:color="auto" w:fill="FAFAFC"/>
               </w:rPr>
-              <w:t>imr</w:t>
-            </w:r>
-            <w:proofErr w:type="spellEnd"/>
-            <w:r>
-              <w:rPr>
-                <w:rFonts w:ascii="Tahoma" w:hAnsi="Tahoma" w:cs="Tahoma"/>
-                <w:color w:val="333333"/>
-                <w:szCs w:val="21"/>
-                <w:shd w:val="clear" w:color="auto" w:fill="FAFAFC"/>
-              </w:rPr>
-              <w:t xml:space="preserve"> image_id</w:t>
-            </w:r>
+              <w:t>docker</w:t>
+            </w:r>
+            <w:proofErr w:type="spellEnd"/>
+            <w:r>
+              <w:rPr>
+                <w:rFonts w:ascii="Tahoma" w:hAnsi="Tahoma" w:cs="Tahoma"/>
+                <w:color w:val="333333"/>
+                <w:szCs w:val="21"/>
+                <w:shd w:val="clear" w:color="auto" w:fill="FAFAFC"/>
+              </w:rPr>
+              <w:t xml:space="preserve"> on</w:t>
+            </w:r>
+          </w:p>
+        </w:tc>
+        <w:tc>
+          <w:tcPr>
+            <w:tcW w:w="5528" w:type="dxa"/>
+          </w:tcPr>
+          <w:p/>
+        </w:tc>
+      </w:tr>
+      <w:tr>
+        <w:tc>
+          <w:tcPr>
+            <w:tcW w:w="1986" w:type="dxa"/>
+          </w:tcPr>
+          <w:p>
+            <w:r>
+              <w:rPr>
+                <w:rFonts w:hint="eastAsia"/>
+              </w:rPr>
+              <w:t>状态</w:t>
+            </w:r>
+          </w:p>
+        </w:tc>
+        <w:tc>
+          <w:tcPr>
+            <w:tcW w:w="3827" w:type="dxa"/>
+          </w:tcPr>
+          <w:p>
+            <w:pPr>
+              <w:rPr>
+                <w:rFonts w:ascii="Tahoma" w:hAnsi="Tahoma" w:cs="Tahoma"/>
+                <w:color w:val="333333"/>
+                <w:szCs w:val="21"/>
+                <w:shd w:val="clear" w:color="auto" w:fill="FAFAFC"/>
+              </w:rPr>
+            </w:pPr>
+            <w:r>
+              <w:rPr>
+                <w:rFonts w:ascii="Tahoma" w:hAnsi="Tahoma" w:cs="Tahoma"/>
+                <w:color w:val="333333"/>
+                <w:szCs w:val="21"/>
+                <w:shd w:val="clear" w:color="auto" w:fill="FAFAFC"/>
+              </w:rPr>
+              <w:t>s</w:t>
+            </w:r>
+            <w:r>
+              <w:rPr>
+                <w:rFonts w:ascii="Tahoma" w:hAnsi="Tahoma" w:cs="Tahoma" w:hint="eastAsia"/>
+                <w:color w:val="333333"/>
+                <w:szCs w:val="21"/>
+                <w:shd w:val="clear" w:color="auto" w:fill="FAFAFC"/>
+              </w:rPr>
+              <w:t xml:space="preserve">ervice </w:t>
+            </w:r>
+            <w:proofErr w:type="spellStart"/>
+            <w:r>
+              <w:rPr>
+                <w:rFonts w:ascii="Tahoma" w:hAnsi="Tahoma" w:cs="Tahoma"/>
+                <w:color w:val="333333"/>
+                <w:szCs w:val="21"/>
+                <w:shd w:val="clear" w:color="auto" w:fill="FAFAFC"/>
+              </w:rPr>
+              <w:t>docker</w:t>
+            </w:r>
+            <w:proofErr w:type="spellEnd"/>
+            <w:r>
+              <w:rPr>
+                <w:rFonts w:ascii="Tahoma" w:hAnsi="Tahoma" w:cs="Tahoma"/>
+                <w:color w:val="333333"/>
+                <w:szCs w:val="21"/>
+                <w:shd w:val="clear" w:color="auto" w:fill="FAFAFC"/>
+              </w:rPr>
+              <w:t xml:space="preserve"> status</w:t>
+            </w:r>
+          </w:p>
+        </w:tc>
+        <w:tc>
+          <w:tcPr>
+            <w:tcW w:w="5528" w:type="dxa"/>
+          </w:tcPr>
+          <w:p/>
+        </w:tc>
+      </w:tr>
+      <w:tr>
+        <w:tc>
+          <w:tcPr>
+            <w:tcW w:w="1986" w:type="dxa"/>
+            <w:shd w:val="clear" w:color="auto" w:fill="F7CAAC" w:themeFill="accent2" w:themeFillTint="66"/>
+          </w:tcPr>
+          <w:p>
+            <w:pPr>
+              <w:rPr>
+                <w:rFonts w:hint="eastAsia"/>
+              </w:rPr>
+            </w:pPr>
+            <w:r>
+              <w:rPr>
+                <w:rFonts w:hint="eastAsia"/>
+              </w:rPr>
+              <w:t>镜</w:t>
+            </w:r>
+            <w:r>
+              <w:t>像</w:t>
+            </w:r>
+          </w:p>
+        </w:tc>
+        <w:tc>
+          <w:tcPr>
+            <w:tcW w:w="3827" w:type="dxa"/>
+            <w:shd w:val="clear" w:color="auto" w:fill="F7CAAC" w:themeFill="accent2" w:themeFillTint="66"/>
+          </w:tcPr>
+          <w:p>
+            <w:pPr>
+              <w:rPr>
+                <w:rFonts w:ascii="Tahoma" w:hAnsi="Tahoma" w:cs="Tahoma"/>
+                <w:color w:val="333333"/>
+                <w:szCs w:val="21"/>
+                <w:shd w:val="clear" w:color="auto" w:fill="FAFAFC"/>
+              </w:rPr>
+            </w:pPr>
+          </w:p>
+        </w:tc>
+        <w:tc>
+          <w:tcPr>
+            <w:tcW w:w="5528" w:type="dxa"/>
+            <w:shd w:val="clear" w:color="auto" w:fill="F7CAAC" w:themeFill="accent2" w:themeFillTint="66"/>
+          </w:tcPr>
+          <w:p/>
+        </w:tc>
+      </w:tr>
+      <w:tr>
+        <w:tc>
+          <w:tcPr>
+            <w:tcW w:w="1986" w:type="dxa"/>
+          </w:tcPr>
+          <w:p>
             <w:bookmarkStart w:id="0" w:name="_GoBack"/>
             <w:bookmarkEnd w:id="0"/>
-          </w:p>
-        </w:tc>
-        <w:tc>
-          <w:tcPr>
-            <w:tcW w:w="5386" w:type="dxa"/>
-          </w:tcPr>
-          <w:p>
-            <w:pPr>
-              <w:rPr>
-                <w:rFonts w:hint="eastAsia"/>
-              </w:rPr>
-            </w:pPr>
+            <w:r>
+              <w:rPr>
+                <w:rFonts w:ascii="Tahoma" w:hAnsi="Tahoma" w:cs="Tahoma"/>
+                <w:color w:val="333333"/>
+                <w:szCs w:val="21"/>
+                <w:shd w:val="clear" w:color="auto" w:fill="FAFAFC"/>
+              </w:rPr>
+              <w:t>下载</w:t>
+            </w:r>
+            <w:r>
+              <w:rPr>
+                <w:rFonts w:ascii="Tahoma" w:hAnsi="Tahoma" w:cs="Tahoma" w:hint="eastAsia"/>
+                <w:color w:val="333333"/>
+                <w:szCs w:val="21"/>
+                <w:shd w:val="clear" w:color="auto" w:fill="FAFAFC"/>
+              </w:rPr>
+              <w:t>镜像</w:t>
+            </w:r>
+          </w:p>
+        </w:tc>
+        <w:tc>
+          <w:tcPr>
+            <w:tcW w:w="3827" w:type="dxa"/>
+          </w:tcPr>
+          <w:p>
+            <w:pPr>
+              <w:rPr>
+                <w:rFonts w:ascii="Tahoma" w:hAnsi="Tahoma" w:cs="Tahoma"/>
+                <w:color w:val="333333"/>
+                <w:szCs w:val="21"/>
+                <w:shd w:val="clear" w:color="auto" w:fill="FAFAFC"/>
+              </w:rPr>
+            </w:pPr>
+            <w:proofErr w:type="spellStart"/>
+            <w:r>
+              <w:rPr>
+                <w:rFonts w:ascii="Tahoma" w:hAnsi="Tahoma" w:cs="Tahoma"/>
+                <w:color w:val="333333"/>
+                <w:szCs w:val="21"/>
+                <w:shd w:val="clear" w:color="auto" w:fill="FAFAFC"/>
+              </w:rPr>
+              <w:t>docker</w:t>
+            </w:r>
+            <w:proofErr w:type="spellEnd"/>
+            <w:r>
+              <w:rPr>
+                <w:rFonts w:ascii="Tahoma" w:hAnsi="Tahoma" w:cs="Tahoma"/>
+                <w:color w:val="333333"/>
+                <w:szCs w:val="21"/>
+                <w:shd w:val="clear" w:color="auto" w:fill="FAFAFC"/>
+              </w:rPr>
+              <w:t xml:space="preserve"> pull ***</w:t>
+            </w:r>
+          </w:p>
+        </w:tc>
+        <w:tc>
+          <w:tcPr>
+            <w:tcW w:w="5528" w:type="dxa"/>
+          </w:tcPr>
+          <w:p>
+            <w:pPr>
+              <w:rPr>
+                <w:rFonts w:ascii="Tahoma" w:hAnsi="Tahoma" w:cs="Tahoma"/>
+                <w:color w:val="333333"/>
+                <w:szCs w:val="21"/>
+                <w:shd w:val="clear" w:color="auto" w:fill="FAFAFC"/>
+              </w:rPr>
+            </w:pPr>
+            <w:proofErr w:type="spellStart"/>
+            <w:r>
+              <w:rPr>
+                <w:rFonts w:ascii="Tahoma" w:hAnsi="Tahoma" w:cs="Tahoma"/>
+                <w:color w:val="333333"/>
+                <w:szCs w:val="21"/>
+                <w:shd w:val="clear" w:color="auto" w:fill="FAFAFC"/>
+              </w:rPr>
+              <w:t>docker</w:t>
+            </w:r>
+            <w:proofErr w:type="spellEnd"/>
+            <w:r>
+              <w:rPr>
+                <w:rFonts w:ascii="Tahoma" w:hAnsi="Tahoma" w:cs="Tahoma"/>
+                <w:color w:val="333333"/>
+                <w:szCs w:val="21"/>
+                <w:shd w:val="clear" w:color="auto" w:fill="FAFAFC"/>
+              </w:rPr>
+              <w:t xml:space="preserve"> pull </w:t>
+            </w:r>
+            <w:proofErr w:type="spellStart"/>
+            <w:r>
+              <w:rPr>
+                <w:rFonts w:ascii="Tahoma" w:hAnsi="Tahoma" w:cs="Tahoma"/>
+                <w:color w:val="333333"/>
+                <w:szCs w:val="21"/>
+                <w:shd w:val="clear" w:color="auto" w:fill="FAFAFC"/>
+              </w:rPr>
+              <w:t>centos:latest</w:t>
+            </w:r>
+            <w:proofErr w:type="spellEnd"/>
+          </w:p>
+          <w:p>
+            <w:pPr>
+              <w:rPr>
+                <w:rFonts w:ascii="Tahoma" w:hAnsi="Tahoma" w:cs="Tahoma"/>
+                <w:color w:val="333333"/>
+                <w:szCs w:val="21"/>
+                <w:shd w:val="clear" w:color="auto" w:fill="FAFAFC"/>
+              </w:rPr>
+            </w:pPr>
+          </w:p>
+          <w:p>
+            <w:r>
+              <w:rPr>
+                <w:rStyle w:val="apple-converted-space"/>
+                <w:rFonts w:ascii="Tahoma" w:hAnsi="Tahoma" w:cs="Tahoma"/>
+                <w:color w:val="333333"/>
+                <w:szCs w:val="21"/>
+                <w:shd w:val="clear" w:color="auto" w:fill="FAFAFC"/>
+              </w:rPr>
+              <w:t> </w:t>
+            </w:r>
+            <w:r>
+              <w:rPr>
+                <w:rFonts w:ascii="Tahoma" w:hAnsi="Tahoma" w:cs="Tahoma"/>
+                <w:color w:val="333333"/>
+                <w:szCs w:val="21"/>
+                <w:shd w:val="clear" w:color="auto" w:fill="FAFAFC"/>
+              </w:rPr>
+              <w:t>#</w:t>
+            </w:r>
+            <w:r>
+              <w:rPr>
+                <w:rFonts w:ascii="Tahoma" w:hAnsi="Tahoma" w:cs="Tahoma"/>
+                <w:color w:val="333333"/>
+                <w:szCs w:val="21"/>
+                <w:shd w:val="clear" w:color="auto" w:fill="FAFAFC"/>
+              </w:rPr>
+              <w:t>从</w:t>
+            </w:r>
+            <w:r>
+              <w:rPr>
+                <w:rFonts w:ascii="Tahoma" w:hAnsi="Tahoma" w:cs="Tahoma"/>
+                <w:color w:val="333333"/>
+                <w:szCs w:val="21"/>
+                <w:shd w:val="clear" w:color="auto" w:fill="FAFAFC"/>
+              </w:rPr>
+              <w:t>docker.io</w:t>
+            </w:r>
+            <w:r>
+              <w:rPr>
+                <w:rFonts w:ascii="Tahoma" w:hAnsi="Tahoma" w:cs="Tahoma"/>
+                <w:color w:val="333333"/>
+                <w:szCs w:val="21"/>
+                <w:shd w:val="clear" w:color="auto" w:fill="FAFAFC"/>
+              </w:rPr>
+              <w:t>中下载</w:t>
+            </w:r>
+            <w:r>
+              <w:rPr>
+                <w:rFonts w:ascii="Tahoma" w:hAnsi="Tahoma" w:cs="Tahoma"/>
+                <w:color w:val="333333"/>
+                <w:szCs w:val="21"/>
+                <w:shd w:val="clear" w:color="auto" w:fill="FAFAFC"/>
+              </w:rPr>
+              <w:t>centos</w:t>
+            </w:r>
+            <w:r>
+              <w:rPr>
+                <w:rFonts w:ascii="Tahoma" w:hAnsi="Tahoma" w:cs="Tahoma"/>
+                <w:color w:val="333333"/>
+                <w:szCs w:val="21"/>
+                <w:shd w:val="clear" w:color="auto" w:fill="FAFAFC"/>
+              </w:rPr>
+              <w:t>镜像到本地</w:t>
+            </w:r>
+            <w:r>
+              <w:rPr>
+                <w:rFonts w:ascii="Tahoma" w:hAnsi="Tahoma" w:cs="Tahoma"/>
+                <w:color w:val="333333"/>
+                <w:szCs w:val="21"/>
+                <w:shd w:val="clear" w:color="auto" w:fill="FAFAFC"/>
+              </w:rPr>
+              <w:t xml:space="preserve"> /</w:t>
+            </w:r>
+            <w:proofErr w:type="spellStart"/>
+            <w:r>
+              <w:rPr>
+                <w:rFonts w:ascii="Tahoma" w:hAnsi="Tahoma" w:cs="Tahoma"/>
+                <w:color w:val="333333"/>
+                <w:szCs w:val="21"/>
+                <w:shd w:val="clear" w:color="auto" w:fill="FAFAFC"/>
+              </w:rPr>
+              <w:t>var</w:t>
+            </w:r>
+            <w:proofErr w:type="spellEnd"/>
+            <w:r>
+              <w:rPr>
+                <w:rFonts w:ascii="Tahoma" w:hAnsi="Tahoma" w:cs="Tahoma"/>
+                <w:color w:val="333333"/>
+                <w:szCs w:val="21"/>
+                <w:shd w:val="clear" w:color="auto" w:fill="FAFAFC"/>
+              </w:rPr>
+              <w:t>/lib/</w:t>
+            </w:r>
+            <w:proofErr w:type="spellStart"/>
+            <w:r>
+              <w:rPr>
+                <w:rFonts w:ascii="Tahoma" w:hAnsi="Tahoma" w:cs="Tahoma"/>
+                <w:color w:val="333333"/>
+                <w:szCs w:val="21"/>
+                <w:shd w:val="clear" w:color="auto" w:fill="FAFAFC"/>
+              </w:rPr>
+              <w:t>docker</w:t>
+            </w:r>
+            <w:proofErr w:type="spellEnd"/>
+            <w:r>
+              <w:rPr>
+                <w:rFonts w:ascii="Tahoma" w:hAnsi="Tahoma" w:cs="Tahoma"/>
+                <w:color w:val="333333"/>
+                <w:szCs w:val="21"/>
+                <w:shd w:val="clear" w:color="auto" w:fill="FAFAFC"/>
+              </w:rPr>
+              <w:t>/graph</w:t>
+            </w:r>
           </w:p>
         </w:tc>
       </w:tr>
       <w:tr>
         <w:tc>
           <w:tcPr>
-            <w:tcW w:w="2268" w:type="dxa"/>
-          </w:tcPr>
-          <w:p>
-            <w:pPr>
-              <w:rPr>
-                <w:rFonts w:hint="eastAsia"/>
-              </w:rPr>
-            </w:pPr>
-          </w:p>
-        </w:tc>
-        <w:tc>
-          <w:tcPr>
-            <w:tcW w:w="3119" w:type="dxa"/>
-          </w:tcPr>
-          <w:p>
-            <w:pPr>
-              <w:rPr>
-                <w:rFonts w:hint="eastAsia"/>
-              </w:rPr>
-            </w:pPr>
-          </w:p>
-        </w:tc>
-        <w:tc>
-          <w:tcPr>
-            <w:tcW w:w="5386" w:type="dxa"/>
-          </w:tcPr>
-          <w:p>
-            <w:pPr>
-              <w:rPr>
-                <w:rFonts w:hint="eastAsia"/>
-              </w:rPr>
-            </w:pPr>
+            <w:tcW w:w="1986" w:type="dxa"/>
+          </w:tcPr>
+          <w:p>
+            <w:r>
+              <w:rPr>
+                <w:rFonts w:hint="eastAsia"/>
+              </w:rPr>
+              <w:t>启动（</w:t>
+            </w:r>
+            <w:r>
+              <w:rPr>
+                <w:rFonts w:hint="eastAsia"/>
+              </w:rPr>
+              <w:t>image</w:t>
+            </w:r>
+            <w:r>
+              <w:rPr>
+                <w:rFonts w:hint="eastAsia"/>
+              </w:rPr>
+              <w:t>）</w:t>
+            </w:r>
+          </w:p>
+        </w:tc>
+        <w:tc>
+          <w:tcPr>
+            <w:tcW w:w="3827" w:type="dxa"/>
+          </w:tcPr>
+          <w:p>
+            <w:pPr>
+              <w:rPr>
+                <w:rFonts w:ascii="Tahoma" w:hAnsi="Tahoma" w:cs="Tahoma"/>
+                <w:color w:val="333333"/>
+                <w:szCs w:val="21"/>
+                <w:shd w:val="clear" w:color="auto" w:fill="FAFAFC"/>
+              </w:rPr>
+            </w:pPr>
+            <w:proofErr w:type="spellStart"/>
+            <w:r>
+              <w:rPr>
+                <w:rFonts w:ascii="Tahoma" w:hAnsi="Tahoma" w:cs="Tahoma"/>
+                <w:color w:val="333333"/>
+                <w:szCs w:val="21"/>
+                <w:shd w:val="clear" w:color="auto" w:fill="FAFAFC"/>
+              </w:rPr>
+              <w:t>docker</w:t>
+            </w:r>
+            <w:proofErr w:type="spellEnd"/>
+            <w:r>
+              <w:rPr>
+                <w:rFonts w:ascii="Tahoma" w:hAnsi="Tahoma" w:cs="Tahoma"/>
+                <w:color w:val="333333"/>
+                <w:szCs w:val="21"/>
+                <w:shd w:val="clear" w:color="auto" w:fill="FAFAFC"/>
+              </w:rPr>
+              <w:t xml:space="preserve"> run -</w:t>
+            </w:r>
+            <w:proofErr w:type="spellStart"/>
+            <w:r>
+              <w:rPr>
+                <w:rFonts w:ascii="Tahoma" w:hAnsi="Tahoma" w:cs="Tahoma"/>
+                <w:color w:val="333333"/>
+                <w:szCs w:val="21"/>
+                <w:shd w:val="clear" w:color="auto" w:fill="FAFAFC"/>
+              </w:rPr>
+              <w:t>i</w:t>
+            </w:r>
+            <w:proofErr w:type="spellEnd"/>
+            <w:r>
+              <w:rPr>
+                <w:rFonts w:ascii="Tahoma" w:hAnsi="Tahoma" w:cs="Tahoma"/>
+                <w:color w:val="333333"/>
+                <w:szCs w:val="21"/>
+                <w:shd w:val="clear" w:color="auto" w:fill="FAFAFC"/>
+              </w:rPr>
+              <w:t xml:space="preserve"> -t</w:t>
+            </w:r>
+          </w:p>
+        </w:tc>
+        <w:tc>
+          <w:tcPr>
+            <w:tcW w:w="5528" w:type="dxa"/>
+          </w:tcPr>
+          <w:p>
+            <w:pPr>
+              <w:rPr>
+                <w:rFonts w:ascii="Tahoma" w:hAnsi="Tahoma" w:cs="Tahoma"/>
+                <w:color w:val="333333"/>
+                <w:szCs w:val="21"/>
+                <w:shd w:val="clear" w:color="auto" w:fill="FAFAFC"/>
+              </w:rPr>
+            </w:pPr>
+            <w:proofErr w:type="spellStart"/>
+            <w:r>
+              <w:rPr>
+                <w:rFonts w:ascii="Tahoma" w:hAnsi="Tahoma" w:cs="Tahoma"/>
+                <w:color w:val="333333"/>
+                <w:szCs w:val="21"/>
+                <w:shd w:val="clear" w:color="auto" w:fill="FAFAFC"/>
+              </w:rPr>
+              <w:t>docker</w:t>
+            </w:r>
+            <w:proofErr w:type="spellEnd"/>
+            <w:r>
+              <w:rPr>
+                <w:rFonts w:ascii="Tahoma" w:hAnsi="Tahoma" w:cs="Tahoma"/>
+                <w:color w:val="333333"/>
+                <w:szCs w:val="21"/>
+                <w:shd w:val="clear" w:color="auto" w:fill="FAFAFC"/>
+              </w:rPr>
+              <w:t xml:space="preserve"> run -</w:t>
+            </w:r>
+            <w:proofErr w:type="spellStart"/>
+            <w:r>
+              <w:rPr>
+                <w:rFonts w:ascii="Tahoma" w:hAnsi="Tahoma" w:cs="Tahoma"/>
+                <w:color w:val="333333"/>
+                <w:szCs w:val="21"/>
+                <w:shd w:val="clear" w:color="auto" w:fill="FAFAFC"/>
+              </w:rPr>
+              <w:t>i</w:t>
+            </w:r>
+            <w:proofErr w:type="spellEnd"/>
+            <w:r>
+              <w:rPr>
+                <w:rFonts w:ascii="Tahoma" w:hAnsi="Tahoma" w:cs="Tahoma"/>
+                <w:color w:val="333333"/>
+                <w:szCs w:val="21"/>
+                <w:shd w:val="clear" w:color="auto" w:fill="FAFAFC"/>
+              </w:rPr>
+              <w:t xml:space="preserve"> -t centos</w:t>
+            </w:r>
+            <w:r>
+              <w:rPr>
+                <w:rFonts w:ascii="Tahoma" w:hAnsi="Tahoma" w:cs="Tahoma"/>
+                <w:color w:val="333333"/>
+                <w:szCs w:val="21"/>
+                <w:shd w:val="clear" w:color="auto" w:fill="FAFAFC"/>
+              </w:rPr>
+              <w:t xml:space="preserve"> </w:t>
+            </w:r>
+            <w:r>
+              <w:rPr>
+                <w:rFonts w:ascii="Tahoma" w:hAnsi="Tahoma" w:cs="Tahoma"/>
+                <w:color w:val="333333"/>
+                <w:szCs w:val="21"/>
+                <w:shd w:val="clear" w:color="auto" w:fill="FAFAFC"/>
+              </w:rPr>
+              <w:t>/bin/bash</w:t>
+            </w:r>
+          </w:p>
+          <w:p>
+            <w:pPr>
+              <w:rPr>
+                <w:rFonts w:ascii="Tahoma" w:hAnsi="Tahoma" w:cs="Tahoma"/>
+                <w:color w:val="333333"/>
+                <w:szCs w:val="21"/>
+                <w:shd w:val="clear" w:color="auto" w:fill="FAFAFC"/>
+              </w:rPr>
+            </w:pPr>
+            <w:r>
+              <w:rPr>
+                <w:rFonts w:ascii="Tahoma" w:hAnsi="Tahoma" w:cs="Tahoma" w:hint="eastAsia"/>
+                <w:color w:val="333333"/>
+                <w:szCs w:val="21"/>
+                <w:shd w:val="clear" w:color="auto" w:fill="FAFAFC"/>
+              </w:rPr>
+              <w:t xml:space="preserve">-d </w:t>
+            </w:r>
+            <w:r>
+              <w:rPr>
+                <w:rFonts w:ascii="Tahoma" w:hAnsi="Tahoma" w:cs="Tahoma" w:hint="eastAsia"/>
+                <w:color w:val="333333"/>
+                <w:szCs w:val="21"/>
+                <w:shd w:val="clear" w:color="auto" w:fill="FAFAFC"/>
+              </w:rPr>
+              <w:t>后台运行容器，并返回容器</w:t>
+            </w:r>
+            <w:r>
+              <w:rPr>
+                <w:rFonts w:ascii="Tahoma" w:hAnsi="Tahoma" w:cs="Tahoma" w:hint="eastAsia"/>
+                <w:color w:val="333333"/>
+                <w:szCs w:val="21"/>
+                <w:shd w:val="clear" w:color="auto" w:fill="FAFAFC"/>
+              </w:rPr>
+              <w:t>ID</w:t>
+            </w:r>
+          </w:p>
+          <w:p>
+            <w:pPr>
+              <w:rPr>
+                <w:rFonts w:ascii="Tahoma" w:hAnsi="Tahoma" w:cs="Tahoma"/>
+                <w:color w:val="333333"/>
+                <w:szCs w:val="21"/>
+                <w:shd w:val="clear" w:color="auto" w:fill="FAFAFC"/>
+              </w:rPr>
+            </w:pPr>
+            <w:r>
+              <w:rPr>
+                <w:rFonts w:ascii="Tahoma" w:hAnsi="Tahoma" w:cs="Tahoma" w:hint="eastAsia"/>
+                <w:color w:val="333333"/>
+                <w:szCs w:val="21"/>
+                <w:shd w:val="clear" w:color="auto" w:fill="FAFAFC"/>
+              </w:rPr>
+              <w:t>-</w:t>
+            </w:r>
+            <w:proofErr w:type="spellStart"/>
+            <w:r>
+              <w:rPr>
+                <w:rFonts w:ascii="Tahoma" w:hAnsi="Tahoma" w:cs="Tahoma" w:hint="eastAsia"/>
+                <w:color w:val="333333"/>
+                <w:szCs w:val="21"/>
+                <w:shd w:val="clear" w:color="auto" w:fill="FAFAFC"/>
+              </w:rPr>
+              <w:t>i</w:t>
+            </w:r>
+            <w:proofErr w:type="spellEnd"/>
+            <w:r>
+              <w:rPr>
+                <w:rFonts w:ascii="Tahoma" w:hAnsi="Tahoma" w:cs="Tahoma" w:hint="eastAsia"/>
+                <w:color w:val="333333"/>
+                <w:szCs w:val="21"/>
+                <w:shd w:val="clear" w:color="auto" w:fill="FAFAFC"/>
+              </w:rPr>
+              <w:t xml:space="preserve"> </w:t>
+            </w:r>
+            <w:r>
+              <w:rPr>
+                <w:rFonts w:ascii="Tahoma" w:hAnsi="Tahoma" w:cs="Tahoma" w:hint="eastAsia"/>
+                <w:color w:val="333333"/>
+                <w:szCs w:val="21"/>
+                <w:shd w:val="clear" w:color="auto" w:fill="FAFAFC"/>
+              </w:rPr>
+              <w:t>以交互模式运行容器，通常与</w:t>
+            </w:r>
+            <w:r>
+              <w:rPr>
+                <w:rFonts w:ascii="Tahoma" w:hAnsi="Tahoma" w:cs="Tahoma" w:hint="eastAsia"/>
+                <w:color w:val="333333"/>
+                <w:szCs w:val="21"/>
+                <w:shd w:val="clear" w:color="auto" w:fill="FAFAFC"/>
+              </w:rPr>
+              <w:t xml:space="preserve"> -t </w:t>
+            </w:r>
+            <w:r>
+              <w:rPr>
+                <w:rFonts w:ascii="Tahoma" w:hAnsi="Tahoma" w:cs="Tahoma" w:hint="eastAsia"/>
+                <w:color w:val="333333"/>
+                <w:szCs w:val="21"/>
+                <w:shd w:val="clear" w:color="auto" w:fill="FAFAFC"/>
+              </w:rPr>
+              <w:t>同时使用</w:t>
+            </w:r>
+          </w:p>
+          <w:p>
+            <w:pPr>
+              <w:rPr>
+                <w:rFonts w:ascii="Tahoma" w:hAnsi="Tahoma" w:cs="Tahoma"/>
+                <w:color w:val="333333"/>
+                <w:szCs w:val="21"/>
+                <w:shd w:val="clear" w:color="auto" w:fill="FAFAFC"/>
+              </w:rPr>
+            </w:pPr>
+            <w:r>
+              <w:rPr>
+                <w:rFonts w:ascii="Tahoma" w:hAnsi="Tahoma" w:cs="Tahoma" w:hint="eastAsia"/>
+                <w:color w:val="333333"/>
+                <w:szCs w:val="21"/>
+                <w:shd w:val="clear" w:color="auto" w:fill="FAFAFC"/>
+              </w:rPr>
+              <w:t xml:space="preserve">-t </w:t>
+            </w:r>
+            <w:r>
+              <w:rPr>
+                <w:rFonts w:ascii="Tahoma" w:hAnsi="Tahoma" w:cs="Tahoma" w:hint="eastAsia"/>
+                <w:color w:val="333333"/>
+                <w:szCs w:val="21"/>
+                <w:shd w:val="clear" w:color="auto" w:fill="FAFAFC"/>
+              </w:rPr>
+              <w:t>为容器重新分配一个伪输入终端，通常与</w:t>
+            </w:r>
+            <w:r>
+              <w:rPr>
+                <w:rFonts w:ascii="Tahoma" w:hAnsi="Tahoma" w:cs="Tahoma" w:hint="eastAsia"/>
+                <w:color w:val="333333"/>
+                <w:szCs w:val="21"/>
+                <w:shd w:val="clear" w:color="auto" w:fill="FAFAFC"/>
+              </w:rPr>
+              <w:t xml:space="preserve"> -</w:t>
+            </w:r>
+            <w:proofErr w:type="spellStart"/>
+            <w:r>
+              <w:rPr>
+                <w:rFonts w:ascii="Tahoma" w:hAnsi="Tahoma" w:cs="Tahoma" w:hint="eastAsia"/>
+                <w:color w:val="333333"/>
+                <w:szCs w:val="21"/>
+                <w:shd w:val="clear" w:color="auto" w:fill="FAFAFC"/>
+              </w:rPr>
+              <w:t>i</w:t>
+            </w:r>
+            <w:proofErr w:type="spellEnd"/>
+            <w:r>
+              <w:rPr>
+                <w:rFonts w:ascii="Tahoma" w:hAnsi="Tahoma" w:cs="Tahoma" w:hint="eastAsia"/>
+                <w:color w:val="333333"/>
+                <w:szCs w:val="21"/>
+                <w:shd w:val="clear" w:color="auto" w:fill="FAFAFC"/>
+              </w:rPr>
+              <w:t xml:space="preserve"> </w:t>
+            </w:r>
+            <w:r>
+              <w:rPr>
+                <w:rFonts w:ascii="Tahoma" w:hAnsi="Tahoma" w:cs="Tahoma" w:hint="eastAsia"/>
+                <w:color w:val="333333"/>
+                <w:szCs w:val="21"/>
+                <w:shd w:val="clear" w:color="auto" w:fill="FAFAFC"/>
+              </w:rPr>
+              <w:t>同时使用；</w:t>
+            </w:r>
+          </w:p>
+          <w:p>
+            <w:pPr>
+              <w:rPr>
+                <w:rFonts w:ascii="Verdana" w:hAnsi="Verdana"/>
+                <w:color w:val="333333"/>
+                <w:sz w:val="20"/>
+                <w:szCs w:val="20"/>
+              </w:rPr>
+            </w:pPr>
+            <w:r>
+              <w:rPr>
+                <w:rFonts w:ascii="Verdana" w:hAnsi="Verdana"/>
+                <w:color w:val="333333"/>
+                <w:sz w:val="20"/>
+                <w:szCs w:val="20"/>
+              </w:rPr>
+              <w:t>-h "mars" </w:t>
+            </w:r>
+            <w:r>
+              <w:rPr>
+                <w:rFonts w:ascii="Verdana" w:hAnsi="Verdana"/>
+                <w:color w:val="333333"/>
+                <w:sz w:val="20"/>
+                <w:szCs w:val="20"/>
+              </w:rPr>
+              <w:t>指定容器的</w:t>
+            </w:r>
+            <w:r>
+              <w:rPr>
+                <w:rFonts w:ascii="Verdana" w:hAnsi="Verdana"/>
+                <w:color w:val="333333"/>
+                <w:sz w:val="20"/>
+                <w:szCs w:val="20"/>
+              </w:rPr>
+              <w:t>hostname</w:t>
+            </w:r>
+          </w:p>
+          <w:p>
+            <w:pPr>
+              <w:rPr>
+                <w:rFonts w:ascii="Verdana" w:hAnsi="Verdana" w:hint="eastAsia"/>
+                <w:color w:val="333333"/>
+                <w:sz w:val="20"/>
+                <w:szCs w:val="20"/>
+              </w:rPr>
+            </w:pPr>
+            <w:r>
+              <w:rPr>
+                <w:rFonts w:ascii="Verdana" w:hAnsi="Verdana"/>
+                <w:color w:val="333333"/>
+                <w:sz w:val="20"/>
+                <w:szCs w:val="20"/>
+              </w:rPr>
+              <w:t>-e username="</w:t>
+            </w:r>
+            <w:proofErr w:type="spellStart"/>
+            <w:r>
+              <w:rPr>
+                <w:rFonts w:ascii="Verdana" w:hAnsi="Verdana"/>
+                <w:color w:val="333333"/>
+                <w:sz w:val="20"/>
+                <w:szCs w:val="20"/>
+              </w:rPr>
+              <w:t>ritchie</w:t>
+            </w:r>
+            <w:proofErr w:type="spellEnd"/>
+            <w:r>
+              <w:rPr>
+                <w:rFonts w:ascii="Verdana" w:hAnsi="Verdana"/>
+                <w:color w:val="333333"/>
+                <w:sz w:val="20"/>
+                <w:szCs w:val="20"/>
+              </w:rPr>
+              <w:t>" </w:t>
+            </w:r>
+            <w:r>
+              <w:rPr>
+                <w:rFonts w:ascii="Verdana" w:hAnsi="Verdana"/>
+                <w:color w:val="333333"/>
+                <w:sz w:val="20"/>
+                <w:szCs w:val="20"/>
+              </w:rPr>
+              <w:t>设置环境变量</w:t>
+            </w:r>
+          </w:p>
+          <w:p>
+            <w:pPr>
+              <w:rPr>
+                <w:rFonts w:ascii="Verdana" w:hAnsi="Verdana"/>
+                <w:color w:val="333333"/>
+                <w:sz w:val="20"/>
+                <w:szCs w:val="20"/>
+              </w:rPr>
+            </w:pPr>
+            <w:r>
+              <w:rPr>
+                <w:rFonts w:ascii="Verdana" w:hAnsi="Verdana"/>
+                <w:color w:val="333333"/>
+                <w:sz w:val="20"/>
+                <w:szCs w:val="20"/>
+              </w:rPr>
+              <w:t>--name="</w:t>
+            </w:r>
+            <w:proofErr w:type="spellStart"/>
+            <w:r>
+              <w:rPr>
+                <w:rFonts w:ascii="Verdana" w:hAnsi="Verdana"/>
+                <w:color w:val="333333"/>
+                <w:sz w:val="20"/>
+                <w:szCs w:val="20"/>
+              </w:rPr>
+              <w:t>nginx-lb</w:t>
+            </w:r>
+            <w:proofErr w:type="spellEnd"/>
+            <w:r>
+              <w:rPr>
+                <w:rFonts w:ascii="Verdana" w:hAnsi="Verdana"/>
+                <w:color w:val="333333"/>
+                <w:sz w:val="20"/>
+                <w:szCs w:val="20"/>
+              </w:rPr>
+              <w:t>" </w:t>
+            </w:r>
+            <w:r>
+              <w:rPr>
+                <w:rFonts w:ascii="Verdana" w:hAnsi="Verdana"/>
+                <w:color w:val="333333"/>
+                <w:sz w:val="20"/>
+                <w:szCs w:val="20"/>
+              </w:rPr>
+              <w:t>为容器指定一个名称</w:t>
+            </w:r>
+          </w:p>
+          <w:p>
+            <w:pPr>
+              <w:rPr>
+                <w:rFonts w:ascii="Verdana" w:hAnsi="Verdana"/>
+                <w:color w:val="333333"/>
+                <w:sz w:val="20"/>
+                <w:szCs w:val="20"/>
+              </w:rPr>
+            </w:pPr>
+            <w:r>
+              <w:rPr>
+                <w:rFonts w:ascii="Verdana" w:hAnsi="Verdana"/>
+                <w:color w:val="333333"/>
+                <w:sz w:val="20"/>
+                <w:szCs w:val="20"/>
+              </w:rPr>
+              <w:t>--</w:t>
+            </w:r>
+            <w:proofErr w:type="spellStart"/>
+            <w:r>
+              <w:rPr>
+                <w:rFonts w:ascii="Verdana" w:hAnsi="Verdana"/>
+                <w:color w:val="333333"/>
+                <w:sz w:val="20"/>
+                <w:szCs w:val="20"/>
+              </w:rPr>
+              <w:t>dns</w:t>
+            </w:r>
+            <w:proofErr w:type="spellEnd"/>
+            <w:r>
+              <w:rPr>
+                <w:rFonts w:ascii="Verdana" w:hAnsi="Verdana"/>
+                <w:color w:val="333333"/>
+                <w:sz w:val="20"/>
+                <w:szCs w:val="20"/>
+              </w:rPr>
+              <w:t> 8.8.8.8 </w:t>
+            </w:r>
+            <w:r>
+              <w:rPr>
+                <w:rFonts w:ascii="Verdana" w:hAnsi="Verdana"/>
+                <w:color w:val="333333"/>
+                <w:sz w:val="20"/>
+                <w:szCs w:val="20"/>
+              </w:rPr>
+              <w:t>指定容器使用的</w:t>
+            </w:r>
+            <w:r>
+              <w:rPr>
+                <w:rFonts w:ascii="Verdana" w:hAnsi="Verdana"/>
+                <w:color w:val="333333"/>
+                <w:sz w:val="20"/>
+                <w:szCs w:val="20"/>
+              </w:rPr>
+              <w:t>DNS</w:t>
+            </w:r>
+            <w:r>
+              <w:rPr>
+                <w:rFonts w:ascii="Verdana" w:hAnsi="Verdana"/>
+                <w:color w:val="333333"/>
+                <w:sz w:val="20"/>
+                <w:szCs w:val="20"/>
+              </w:rPr>
+              <w:t>服务器，默认和宿主一致</w:t>
+            </w:r>
+          </w:p>
+          <w:p>
+            <w:pPr>
+              <w:rPr>
+                <w:rFonts w:hint="eastAsia"/>
+              </w:rPr>
+            </w:pPr>
+            <w:r>
+              <w:rPr>
+                <w:rFonts w:ascii="Verdana" w:hAnsi="Verdana"/>
+                <w:color w:val="333333"/>
+                <w:sz w:val="20"/>
+                <w:szCs w:val="20"/>
+              </w:rPr>
+              <w:t>--</w:t>
+            </w:r>
+            <w:proofErr w:type="spellStart"/>
+            <w:r>
+              <w:rPr>
+                <w:rFonts w:ascii="Verdana" w:hAnsi="Verdana"/>
+                <w:color w:val="333333"/>
+                <w:sz w:val="20"/>
+                <w:szCs w:val="20"/>
+              </w:rPr>
+              <w:t>dns</w:t>
+            </w:r>
+            <w:proofErr w:type="spellEnd"/>
+            <w:r>
+              <w:rPr>
+                <w:rFonts w:ascii="Verdana" w:hAnsi="Verdana"/>
+                <w:color w:val="333333"/>
+                <w:sz w:val="20"/>
+                <w:szCs w:val="20"/>
+              </w:rPr>
+              <w:t>-search example.com </w:t>
+            </w:r>
+            <w:r>
+              <w:rPr>
+                <w:rFonts w:ascii="Verdana" w:hAnsi="Verdana"/>
+                <w:color w:val="333333"/>
+                <w:sz w:val="20"/>
+                <w:szCs w:val="20"/>
+              </w:rPr>
+              <w:t>指定容器</w:t>
+            </w:r>
+            <w:r>
+              <w:rPr>
+                <w:rFonts w:ascii="Verdana" w:hAnsi="Verdana"/>
+                <w:color w:val="333333"/>
+                <w:sz w:val="20"/>
+                <w:szCs w:val="20"/>
+              </w:rPr>
+              <w:t>DNS</w:t>
+            </w:r>
+            <w:r>
+              <w:rPr>
+                <w:rFonts w:ascii="Verdana" w:hAnsi="Verdana"/>
+                <w:color w:val="333333"/>
+                <w:sz w:val="20"/>
+                <w:szCs w:val="20"/>
+              </w:rPr>
+              <w:t>搜索域名，默认和宿主一致</w:t>
+            </w:r>
           </w:p>
         </w:tc>
       </w:tr>
       <w:tr>
         <w:tc>
           <w:tcPr>
-            <w:tcW w:w="2268" w:type="dxa"/>
-          </w:tcPr>
-          <w:p>
-            <w:pPr>
-              <w:rPr>
-                <w:rFonts w:hint="eastAsia"/>
-              </w:rPr>
-            </w:pPr>
-          </w:p>
-        </w:tc>
-        <w:tc>
-          <w:tcPr>
-            <w:tcW w:w="3119" w:type="dxa"/>
-          </w:tcPr>
-          <w:p>
-            <w:pPr>
-              <w:rPr>
-                <w:rFonts w:hint="eastAsia"/>
-              </w:rPr>
-            </w:pPr>
-          </w:p>
-        </w:tc>
-        <w:tc>
-          <w:tcPr>
-            <w:tcW w:w="5386" w:type="dxa"/>
-          </w:tcPr>
-          <w:p>
-            <w:pPr>
-              <w:rPr>
-                <w:rFonts w:hint="eastAsia"/>
-              </w:rPr>
-            </w:pPr>
-          </w:p>
+            <w:tcW w:w="1986" w:type="dxa"/>
+          </w:tcPr>
+          <w:p>
+            <w:r>
+              <w:rPr>
+                <w:rFonts w:ascii="Tahoma" w:hAnsi="Tahoma" w:cs="Tahoma"/>
+                <w:color w:val="333333"/>
+                <w:szCs w:val="21"/>
+                <w:shd w:val="clear" w:color="auto" w:fill="FAFAFC"/>
+              </w:rPr>
+              <w:t>查看已下载的镜像</w:t>
+            </w:r>
+          </w:p>
+        </w:tc>
+        <w:tc>
+          <w:tcPr>
+            <w:tcW w:w="3827" w:type="dxa"/>
+          </w:tcPr>
+          <w:p>
+            <w:pPr>
+              <w:rPr>
+                <w:rFonts w:ascii="Tahoma" w:hAnsi="Tahoma" w:cs="Tahoma"/>
+                <w:color w:val="333333"/>
+                <w:szCs w:val="21"/>
+                <w:shd w:val="clear" w:color="auto" w:fill="FAFAFC"/>
+              </w:rPr>
+            </w:pPr>
+            <w:proofErr w:type="spellStart"/>
+            <w:r>
+              <w:rPr>
+                <w:rFonts w:ascii="Tahoma" w:hAnsi="Tahoma" w:cs="Tahoma"/>
+                <w:color w:val="333333"/>
+                <w:szCs w:val="21"/>
+                <w:shd w:val="clear" w:color="auto" w:fill="FAFAFC"/>
+              </w:rPr>
+              <w:t>d</w:t>
+            </w:r>
+            <w:r>
+              <w:rPr>
+                <w:rFonts w:ascii="Tahoma" w:hAnsi="Tahoma" w:cs="Tahoma" w:hint="eastAsia"/>
+                <w:color w:val="333333"/>
+                <w:szCs w:val="21"/>
+                <w:shd w:val="clear" w:color="auto" w:fill="FAFAFC"/>
+              </w:rPr>
+              <w:t>ocker</w:t>
+            </w:r>
+            <w:proofErr w:type="spellEnd"/>
+            <w:r>
+              <w:rPr>
+                <w:rFonts w:ascii="Tahoma" w:hAnsi="Tahoma" w:cs="Tahoma" w:hint="eastAsia"/>
+                <w:color w:val="333333"/>
+                <w:szCs w:val="21"/>
+                <w:shd w:val="clear" w:color="auto" w:fill="FAFAFC"/>
+              </w:rPr>
+              <w:t xml:space="preserve"> </w:t>
+            </w:r>
+            <w:r>
+              <w:rPr>
+                <w:rFonts w:ascii="Tahoma" w:hAnsi="Tahoma" w:cs="Tahoma"/>
+                <w:color w:val="333333"/>
+                <w:szCs w:val="21"/>
+                <w:shd w:val="clear" w:color="auto" w:fill="FAFAFC"/>
+              </w:rPr>
+              <w:t>images</w:t>
+            </w:r>
+          </w:p>
+        </w:tc>
+        <w:tc>
+          <w:tcPr>
+            <w:tcW w:w="5528" w:type="dxa"/>
+          </w:tcPr>
+          <w:p/>
         </w:tc>
       </w:tr>
       <w:tr>
         <w:tc>
           <w:tcPr>
-            <w:tcW w:w="2268" w:type="dxa"/>
-          </w:tcPr>
-          <w:p>
-            <w:pPr>
-              <w:rPr>
-                <w:rFonts w:hint="eastAsia"/>
-              </w:rPr>
-            </w:pPr>
-          </w:p>
-        </w:tc>
-        <w:tc>
-          <w:tcPr>
-            <w:tcW w:w="3119" w:type="dxa"/>
-          </w:tcPr>
-          <w:p>
-            <w:pPr>
-              <w:rPr>
-                <w:rFonts w:hint="eastAsia"/>
-              </w:rPr>
-            </w:pPr>
-          </w:p>
-        </w:tc>
-        <w:tc>
-          <w:tcPr>
-            <w:tcW w:w="5386" w:type="dxa"/>
-          </w:tcPr>
-          <w:p>
-            <w:pPr>
-              <w:rPr>
-                <w:rFonts w:hint="eastAsia"/>
-              </w:rPr>
-            </w:pPr>
-          </w:p>
+            <w:tcW w:w="1986" w:type="dxa"/>
+          </w:tcPr>
+          <w:p>
+            <w:r>
+              <w:rPr>
+                <w:rFonts w:hint="eastAsia"/>
+              </w:rPr>
+              <w:t>删除</w:t>
+            </w:r>
+            <w:r>
+              <w:t>镜像</w:t>
+            </w:r>
+          </w:p>
+        </w:tc>
+        <w:tc>
+          <w:tcPr>
+            <w:tcW w:w="3827" w:type="dxa"/>
+          </w:tcPr>
+          <w:p>
+            <w:pPr>
+              <w:rPr>
+                <w:rFonts w:ascii="Tahoma" w:hAnsi="Tahoma" w:cs="Tahoma"/>
+                <w:color w:val="333333"/>
+                <w:szCs w:val="21"/>
+                <w:shd w:val="clear" w:color="auto" w:fill="FAFAFC"/>
+              </w:rPr>
+            </w:pPr>
+            <w:proofErr w:type="spellStart"/>
+            <w:r>
+              <w:rPr>
+                <w:rFonts w:ascii="Tahoma" w:hAnsi="Tahoma" w:cs="Tahoma"/>
+                <w:color w:val="333333"/>
+                <w:szCs w:val="21"/>
+                <w:shd w:val="clear" w:color="auto" w:fill="FAFAFC"/>
+              </w:rPr>
+              <w:t>docker</w:t>
+            </w:r>
+            <w:proofErr w:type="spellEnd"/>
+            <w:r>
+              <w:rPr>
+                <w:rFonts w:ascii="Tahoma" w:hAnsi="Tahoma" w:cs="Tahoma"/>
+                <w:color w:val="333333"/>
+                <w:szCs w:val="21"/>
+                <w:shd w:val="clear" w:color="auto" w:fill="FAFAFC"/>
+              </w:rPr>
+              <w:t xml:space="preserve"> </w:t>
+            </w:r>
+            <w:proofErr w:type="spellStart"/>
+            <w:r>
+              <w:rPr>
+                <w:rFonts w:ascii="Tahoma" w:hAnsi="Tahoma" w:cs="Tahoma"/>
+                <w:color w:val="333333"/>
+                <w:szCs w:val="21"/>
+                <w:shd w:val="clear" w:color="auto" w:fill="FAFAFC"/>
+              </w:rPr>
+              <w:t>rmi</w:t>
+            </w:r>
+            <w:proofErr w:type="spellEnd"/>
+            <w:r>
+              <w:rPr>
+                <w:rFonts w:ascii="Tahoma" w:hAnsi="Tahoma" w:cs="Tahoma"/>
+                <w:color w:val="333333"/>
+                <w:szCs w:val="21"/>
+                <w:shd w:val="clear" w:color="auto" w:fill="FAFAFC"/>
+              </w:rPr>
+              <w:t xml:space="preserve"> </w:t>
+            </w:r>
+            <w:proofErr w:type="spellStart"/>
+            <w:r>
+              <w:rPr>
+                <w:rFonts w:ascii="Tahoma" w:hAnsi="Tahoma" w:cs="Tahoma"/>
+                <w:color w:val="333333"/>
+                <w:szCs w:val="21"/>
+                <w:shd w:val="clear" w:color="auto" w:fill="FAFAFC"/>
+              </w:rPr>
+              <w:t>image_id</w:t>
+            </w:r>
+            <w:proofErr w:type="spellEnd"/>
+          </w:p>
+        </w:tc>
+        <w:tc>
+          <w:tcPr>
+            <w:tcW w:w="5528" w:type="dxa"/>
+          </w:tcPr>
+          <w:p/>
+        </w:tc>
+      </w:tr>
+      <w:tr>
+        <w:tc>
+          <w:tcPr>
+            <w:tcW w:w="1986" w:type="dxa"/>
+          </w:tcPr>
+          <w:p>
+            <w:pPr>
+              <w:rPr>
+                <w:rFonts w:hint="eastAsia"/>
+              </w:rPr>
+            </w:pPr>
+            <w:r>
+              <w:rPr>
+                <w:rFonts w:hint="eastAsia"/>
+              </w:rPr>
+              <w:t>加</w:t>
+            </w:r>
+            <w:r>
+              <w:t>载镜像</w:t>
+            </w:r>
+          </w:p>
+        </w:tc>
+        <w:tc>
+          <w:tcPr>
+            <w:tcW w:w="3827" w:type="dxa"/>
+          </w:tcPr>
+          <w:p>
+            <w:pPr>
+              <w:rPr>
+                <w:rFonts w:ascii="Tahoma" w:hAnsi="Tahoma" w:cs="Tahoma"/>
+                <w:color w:val="333333"/>
+                <w:szCs w:val="21"/>
+                <w:shd w:val="clear" w:color="auto" w:fill="FAFAFC"/>
+              </w:rPr>
+            </w:pPr>
+            <w:proofErr w:type="spellStart"/>
+            <w:r>
+              <w:rPr>
+                <w:rFonts w:ascii="Tahoma" w:hAnsi="Tahoma" w:cs="Tahoma"/>
+                <w:color w:val="333333"/>
+                <w:szCs w:val="21"/>
+                <w:shd w:val="clear" w:color="auto" w:fill="FAFAFC"/>
+              </w:rPr>
+              <w:t>docker</w:t>
+            </w:r>
+            <w:proofErr w:type="spellEnd"/>
+            <w:r>
+              <w:rPr>
+                <w:rFonts w:ascii="Tahoma" w:hAnsi="Tahoma" w:cs="Tahoma"/>
+                <w:color w:val="333333"/>
+                <w:szCs w:val="21"/>
+                <w:shd w:val="clear" w:color="auto" w:fill="FAFAFC"/>
+              </w:rPr>
+              <w:t xml:space="preserve"> l</w:t>
+            </w:r>
+            <w:r>
+              <w:rPr>
+                <w:rFonts w:ascii="Tahoma" w:hAnsi="Tahoma" w:cs="Tahoma" w:hint="eastAsia"/>
+                <w:color w:val="333333"/>
+                <w:szCs w:val="21"/>
+                <w:shd w:val="clear" w:color="auto" w:fill="FAFAFC"/>
+              </w:rPr>
+              <w:t xml:space="preserve">oad </w:t>
+            </w:r>
+            <w:r>
+              <w:rPr>
+                <w:rFonts w:ascii="Tahoma" w:hAnsi="Tahoma" w:cs="Tahoma"/>
+                <w:color w:val="333333"/>
+                <w:szCs w:val="21"/>
+                <w:shd w:val="clear" w:color="auto" w:fill="FAFAFC"/>
+              </w:rPr>
+              <w:t>&lt; /home/centos.tar</w:t>
+            </w:r>
+          </w:p>
+        </w:tc>
+        <w:tc>
+          <w:tcPr>
+            <w:tcW w:w="5528" w:type="dxa"/>
+          </w:tcPr>
+          <w:p/>
+        </w:tc>
+      </w:tr>
+      <w:tr>
+        <w:tc>
+          <w:tcPr>
+            <w:tcW w:w="1986" w:type="dxa"/>
+          </w:tcPr>
+          <w:p>
+            <w:pPr>
+              <w:rPr>
+                <w:rFonts w:hint="eastAsia"/>
+              </w:rPr>
+            </w:pPr>
+          </w:p>
+        </w:tc>
+        <w:tc>
+          <w:tcPr>
+            <w:tcW w:w="3827" w:type="dxa"/>
+          </w:tcPr>
+          <w:p>
+            <w:pPr>
+              <w:rPr>
+                <w:rFonts w:ascii="Tahoma" w:hAnsi="Tahoma" w:cs="Tahoma"/>
+                <w:color w:val="333333"/>
+                <w:szCs w:val="21"/>
+                <w:shd w:val="clear" w:color="auto" w:fill="FAFAFC"/>
+              </w:rPr>
+            </w:pPr>
+          </w:p>
+        </w:tc>
+        <w:tc>
+          <w:tcPr>
+            <w:tcW w:w="5528" w:type="dxa"/>
+          </w:tcPr>
+          <w:p/>
+        </w:tc>
+      </w:tr>
+      <w:tr>
+        <w:tc>
+          <w:tcPr>
+            <w:tcW w:w="1986" w:type="dxa"/>
+          </w:tcPr>
+          <w:p/>
+        </w:tc>
+        <w:tc>
+          <w:tcPr>
+            <w:tcW w:w="3827" w:type="dxa"/>
+          </w:tcPr>
+          <w:p>
+            <w:pPr>
+              <w:rPr>
+                <w:rFonts w:ascii="Tahoma" w:hAnsi="Tahoma" w:cs="Tahoma"/>
+                <w:color w:val="333333"/>
+                <w:szCs w:val="21"/>
+                <w:shd w:val="clear" w:color="auto" w:fill="FAFAFC"/>
+              </w:rPr>
+            </w:pPr>
+          </w:p>
+        </w:tc>
+        <w:tc>
+          <w:tcPr>
+            <w:tcW w:w="5528" w:type="dxa"/>
+          </w:tcPr>
+          <w:p/>
+        </w:tc>
+      </w:tr>
+      <w:tr>
+        <w:tc>
+          <w:tcPr>
+            <w:tcW w:w="1986" w:type="dxa"/>
+            <w:shd w:val="clear" w:color="auto" w:fill="F4B083" w:themeFill="accent2" w:themeFillTint="99"/>
+          </w:tcPr>
+          <w:p>
+            <w:pPr>
+              <w:rPr>
+                <w:rFonts w:hint="eastAsia"/>
+              </w:rPr>
+            </w:pPr>
+            <w:r>
+              <w:rPr>
+                <w:rFonts w:hint="eastAsia"/>
+              </w:rPr>
+              <w:t>容</w:t>
+            </w:r>
+            <w:r>
+              <w:t>器</w:t>
+            </w:r>
+          </w:p>
+        </w:tc>
+        <w:tc>
+          <w:tcPr>
+            <w:tcW w:w="3827" w:type="dxa"/>
+            <w:shd w:val="clear" w:color="auto" w:fill="F4B083" w:themeFill="accent2" w:themeFillTint="99"/>
+          </w:tcPr>
+          <w:p>
+            <w:pPr>
+              <w:rPr>
+                <w:rFonts w:ascii="Tahoma" w:hAnsi="Tahoma" w:cs="Tahoma"/>
+                <w:color w:val="333333"/>
+                <w:szCs w:val="21"/>
+                <w:shd w:val="clear" w:color="auto" w:fill="FAFAFC"/>
+              </w:rPr>
+            </w:pPr>
+          </w:p>
+        </w:tc>
+        <w:tc>
+          <w:tcPr>
+            <w:tcW w:w="5528" w:type="dxa"/>
+            <w:shd w:val="clear" w:color="auto" w:fill="F4B083" w:themeFill="accent2" w:themeFillTint="99"/>
+          </w:tcPr>
+          <w:p/>
+        </w:tc>
+      </w:tr>
+      <w:tr>
+        <w:tc>
+          <w:tcPr>
+            <w:tcW w:w="1986" w:type="dxa"/>
+          </w:tcPr>
+          <w:p>
+            <w:pPr>
+              <w:rPr>
+                <w:rFonts w:hint="eastAsia"/>
+              </w:rPr>
+            </w:pPr>
+            <w:r>
+              <w:rPr>
+                <w:rFonts w:hint="eastAsia"/>
+              </w:rPr>
+              <w:t>导出（镜像）</w:t>
+            </w:r>
+          </w:p>
+        </w:tc>
+        <w:tc>
+          <w:tcPr>
+            <w:tcW w:w="3827" w:type="dxa"/>
+          </w:tcPr>
+          <w:p>
+            <w:proofErr w:type="spellStart"/>
+            <w:r>
+              <w:t>d</w:t>
+            </w:r>
+            <w:r>
+              <w:rPr>
+                <w:rFonts w:hint="eastAsia"/>
+              </w:rPr>
+              <w:t>ocker</w:t>
+            </w:r>
+            <w:proofErr w:type="spellEnd"/>
+            <w:r>
+              <w:rPr>
+                <w:rFonts w:hint="eastAsia"/>
+              </w:rPr>
+              <w:t xml:space="preserve"> </w:t>
+            </w:r>
+            <w:r>
+              <w:t>save &lt;</w:t>
+            </w:r>
+            <w:proofErr w:type="spellStart"/>
+            <w:r>
+              <w:t>imageNme</w:t>
+            </w:r>
+            <w:proofErr w:type="spellEnd"/>
+            <w:r>
+              <w:t>&gt; &gt; &lt;path&gt;</w:t>
+            </w:r>
+          </w:p>
+        </w:tc>
+        <w:tc>
+          <w:tcPr>
+            <w:tcW w:w="5528" w:type="dxa"/>
+          </w:tcPr>
+          <w:p>
+            <w:proofErr w:type="spellStart"/>
+            <w:r>
+              <w:t>docker</w:t>
+            </w:r>
+            <w:proofErr w:type="spellEnd"/>
+            <w:r>
+              <w:t xml:space="preserve"> save centos &gt; /home/centos.tar</w:t>
+            </w:r>
+          </w:p>
+        </w:tc>
+      </w:tr>
+      <w:tr>
+        <w:tc>
+          <w:tcPr>
+            <w:tcW w:w="1986" w:type="dxa"/>
+          </w:tcPr>
+          <w:p>
+            <w:pPr>
+              <w:rPr>
+                <w:rFonts w:hint="eastAsia"/>
+              </w:rPr>
+            </w:pPr>
+            <w:r>
+              <w:rPr>
+                <w:rFonts w:hint="eastAsia"/>
+              </w:rPr>
+              <w:lastRenderedPageBreak/>
+              <w:t>启</w:t>
+            </w:r>
+            <w:r>
+              <w:t>动（</w:t>
+            </w:r>
+            <w:r>
+              <w:rPr>
+                <w:rFonts w:hint="eastAsia"/>
+              </w:rPr>
+              <w:t>容器</w:t>
+            </w:r>
+            <w:r>
+              <w:t>）</w:t>
+            </w:r>
+          </w:p>
+        </w:tc>
+        <w:tc>
+          <w:tcPr>
+            <w:tcW w:w="3827" w:type="dxa"/>
+          </w:tcPr>
+          <w:p>
+            <w:pPr>
+              <w:rPr>
+                <w:rFonts w:ascii="Tahoma" w:hAnsi="Tahoma" w:cs="Tahoma"/>
+                <w:color w:val="333333"/>
+                <w:szCs w:val="21"/>
+                <w:shd w:val="clear" w:color="auto" w:fill="FAFAFC"/>
+              </w:rPr>
+            </w:pPr>
+            <w:proofErr w:type="spellStart"/>
+            <w:r>
+              <w:rPr>
+                <w:rFonts w:ascii="Tahoma" w:hAnsi="Tahoma" w:cs="Tahoma"/>
+                <w:color w:val="333333"/>
+                <w:szCs w:val="21"/>
+                <w:shd w:val="clear" w:color="auto" w:fill="FAFAFC"/>
+              </w:rPr>
+              <w:t>docker</w:t>
+            </w:r>
+            <w:proofErr w:type="spellEnd"/>
+            <w:r>
+              <w:rPr>
+                <w:rFonts w:ascii="Tahoma" w:hAnsi="Tahoma" w:cs="Tahoma"/>
+                <w:color w:val="333333"/>
+                <w:szCs w:val="21"/>
+                <w:shd w:val="clear" w:color="auto" w:fill="FAFAFC"/>
+              </w:rPr>
+              <w:t xml:space="preserve"> start container</w:t>
+            </w:r>
+          </w:p>
+        </w:tc>
+        <w:tc>
+          <w:tcPr>
+            <w:tcW w:w="5528" w:type="dxa"/>
+          </w:tcPr>
+          <w:p>
+            <w:pPr>
+              <w:rPr>
+                <w:rFonts w:ascii="Tahoma" w:hAnsi="Tahoma" w:cs="Tahoma"/>
+                <w:color w:val="333333"/>
+                <w:szCs w:val="21"/>
+                <w:shd w:val="clear" w:color="auto" w:fill="FAFAFC"/>
+              </w:rPr>
+            </w:pPr>
+            <w:r>
+              <w:rPr>
+                <w:rFonts w:ascii="Tahoma" w:hAnsi="Tahoma" w:cs="Tahoma" w:hint="eastAsia"/>
+                <w:color w:val="333333"/>
+                <w:szCs w:val="21"/>
+                <w:shd w:val="clear" w:color="auto" w:fill="FAFAFC"/>
+              </w:rPr>
+              <w:t>#</w:t>
+            </w:r>
+            <w:r>
+              <w:rPr>
+                <w:rFonts w:ascii="Tahoma" w:hAnsi="Tahoma" w:cs="Tahoma" w:hint="eastAsia"/>
+                <w:color w:val="333333"/>
+                <w:szCs w:val="21"/>
+                <w:shd w:val="clear" w:color="auto" w:fill="FAFAFC"/>
+              </w:rPr>
+              <w:t>开启一个容器（注意</w:t>
+            </w:r>
+            <w:proofErr w:type="spellStart"/>
+            <w:r>
+              <w:rPr>
+                <w:rFonts w:ascii="Tahoma" w:hAnsi="Tahoma" w:cs="Tahoma" w:hint="eastAsia"/>
+                <w:color w:val="333333"/>
+                <w:szCs w:val="21"/>
+                <w:shd w:val="clear" w:color="auto" w:fill="FAFAFC"/>
+              </w:rPr>
+              <w:t>container_id</w:t>
+            </w:r>
+            <w:proofErr w:type="spellEnd"/>
+            <w:r>
+              <w:rPr>
+                <w:rFonts w:ascii="Tahoma" w:hAnsi="Tahoma" w:cs="Tahoma" w:hint="eastAsia"/>
+                <w:color w:val="333333"/>
+                <w:szCs w:val="21"/>
+                <w:shd w:val="clear" w:color="auto" w:fill="FAFAFC"/>
+              </w:rPr>
+              <w:t>和</w:t>
+            </w:r>
+            <w:proofErr w:type="spellStart"/>
+            <w:r>
+              <w:rPr>
+                <w:rFonts w:ascii="Tahoma" w:hAnsi="Tahoma" w:cs="Tahoma" w:hint="eastAsia"/>
+                <w:color w:val="333333"/>
+                <w:szCs w:val="21"/>
+                <w:shd w:val="clear" w:color="auto" w:fill="FAFAFC"/>
+              </w:rPr>
+              <w:t>image_id</w:t>
+            </w:r>
+            <w:proofErr w:type="spellEnd"/>
+            <w:r>
+              <w:rPr>
+                <w:rFonts w:ascii="Tahoma" w:hAnsi="Tahoma" w:cs="Tahoma" w:hint="eastAsia"/>
+                <w:color w:val="333333"/>
+                <w:szCs w:val="21"/>
+                <w:shd w:val="clear" w:color="auto" w:fill="FAFAFC"/>
+              </w:rPr>
+              <w:t>是完全不一样）</w:t>
+            </w:r>
+          </w:p>
+        </w:tc>
+      </w:tr>
+      <w:tr>
+        <w:tc>
+          <w:tcPr>
+            <w:tcW w:w="1986" w:type="dxa"/>
+          </w:tcPr>
+          <w:p>
+            <w:pPr>
+              <w:rPr>
+                <w:rFonts w:hint="eastAsia"/>
+              </w:rPr>
+            </w:pPr>
+            <w:r>
+              <w:rPr>
+                <w:rFonts w:hint="eastAsia"/>
+              </w:rPr>
+              <w:t>查看</w:t>
+            </w:r>
+            <w:r>
+              <w:t>容器状态</w:t>
+            </w:r>
+          </w:p>
+        </w:tc>
+        <w:tc>
+          <w:tcPr>
+            <w:tcW w:w="3827" w:type="dxa"/>
+          </w:tcPr>
+          <w:p>
+            <w:pPr>
+              <w:rPr>
+                <w:rFonts w:ascii="Tahoma" w:hAnsi="Tahoma" w:cs="Tahoma"/>
+                <w:color w:val="333333"/>
+                <w:szCs w:val="21"/>
+                <w:shd w:val="clear" w:color="auto" w:fill="FAFAFC"/>
+              </w:rPr>
+            </w:pPr>
+            <w:proofErr w:type="spellStart"/>
+            <w:r>
+              <w:rPr>
+                <w:rFonts w:ascii="Tahoma" w:hAnsi="Tahoma" w:cs="Tahoma"/>
+                <w:color w:val="333333"/>
+                <w:szCs w:val="21"/>
+                <w:shd w:val="clear" w:color="auto" w:fill="FAFAFC"/>
+              </w:rPr>
+              <w:t>docker</w:t>
+            </w:r>
+            <w:proofErr w:type="spellEnd"/>
+            <w:r>
+              <w:rPr>
+                <w:rFonts w:ascii="Tahoma" w:hAnsi="Tahoma" w:cs="Tahoma"/>
+                <w:color w:val="333333"/>
+                <w:szCs w:val="21"/>
+                <w:shd w:val="clear" w:color="auto" w:fill="FAFAFC"/>
+              </w:rPr>
+              <w:t xml:space="preserve"> </w:t>
+            </w:r>
+            <w:proofErr w:type="spellStart"/>
+            <w:r>
+              <w:rPr>
+                <w:rFonts w:ascii="Tahoma" w:hAnsi="Tahoma" w:cs="Tahoma"/>
+                <w:color w:val="333333"/>
+                <w:szCs w:val="21"/>
+                <w:shd w:val="clear" w:color="auto" w:fill="FAFAFC"/>
+              </w:rPr>
+              <w:t>ps</w:t>
+            </w:r>
+            <w:proofErr w:type="spellEnd"/>
+            <w:r>
+              <w:rPr>
+                <w:rFonts w:ascii="Tahoma" w:hAnsi="Tahoma" w:cs="Tahoma"/>
+                <w:color w:val="333333"/>
+                <w:szCs w:val="21"/>
+                <w:shd w:val="clear" w:color="auto" w:fill="FAFAFC"/>
+              </w:rPr>
+              <w:t xml:space="preserve"> -a</w:t>
+            </w:r>
+          </w:p>
+        </w:tc>
+        <w:tc>
+          <w:tcPr>
+            <w:tcW w:w="5528" w:type="dxa"/>
+          </w:tcPr>
+          <w:p/>
+        </w:tc>
+      </w:tr>
+      <w:tr>
+        <w:tc>
+          <w:tcPr>
+            <w:tcW w:w="1986" w:type="dxa"/>
+          </w:tcPr>
+          <w:p>
+            <w:pPr>
+              <w:rPr>
+                <w:rFonts w:hint="eastAsia"/>
+              </w:rPr>
+            </w:pPr>
+            <w:r>
+              <w:rPr>
+                <w:rFonts w:hint="eastAsia"/>
+              </w:rPr>
+              <w:t>删除</w:t>
+            </w:r>
+            <w:r>
+              <w:t>容器</w:t>
+            </w:r>
+          </w:p>
+        </w:tc>
+        <w:tc>
+          <w:tcPr>
+            <w:tcW w:w="3827" w:type="dxa"/>
+          </w:tcPr>
+          <w:p>
+            <w:proofErr w:type="spellStart"/>
+            <w:r>
+              <w:t>docker</w:t>
+            </w:r>
+            <w:proofErr w:type="spellEnd"/>
+            <w:r>
+              <w:t xml:space="preserve"> </w:t>
+            </w:r>
+            <w:proofErr w:type="spellStart"/>
+            <w:r>
+              <w:t>rm</w:t>
+            </w:r>
+            <w:proofErr w:type="spellEnd"/>
+            <w:r>
+              <w:t xml:space="preserve"> </w:t>
+            </w:r>
+            <w:r>
+              <w:t>**</w:t>
+            </w:r>
+          </w:p>
+        </w:tc>
+        <w:tc>
+          <w:tcPr>
+            <w:tcW w:w="5528" w:type="dxa"/>
+          </w:tcPr>
+          <w:p>
+            <w:proofErr w:type="spellStart"/>
+            <w:r>
+              <w:t>docker</w:t>
+            </w:r>
+            <w:proofErr w:type="spellEnd"/>
+            <w:r>
+              <w:t xml:space="preserve"> </w:t>
+            </w:r>
+            <w:proofErr w:type="spellStart"/>
+            <w:r>
+              <w:t>rm</w:t>
+            </w:r>
+            <w:proofErr w:type="spellEnd"/>
+            <w:r>
+              <w:t xml:space="preserve"> $(</w:t>
+            </w:r>
+            <w:proofErr w:type="spellStart"/>
+            <w:r>
+              <w:t>docker</w:t>
+            </w:r>
+            <w:proofErr w:type="spellEnd"/>
+            <w:r>
+              <w:t xml:space="preserve"> </w:t>
+            </w:r>
+            <w:proofErr w:type="spellStart"/>
+            <w:r>
+              <w:t>ps</w:t>
+            </w:r>
+            <w:proofErr w:type="spellEnd"/>
+            <w:r>
+              <w:t xml:space="preserve"> -a -q)</w:t>
+            </w:r>
+            <w:r>
+              <w:t xml:space="preserve"> #</w:t>
+            </w:r>
+            <w:r>
+              <w:rPr>
+                <w:rFonts w:hint="eastAsia"/>
+              </w:rPr>
+              <w:t>删除</w:t>
+            </w:r>
+            <w:r>
+              <w:t>所有容器</w:t>
+            </w:r>
+          </w:p>
+          <w:p>
+            <w:proofErr w:type="spellStart"/>
+            <w:r>
+              <w:t>docker</w:t>
+            </w:r>
+            <w:proofErr w:type="spellEnd"/>
+            <w:r>
+              <w:t xml:space="preserve"> </w:t>
+            </w:r>
+            <w:proofErr w:type="spellStart"/>
+            <w:r>
+              <w:t>rm</w:t>
+            </w:r>
+            <w:proofErr w:type="spellEnd"/>
+            <w:r>
+              <w:t xml:space="preserve"> </w:t>
+            </w:r>
+            <w:proofErr w:type="spellStart"/>
+            <w:r>
+              <w:t>containerId</w:t>
+            </w:r>
+            <w:proofErr w:type="spellEnd"/>
+            <w:r>
+              <w:t xml:space="preserve">  #</w:t>
+            </w:r>
+            <w:r>
+              <w:rPr>
+                <w:rFonts w:hint="eastAsia"/>
+              </w:rPr>
+              <w:t>删除</w:t>
+            </w:r>
+            <w:r>
+              <w:t>某个容器</w:t>
+            </w:r>
+          </w:p>
+        </w:tc>
+      </w:tr>
+      <w:tr>
+        <w:tc>
+          <w:tcPr>
+            <w:tcW w:w="1986" w:type="dxa"/>
+          </w:tcPr>
+          <w:p>
+            <w:pPr>
+              <w:rPr>
+                <w:rFonts w:hint="eastAsia"/>
+              </w:rPr>
+            </w:pPr>
+            <w:r>
+              <w:rPr>
+                <w:rFonts w:hint="eastAsia"/>
+              </w:rPr>
+              <w:t>进</w:t>
+            </w:r>
+            <w:r>
+              <w:t>入容器</w:t>
+            </w:r>
+          </w:p>
+        </w:tc>
+        <w:tc>
+          <w:tcPr>
+            <w:tcW w:w="3827" w:type="dxa"/>
+          </w:tcPr>
+          <w:p>
+            <w:proofErr w:type="spellStart"/>
+            <w:r>
+              <w:t>docker</w:t>
+            </w:r>
+            <w:proofErr w:type="spellEnd"/>
+            <w:r>
+              <w:t xml:space="preserve"> exec -it</w:t>
+            </w:r>
+            <w:r>
+              <w:t xml:space="preserve"> &lt;</w:t>
+            </w:r>
+            <w:r>
+              <w:rPr>
+                <w:rFonts w:hint="eastAsia"/>
+              </w:rPr>
+              <w:t>容器</w:t>
+            </w:r>
+            <w:r>
+              <w:rPr>
+                <w:rFonts w:hint="eastAsia"/>
+              </w:rPr>
+              <w:t>ID</w:t>
+            </w:r>
+            <w:r>
+              <w:t>&gt; /bin/bash</w:t>
+            </w:r>
+            <w:r>
+              <w:t xml:space="preserve"> </w:t>
+            </w:r>
+          </w:p>
+        </w:tc>
+        <w:tc>
+          <w:tcPr>
+            <w:tcW w:w="5528" w:type="dxa"/>
+          </w:tcPr>
+          <w:p>
+            <w:proofErr w:type="spellStart"/>
+            <w:r>
+              <w:t>docker</w:t>
+            </w:r>
+            <w:proofErr w:type="spellEnd"/>
+            <w:r>
+              <w:t xml:space="preserve"> exec -it cb2bb5ef655e /bin/bash</w:t>
+            </w:r>
+          </w:p>
+        </w:tc>
+      </w:tr>
+      <w:tr>
+        <w:tc>
+          <w:tcPr>
+            <w:tcW w:w="1986" w:type="dxa"/>
+          </w:tcPr>
+          <w:p>
+            <w:pPr>
+              <w:rPr>
+                <w:rFonts w:hint="eastAsia"/>
+              </w:rPr>
+            </w:pPr>
+            <w:r>
+              <w:rPr>
+                <w:rFonts w:hint="eastAsia"/>
+              </w:rPr>
+              <w:t>导出</w:t>
+            </w:r>
+            <w:r>
+              <w:t>（</w:t>
+            </w:r>
+            <w:r>
+              <w:rPr>
+                <w:rFonts w:hint="eastAsia"/>
+              </w:rPr>
+              <w:t>容器</w:t>
+            </w:r>
+            <w:r>
+              <w:t>）</w:t>
+            </w:r>
+          </w:p>
+        </w:tc>
+        <w:tc>
+          <w:tcPr>
+            <w:tcW w:w="3827" w:type="dxa"/>
+          </w:tcPr>
+          <w:p>
+            <w:proofErr w:type="spellStart"/>
+            <w:r>
+              <w:t>docker</w:t>
+            </w:r>
+            <w:proofErr w:type="spellEnd"/>
+            <w:r>
+              <w:t xml:space="preserve"> export </w:t>
+            </w:r>
+            <w:r>
+              <w:t>&lt;</w:t>
+            </w:r>
+            <w:r>
+              <w:rPr>
+                <w:rFonts w:hint="eastAsia"/>
+              </w:rPr>
+              <w:t>容器</w:t>
+            </w:r>
+            <w:r>
+              <w:rPr>
+                <w:rFonts w:hint="eastAsia"/>
+              </w:rPr>
+              <w:t>ID</w:t>
+            </w:r>
+            <w:r>
+              <w:t>&gt;</w:t>
+            </w:r>
+            <w:r>
+              <w:t xml:space="preserve"> </w:t>
+            </w:r>
+            <w:r>
+              <w:t>&gt; /home/centos1.tar</w:t>
+            </w:r>
+          </w:p>
+        </w:tc>
+        <w:tc>
+          <w:tcPr>
+            <w:tcW w:w="5528" w:type="dxa"/>
+          </w:tcPr>
+          <w:p>
+            <w:proofErr w:type="spellStart"/>
+            <w:r>
+              <w:t>docker</w:t>
+            </w:r>
+            <w:proofErr w:type="spellEnd"/>
+            <w:r>
+              <w:t xml:space="preserve"> export d3ea2299b8b3 &gt; /home/centos1.tar</w:t>
+            </w:r>
+          </w:p>
+        </w:tc>
+      </w:tr>
+      <w:tr>
+        <w:tc>
+          <w:tcPr>
+            <w:tcW w:w="1986" w:type="dxa"/>
+          </w:tcPr>
+          <w:p/>
+        </w:tc>
+        <w:tc>
+          <w:tcPr>
+            <w:tcW w:w="3827" w:type="dxa"/>
+          </w:tcPr>
+          <w:p/>
+        </w:tc>
+        <w:tc>
+          <w:tcPr>
+            <w:tcW w:w="5528" w:type="dxa"/>
+          </w:tcPr>
+          <w:p/>
+        </w:tc>
+      </w:tr>
+      <w:tr>
+        <w:tc>
+          <w:tcPr>
+            <w:tcW w:w="1986" w:type="dxa"/>
+          </w:tcPr>
+          <w:p/>
+        </w:tc>
+        <w:tc>
+          <w:tcPr>
+            <w:tcW w:w="3827" w:type="dxa"/>
+          </w:tcPr>
+          <w:p/>
+        </w:tc>
+        <w:tc>
+          <w:tcPr>
+            <w:tcW w:w="5528" w:type="dxa"/>
+          </w:tcPr>
+          <w:p/>
+        </w:tc>
+      </w:tr>
+      <w:tr>
+        <w:tc>
+          <w:tcPr>
+            <w:tcW w:w="1986" w:type="dxa"/>
+            <w:shd w:val="clear" w:color="auto" w:fill="F4B083" w:themeFill="accent2" w:themeFillTint="99"/>
+          </w:tcPr>
+          <w:p>
+            <w:r>
+              <w:rPr>
+                <w:rFonts w:hint="eastAsia"/>
+              </w:rPr>
+              <w:t>其它</w:t>
+            </w:r>
+          </w:p>
+        </w:tc>
+        <w:tc>
+          <w:tcPr>
+            <w:tcW w:w="3827" w:type="dxa"/>
+            <w:shd w:val="clear" w:color="auto" w:fill="F4B083" w:themeFill="accent2" w:themeFillTint="99"/>
+          </w:tcPr>
+          <w:p/>
+        </w:tc>
+        <w:tc>
+          <w:tcPr>
+            <w:tcW w:w="5528" w:type="dxa"/>
+            <w:shd w:val="clear" w:color="auto" w:fill="F4B083" w:themeFill="accent2" w:themeFillTint="99"/>
+          </w:tcPr>
+          <w:p/>
+        </w:tc>
+      </w:tr>
+      <w:tr>
+        <w:tc>
+          <w:tcPr>
+            <w:tcW w:w="1986" w:type="dxa"/>
+          </w:tcPr>
+          <w:p>
+            <w:pPr>
+              <w:rPr>
+                <w:rFonts w:hint="eastAsia"/>
+              </w:rPr>
+            </w:pPr>
+            <w:r>
+              <w:rPr>
+                <w:rFonts w:hint="eastAsia"/>
+              </w:rPr>
+              <w:t>挂载</w:t>
+            </w:r>
+            <w:r>
+              <w:t>宿主机地址</w:t>
+            </w:r>
+          </w:p>
+        </w:tc>
+        <w:tc>
+          <w:tcPr>
+            <w:tcW w:w="3827" w:type="dxa"/>
+          </w:tcPr>
+          <w:p>
+            <w:proofErr w:type="spellStart"/>
+            <w:r>
+              <w:t>docker</w:t>
+            </w:r>
+            <w:proofErr w:type="spellEnd"/>
+            <w:r>
+              <w:t xml:space="preserve"> run -it --privileged=true -v /home:/home/</w:t>
+            </w:r>
+            <w:proofErr w:type="spellStart"/>
+            <w:r>
+              <w:t>outer:rw</w:t>
+            </w:r>
+            <w:proofErr w:type="spellEnd"/>
+            <w:r>
+              <w:t xml:space="preserve"> centos /bin/bash</w:t>
+            </w:r>
+          </w:p>
+        </w:tc>
+        <w:tc>
+          <w:tcPr>
+            <w:tcW w:w="5528" w:type="dxa"/>
+          </w:tcPr>
+          <w:p>
+            <w:r>
+              <w:t>--privileged=true</w:t>
+            </w:r>
+            <w:r>
+              <w:t xml:space="preserve"> </w:t>
+            </w:r>
+            <w:r>
+              <w:rPr>
+                <w:rFonts w:hint="eastAsia"/>
+              </w:rPr>
+              <w:t>增加</w:t>
+            </w:r>
+            <w:r>
+              <w:t>权限</w:t>
+            </w:r>
+            <w:r>
+              <w:rPr>
+                <w:rFonts w:hint="eastAsia"/>
+              </w:rPr>
+              <w:t>，</w:t>
+            </w:r>
+            <w:r>
+              <w:t>否则</w:t>
+            </w:r>
+            <w:proofErr w:type="spellStart"/>
+            <w:r>
+              <w:t>docker</w:t>
+            </w:r>
+            <w:proofErr w:type="spellEnd"/>
+            <w:r>
+              <w:rPr>
+                <w:rFonts w:hint="eastAsia"/>
+              </w:rPr>
+              <w:t>没有权限</w:t>
+            </w:r>
+          </w:p>
+          <w:p>
+            <w:pPr>
+              <w:rPr>
+                <w:rFonts w:hint="eastAsia"/>
+              </w:rPr>
+            </w:pPr>
+            <w:r>
+              <w:t>-v /home:/home/</w:t>
+            </w:r>
+            <w:proofErr w:type="spellStart"/>
+            <w:r>
+              <w:t>outer:rw</w:t>
+            </w:r>
+            <w:proofErr w:type="spellEnd"/>
+            <w:r>
+              <w:t xml:space="preserve"> centos</w:t>
+            </w:r>
+            <w:r>
+              <w:t xml:space="preserve"> </w:t>
+            </w:r>
+            <w:r>
+              <w:rPr>
+                <w:rFonts w:hint="eastAsia"/>
+              </w:rPr>
+              <w:t>挂</w:t>
+            </w:r>
+            <w:r>
+              <w:t>载目录，</w:t>
+            </w:r>
+            <w:r>
+              <w:rPr>
+                <w:rFonts w:hint="eastAsia"/>
+              </w:rPr>
+              <w:t>冒号前</w:t>
+            </w:r>
+            <w:r>
+              <w:t>是宿主机目录，冒号后是</w:t>
+            </w:r>
+            <w:proofErr w:type="spellStart"/>
+            <w:r>
+              <w:rPr>
+                <w:rFonts w:hint="eastAsia"/>
+              </w:rPr>
+              <w:t>docker</w:t>
+            </w:r>
+            <w:proofErr w:type="spellEnd"/>
+            <w:r>
+              <w:rPr>
+                <w:rFonts w:hint="eastAsia"/>
+              </w:rPr>
+              <w:t>中</w:t>
+            </w:r>
+            <w:r>
+              <w:t>的目录</w:t>
+            </w:r>
+          </w:p>
+        </w:tc>
+      </w:tr>
+      <w:tr>
+        <w:tc>
+          <w:tcPr>
+            <w:tcW w:w="1986" w:type="dxa"/>
+          </w:tcPr>
+          <w:p/>
+        </w:tc>
+        <w:tc>
+          <w:tcPr>
+            <w:tcW w:w="3827" w:type="dxa"/>
+          </w:tcPr>
+          <w:p/>
+        </w:tc>
+        <w:tc>
+          <w:tcPr>
+            <w:tcW w:w="5528" w:type="dxa"/>
+          </w:tcPr>
+          <w:p/>
+        </w:tc>
+      </w:tr>
+      <w:tr>
+        <w:tc>
+          <w:tcPr>
+            <w:tcW w:w="1986" w:type="dxa"/>
+          </w:tcPr>
+          <w:p/>
+        </w:tc>
+        <w:tc>
+          <w:tcPr>
+            <w:tcW w:w="3827" w:type="dxa"/>
+          </w:tcPr>
+          <w:p/>
+        </w:tc>
+        <w:tc>
+          <w:tcPr>
+            <w:tcW w:w="5528" w:type="dxa"/>
+          </w:tcPr>
+          <w:p/>
+        </w:tc>
+      </w:tr>
+      <w:tr>
+        <w:tc>
+          <w:tcPr>
+            <w:tcW w:w="1986" w:type="dxa"/>
+          </w:tcPr>
+          <w:p/>
+        </w:tc>
+        <w:tc>
+          <w:tcPr>
+            <w:tcW w:w="3827" w:type="dxa"/>
+          </w:tcPr>
+          <w:p/>
+        </w:tc>
+        <w:tc>
+          <w:tcPr>
+            <w:tcW w:w="5528" w:type="dxa"/>
+          </w:tcPr>
+          <w:p/>
+        </w:tc>
+      </w:tr>
+      <w:tr>
+        <w:tc>
+          <w:tcPr>
+            <w:tcW w:w="1986" w:type="dxa"/>
+          </w:tcPr>
+          <w:p/>
+        </w:tc>
+        <w:tc>
+          <w:tcPr>
+            <w:tcW w:w="3827" w:type="dxa"/>
+          </w:tcPr>
+          <w:p/>
+        </w:tc>
+        <w:tc>
+          <w:tcPr>
+            <w:tcW w:w="5528" w:type="dxa"/>
+          </w:tcPr>
+          <w:p/>
         </w:tc>
       </w:tr>
     </w:tbl>
-    <w:p>
-      <w:pPr>
-        <w:rPr>
-          <w:rFonts w:hint="eastAsia"/>
-        </w:rPr>
-      </w:pPr>
-    </w:p>
+    <w:p/>
     <w:sectPr>
       <w:pgSz w:w="11906" w:h="16838"/>
       <w:pgMar w:top="1440" w:right="1800" w:bottom="1440" w:left="1800" w:header="851" w:footer="992" w:gutter="0"/>

--- a/docker.docx
+++ b/docker.docx
@@ -38,7 +38,18 @@
         <w:t>)</w:t>
       </w:r>
     </w:p>
-    <w:p/>
+    <w:p>
+      <w:proofErr w:type="gramStart"/>
+      <w:r>
+        <w:rPr>
+          <w:rFonts w:hint="eastAsia"/>
+        </w:rPr>
+        <w:t>a</w:t>
+      </w:r>
+      <w:bookmarkStart w:id="0" w:name="_GoBack"/>
+      <w:bookmarkEnd w:id="0"/>
+      <w:proofErr w:type="gramEnd"/>
+    </w:p>
     <w:tbl>
       <w:tblPr>
         <w:tblStyle w:val="a3"/>
@@ -166,11 +177,6 @@
             <w:tcW w:w="1986" w:type="dxa"/>
           </w:tcPr>
           <w:p>
-            <w:pPr>
-              <w:rPr>
-                <w:rFonts w:hint="eastAsia"/>
-              </w:rPr>
-            </w:pPr>
             <w:r>
               <w:rPr>
                 <w:rFonts w:hint="eastAsia"/>
@@ -245,11 +251,6 @@
             <w:tcW w:w="1986" w:type="dxa"/>
           </w:tcPr>
           <w:p>
-            <w:pPr>
-              <w:rPr>
-                <w:rFonts w:hint="eastAsia"/>
-              </w:rPr>
-            </w:pPr>
             <w:r>
               <w:rPr>
                 <w:rFonts w:hint="eastAsia"/>
@@ -323,13 +324,7 @@
           <w:tcPr>
             <w:tcW w:w="1986" w:type="dxa"/>
           </w:tcPr>
-          <w:p>
-            <w:pPr>
-              <w:rPr>
-                <w:rFonts w:hint="eastAsia"/>
-              </w:rPr>
-            </w:pPr>
-          </w:p>
+          <w:p/>
         </w:tc>
         <w:tc>
           <w:tcPr>
@@ -359,13 +354,7 @@
             <w:tcW w:w="1986" w:type="dxa"/>
             <w:shd w:val="clear" w:color="auto" w:fill="F4B083" w:themeFill="accent2" w:themeFillTint="99"/>
           </w:tcPr>
-          <w:p>
-            <w:pPr>
-              <w:rPr>
-                <w:rFonts w:hint="eastAsia"/>
-              </w:rPr>
-            </w:pPr>
-          </w:p>
+          <w:p/>
         </w:tc>
         <w:tc>
           <w:tcPr>
@@ -397,11 +386,6 @@
             <w:tcW w:w="1986" w:type="dxa"/>
           </w:tcPr>
           <w:p>
-            <w:pPr>
-              <w:rPr>
-                <w:rFonts w:hint="eastAsia"/>
-              </w:rPr>
-            </w:pPr>
             <w:r>
               <w:rPr>
                 <w:rFonts w:hint="eastAsia"/>
@@ -495,11 +479,6 @@
             <w:tcW w:w="1986" w:type="dxa"/>
           </w:tcPr>
           <w:p>
-            <w:pPr>
-              <w:rPr>
-                <w:rFonts w:hint="eastAsia"/>
-              </w:rPr>
-            </w:pPr>
             <w:r>
               <w:rPr>
                 <w:rFonts w:hint="eastAsia"/>
@@ -576,13 +555,7 @@
           <w:tcPr>
             <w:tcW w:w="1986" w:type="dxa"/>
           </w:tcPr>
-          <w:p>
-            <w:pPr>
-              <w:rPr>
-                <w:rFonts w:hint="eastAsia"/>
-              </w:rPr>
-            </w:pPr>
-          </w:p>
+          <w:p/>
         </w:tc>
         <w:tc>
           <w:tcPr>
@@ -611,13 +584,7 @@
           <w:tcPr>
             <w:tcW w:w="1986" w:type="dxa"/>
           </w:tcPr>
-          <w:p>
-            <w:pPr>
-              <w:rPr>
-                <w:rFonts w:hint="eastAsia"/>
-              </w:rPr>
-            </w:pPr>
-          </w:p>
+          <w:p/>
         </w:tc>
         <w:tc>
           <w:tcPr>
@@ -648,11 +615,6 @@
             <w:shd w:val="clear" w:color="auto" w:fill="F7CAAC" w:themeFill="accent2" w:themeFillTint="66"/>
           </w:tcPr>
           <w:p>
-            <w:pPr>
-              <w:rPr>
-                <w:rFonts w:hint="eastAsia"/>
-              </w:rPr>
-            </w:pPr>
             <w:proofErr w:type="spellStart"/>
             <w:r>
               <w:t>d</w:t>
@@ -799,7 +761,7 @@
           <w:p>
             <w:pPr>
               <w:rPr>
-                <w:rFonts w:ascii="Tahoma" w:hAnsi="Tahoma" w:cs="Tahoma" w:hint="eastAsia"/>
+                <w:rFonts w:ascii="Tahoma" w:hAnsi="Tahoma" w:cs="Tahoma"/>
                 <w:color w:val="333333"/>
                 <w:szCs w:val="21"/>
                 <w:shd w:val="clear" w:color="auto" w:fill="FAFAFC"/>
@@ -968,11 +930,6 @@
             <w:shd w:val="clear" w:color="auto" w:fill="F7CAAC" w:themeFill="accent2" w:themeFillTint="66"/>
           </w:tcPr>
           <w:p>
-            <w:pPr>
-              <w:rPr>
-                <w:rFonts w:hint="eastAsia"/>
-              </w:rPr>
-            </w:pPr>
             <w:r>
               <w:rPr>
                 <w:rFonts w:hint="eastAsia"/>
@@ -1014,8 +971,6 @@
             <w:tcW w:w="1986" w:type="dxa"/>
           </w:tcPr>
           <w:p>
-            <w:bookmarkStart w:id="0" w:name="_GoBack"/>
-            <w:bookmarkEnd w:id="0"/>
             <w:r>
               <w:rPr>
                 <w:rFonts w:ascii="Tahoma" w:hAnsi="Tahoma" w:cs="Tahoma"/>
@@ -1375,25 +1330,7 @@
                 <w:szCs w:val="21"/>
                 <w:shd w:val="clear" w:color="auto" w:fill="FAFAFC"/>
               </w:rPr>
-              <w:t xml:space="preserve"> -t centos</w:t>
-            </w:r>
-            <w:r>
-              <w:rPr>
-                <w:rFonts w:ascii="Tahoma" w:hAnsi="Tahoma" w:cs="Tahoma"/>
-                <w:color w:val="333333"/>
-                <w:szCs w:val="21"/>
-                <w:shd w:val="clear" w:color="auto" w:fill="FAFAFC"/>
-              </w:rPr>
-              <w:t xml:space="preserve"> </w:t>
-            </w:r>
-            <w:r>
-              <w:rPr>
-                <w:rFonts w:ascii="Tahoma" w:hAnsi="Tahoma" w:cs="Tahoma"/>
-                <w:color w:val="333333"/>
-                <w:szCs w:val="21"/>
-                <w:shd w:val="clear" w:color="auto" w:fill="FAFAFC"/>
-              </w:rPr>
-              <w:t>/bin/bash</w:t>
+              <w:t xml:space="preserve"> -t centos /bin/bash</w:t>
             </w:r>
           </w:p>
           <w:p>
@@ -1605,7 +1542,7 @@
           <w:p>
             <w:pPr>
               <w:rPr>
-                <w:rFonts w:ascii="Verdana" w:hAnsi="Verdana" w:hint="eastAsia"/>
+                <w:rFonts w:ascii="Verdana" w:hAnsi="Verdana"/>
                 <w:color w:val="333333"/>
                 <w:sz w:val="20"/>
                 <w:szCs w:val="20"/>
@@ -1765,11 +1702,6 @@
             </w:r>
           </w:p>
           <w:p>
-            <w:pPr>
-              <w:rPr>
-                <w:rFonts w:hint="eastAsia"/>
-              </w:rPr>
-            </w:pPr>
             <w:r>
               <w:rPr>
                 <w:rFonts w:ascii="Verdana" w:hAnsi="Verdana"/>
@@ -2002,11 +1934,6 @@
             <w:tcW w:w="1986" w:type="dxa"/>
           </w:tcPr>
           <w:p>
-            <w:pPr>
-              <w:rPr>
-                <w:rFonts w:hint="eastAsia"/>
-              </w:rPr>
-            </w:pPr>
             <w:r>
               <w:rPr>
                 <w:rFonts w:hint="eastAsia"/>
@@ -2083,13 +2010,7 @@
           <w:tcPr>
             <w:tcW w:w="1986" w:type="dxa"/>
           </w:tcPr>
-          <w:p>
-            <w:pPr>
-              <w:rPr>
-                <w:rFonts w:hint="eastAsia"/>
-              </w:rPr>
-            </w:pPr>
-          </w:p>
+          <w:p/>
         </w:tc>
         <w:tc>
           <w:tcPr>
@@ -2149,11 +2070,6 @@
             <w:shd w:val="clear" w:color="auto" w:fill="F4B083" w:themeFill="accent2" w:themeFillTint="99"/>
           </w:tcPr>
           <w:p>
-            <w:pPr>
-              <w:rPr>
-                <w:rFonts w:hint="eastAsia"/>
-              </w:rPr>
-            </w:pPr>
             <w:r>
               <w:rPr>
                 <w:rFonts w:hint="eastAsia"/>
@@ -2195,11 +2111,6 @@
             <w:tcW w:w="1986" w:type="dxa"/>
           </w:tcPr>
           <w:p>
-            <w:pPr>
-              <w:rPr>
-                <w:rFonts w:hint="eastAsia"/>
-              </w:rPr>
-            </w:pPr>
             <w:r>
               <w:rPr>
                 <w:rFonts w:hint="eastAsia"/>
@@ -2265,11 +2176,6 @@
             <w:tcW w:w="1986" w:type="dxa"/>
           </w:tcPr>
           <w:p>
-            <w:pPr>
-              <w:rPr>
-                <w:rFonts w:hint="eastAsia"/>
-              </w:rPr>
-            </w:pPr>
             <w:r>
               <w:rPr>
                 <w:rFonts w:hint="eastAsia"/>
@@ -2406,11 +2312,6 @@
             <w:tcW w:w="1986" w:type="dxa"/>
           </w:tcPr>
           <w:p>
-            <w:pPr>
-              <w:rPr>
-                <w:rFonts w:hint="eastAsia"/>
-              </w:rPr>
-            </w:pPr>
             <w:r>
               <w:rPr>
                 <w:rFonts w:hint="eastAsia"/>
@@ -2490,11 +2391,6 @@
             <w:tcW w:w="1986" w:type="dxa"/>
           </w:tcPr>
           <w:p>
-            <w:pPr>
-              <w:rPr>
-                <w:rFonts w:hint="eastAsia"/>
-              </w:rPr>
-            </w:pPr>
             <w:r>
               <w:rPr>
                 <w:rFonts w:hint="eastAsia"/>
@@ -2625,11 +2521,6 @@
             <w:tcW w:w="1986" w:type="dxa"/>
           </w:tcPr>
           <w:p>
-            <w:pPr>
-              <w:rPr>
-                <w:rFonts w:hint="eastAsia"/>
-              </w:rPr>
-            </w:pPr>
             <w:r>
               <w:rPr>
                 <w:rFonts w:hint="eastAsia"/>
@@ -2699,11 +2590,6 @@
             <w:tcW w:w="1986" w:type="dxa"/>
           </w:tcPr>
           <w:p>
-            <w:pPr>
-              <w:rPr>
-                <w:rFonts w:hint="eastAsia"/>
-              </w:rPr>
-            </w:pPr>
             <w:r>
               <w:rPr>
                 <w:rFonts w:hint="eastAsia"/>
@@ -2753,10 +2639,7 @@
               <w:t>ID</w:t>
             </w:r>
             <w:r>
-              <w:t>&gt;</w:t>
-            </w:r>
-            <w:r>
-              <w:t xml:space="preserve"> </w:t>
+              <w:t xml:space="preserve">&gt; </w:t>
             </w:r>
             <w:r>
               <w:t>&gt; /home/centos1.tar</w:t>
@@ -2855,11 +2738,6 @@
             <w:tcW w:w="1986" w:type="dxa"/>
           </w:tcPr>
           <w:p>
-            <w:pPr>
-              <w:rPr>
-                <w:rFonts w:hint="eastAsia"/>
-              </w:rPr>
-            </w:pPr>
             <w:r>
               <w:rPr>
                 <w:rFonts w:hint="eastAsia"/>
@@ -2936,11 +2814,6 @@
             </w:r>
           </w:p>
           <w:p>
-            <w:pPr>
-              <w:rPr>
-                <w:rFonts w:hint="eastAsia"/>
-              </w:rPr>
-            </w:pPr>
             <w:r>
               <w:t>-v /home:/home/</w:t>
             </w:r>

--- a/docker.docx
+++ b/docker.docx
@@ -6,6 +6,10 @@
     <w:p>
       <w:pPr>
         <w:pStyle w:val="1"/>
+        <w:numPr>
+          <w:ilvl w:val="0"/>
+          <w:numId w:val="2"/>
+        </w:numPr>
       </w:pPr>
       <w:r>
         <w:rPr>
@@ -37,8 +41,6 @@
         </w:rPr>
         <w:t>)</w:t>
       </w:r>
-      <w:bookmarkStart w:id="0" w:name="_GoBack"/>
-      <w:bookmarkEnd w:id="0"/>
     </w:p>
     <w:tbl>
       <w:tblPr>
@@ -139,8 +141,19 @@
                 <w:szCs w:val="21"/>
                 <w:shd w:val="clear" w:color="auto" w:fill="FAFAFC"/>
               </w:rPr>
-              <w:t>yum -y install docker-io</w:t>
-            </w:r>
+              <w:t xml:space="preserve">yum -y install </w:t>
+            </w:r>
+            <w:proofErr w:type="spellStart"/>
+            <w:r>
+              <w:rPr>
+                <w:rFonts w:ascii="Tahoma" w:hAnsi="Tahoma" w:cs="Tahoma"/>
+                <w:color w:val="333333"/>
+                <w:szCs w:val="21"/>
+                <w:shd w:val="clear" w:color="auto" w:fill="FAFAFC"/>
+              </w:rPr>
+              <w:t>docker-io</w:t>
+            </w:r>
+            <w:proofErr w:type="spellEnd"/>
           </w:p>
         </w:tc>
         <w:tc>
@@ -177,6 +190,7 @@
                 <w:shd w:val="clear" w:color="auto" w:fill="FAFAFC"/>
               </w:rPr>
             </w:pPr>
+            <w:proofErr w:type="spellStart"/>
             <w:r>
               <w:rPr>
                 <w:rFonts w:ascii="Tahoma" w:hAnsi="Tahoma" w:cs="Tahoma"/>
@@ -193,7 +207,17 @@
                 <w:szCs w:val="21"/>
                 <w:shd w:val="clear" w:color="auto" w:fill="FAFAFC"/>
               </w:rPr>
-              <w:t xml:space="preserve">ocker </w:t>
+              <w:t>ocker</w:t>
+            </w:r>
+            <w:proofErr w:type="spellEnd"/>
+            <w:r>
+              <w:rPr>
+                <w:rFonts w:ascii="Tahoma" w:hAnsi="Tahoma" w:cs="Tahoma" w:hint="eastAsia"/>
+                <w:color w:val="333333"/>
+                <w:szCs w:val="21"/>
+                <w:shd w:val="clear" w:color="auto" w:fill="FAFAFC"/>
+              </w:rPr>
+              <w:t xml:space="preserve"> </w:t>
             </w:r>
             <w:r>
               <w:rPr>
@@ -240,6 +264,7 @@
                 <w:shd w:val="clear" w:color="auto" w:fill="FAFAFC"/>
               </w:rPr>
             </w:pPr>
+            <w:proofErr w:type="spellStart"/>
             <w:r>
               <w:rPr>
                 <w:rFonts w:ascii="Tahoma" w:hAnsi="Tahoma" w:cs="Tahoma"/>
@@ -256,7 +281,17 @@
                 <w:szCs w:val="21"/>
                 <w:shd w:val="clear" w:color="auto" w:fill="FAFAFC"/>
               </w:rPr>
-              <w:t xml:space="preserve">ocker </w:t>
+              <w:t>ocker</w:t>
+            </w:r>
+            <w:proofErr w:type="spellEnd"/>
+            <w:r>
+              <w:rPr>
+                <w:rFonts w:ascii="Tahoma" w:hAnsi="Tahoma" w:cs="Tahoma" w:hint="eastAsia"/>
+                <w:color w:val="333333"/>
+                <w:szCs w:val="21"/>
+                <w:shd w:val="clear" w:color="auto" w:fill="FAFAFC"/>
+              </w:rPr>
+              <w:t xml:space="preserve"> </w:t>
             </w:r>
             <w:r>
               <w:rPr>
@@ -379,8 +414,13 @@
               <w:t>容器</w:t>
             </w:r>
             <w:r>
-              <w:t>启停状态</w:t>
-            </w:r>
+              <w:t>启</w:t>
+            </w:r>
+            <w:proofErr w:type="gramStart"/>
+            <w:r>
+              <w:t>停状态</w:t>
+            </w:r>
+            <w:proofErr w:type="gramEnd"/>
           </w:p>
         </w:tc>
         <w:tc>
@@ -396,6 +436,7 @@
                 <w:shd w:val="clear" w:color="auto" w:fill="FAFAFC"/>
               </w:rPr>
             </w:pPr>
+            <w:proofErr w:type="spellStart"/>
             <w:r>
               <w:rPr>
                 <w:rFonts w:ascii="Tahoma" w:hAnsi="Tahoma" w:cs="Tahoma"/>
@@ -412,16 +453,37 @@
                 <w:szCs w:val="21"/>
                 <w:shd w:val="clear" w:color="auto" w:fill="FAFAFC"/>
               </w:rPr>
-              <w:t xml:space="preserve">ocker </w:t>
-            </w:r>
-            <w:r>
-              <w:rPr>
-                <w:rFonts w:ascii="Tahoma" w:hAnsi="Tahoma" w:cs="Tahoma"/>
-                <w:color w:val="333333"/>
-                <w:szCs w:val="21"/>
-                <w:shd w:val="clear" w:color="auto" w:fill="FAFAFC"/>
-              </w:rPr>
-              <w:t>ps -a</w:t>
+              <w:t>ocker</w:t>
+            </w:r>
+            <w:proofErr w:type="spellEnd"/>
+            <w:r>
+              <w:rPr>
+                <w:rFonts w:ascii="Tahoma" w:hAnsi="Tahoma" w:cs="Tahoma" w:hint="eastAsia"/>
+                <w:color w:val="333333"/>
+                <w:szCs w:val="21"/>
+                <w:shd w:val="clear" w:color="auto" w:fill="FAFAFC"/>
+              </w:rPr>
+              <w:t xml:space="preserve"> </w:t>
+            </w:r>
+            <w:proofErr w:type="spellStart"/>
+            <w:r>
+              <w:rPr>
+                <w:rFonts w:ascii="Tahoma" w:hAnsi="Tahoma" w:cs="Tahoma"/>
+                <w:color w:val="333333"/>
+                <w:szCs w:val="21"/>
+                <w:shd w:val="clear" w:color="auto" w:fill="FAFAFC"/>
+              </w:rPr>
+              <w:t>ps</w:t>
+            </w:r>
+            <w:proofErr w:type="spellEnd"/>
+            <w:r>
+              <w:rPr>
+                <w:rFonts w:ascii="Tahoma" w:hAnsi="Tahoma" w:cs="Tahoma"/>
+                <w:color w:val="333333"/>
+                <w:szCs w:val="21"/>
+                <w:shd w:val="clear" w:color="auto" w:fill="FAFAFC"/>
+              </w:rPr>
+              <w:t xml:space="preserve"> -a</w:t>
             </w:r>
           </w:p>
         </w:tc>
@@ -462,6 +524,7 @@
                 <w:shd w:val="clear" w:color="auto" w:fill="FAFAFC"/>
               </w:rPr>
             </w:pPr>
+            <w:proofErr w:type="spellStart"/>
             <w:r>
               <w:rPr>
                 <w:rFonts w:ascii="Tahoma" w:hAnsi="Tahoma" w:cs="Tahoma"/>
@@ -478,7 +541,17 @@
                 <w:szCs w:val="21"/>
                 <w:shd w:val="clear" w:color="auto" w:fill="FAFAFC"/>
               </w:rPr>
-              <w:t xml:space="preserve">ocker </w:t>
+              <w:t>ocker</w:t>
+            </w:r>
+            <w:proofErr w:type="spellEnd"/>
+            <w:r>
+              <w:rPr>
+                <w:rFonts w:ascii="Tahoma" w:hAnsi="Tahoma" w:cs="Tahoma" w:hint="eastAsia"/>
+                <w:color w:val="333333"/>
+                <w:szCs w:val="21"/>
+                <w:shd w:val="clear" w:color="auto" w:fill="FAFAFC"/>
+              </w:rPr>
+              <w:t xml:space="preserve"> </w:t>
             </w:r>
             <w:r>
               <w:rPr>
@@ -563,6 +636,7 @@
             <w:shd w:val="clear" w:color="auto" w:fill="F7CAAC" w:themeFill="accent2" w:themeFillTint="66"/>
           </w:tcPr>
           <w:p>
+            <w:proofErr w:type="spellStart"/>
             <w:r>
               <w:t>d</w:t>
             </w:r>
@@ -572,6 +646,7 @@
               </w:rPr>
               <w:t>ocker</w:t>
             </w:r>
+            <w:proofErr w:type="spellEnd"/>
             <w:r>
               <w:rPr>
                 <w:rFonts w:hint="eastAsia"/>
@@ -659,7 +734,27 @@
                 <w:szCs w:val="21"/>
                 <w:shd w:val="clear" w:color="auto" w:fill="FAFAFC"/>
               </w:rPr>
-              <w:t>service docker start</w:t>
+              <w:t xml:space="preserve">service </w:t>
+            </w:r>
+            <w:proofErr w:type="spellStart"/>
+            <w:r>
+              <w:rPr>
+                <w:rFonts w:ascii="Tahoma" w:hAnsi="Tahoma" w:cs="Tahoma"/>
+                <w:color w:val="333333"/>
+                <w:szCs w:val="21"/>
+                <w:shd w:val="clear" w:color="auto" w:fill="FAFAFC"/>
+              </w:rPr>
+              <w:t>docker</w:t>
+            </w:r>
+            <w:proofErr w:type="spellEnd"/>
+            <w:r>
+              <w:rPr>
+                <w:rFonts w:ascii="Tahoma" w:hAnsi="Tahoma" w:cs="Tahoma"/>
+                <w:color w:val="333333"/>
+                <w:szCs w:val="21"/>
+                <w:shd w:val="clear" w:color="auto" w:fill="FAFAFC"/>
+              </w:rPr>
+              <w:t xml:space="preserve"> start</w:t>
             </w:r>
             <w:r>
               <w:rPr>
@@ -726,14 +821,45 @@
                 <w:shd w:val="clear" w:color="auto" w:fill="FAFAFC"/>
               </w:rPr>
             </w:pPr>
-            <w:r>
-              <w:rPr>
-                <w:rFonts w:ascii="Tahoma" w:hAnsi="Tahoma" w:cs="Tahoma"/>
-                <w:color w:val="333333"/>
-                <w:szCs w:val="21"/>
-                <w:shd w:val="clear" w:color="auto" w:fill="FAFAFC"/>
-              </w:rPr>
-              <w:t>chkconfig docker on</w:t>
+            <w:proofErr w:type="spellStart"/>
+            <w:r>
+              <w:rPr>
+                <w:rFonts w:ascii="Tahoma" w:hAnsi="Tahoma" w:cs="Tahoma"/>
+                <w:color w:val="333333"/>
+                <w:szCs w:val="21"/>
+                <w:shd w:val="clear" w:color="auto" w:fill="FAFAFC"/>
+              </w:rPr>
+              <w:t>chkconfig</w:t>
+            </w:r>
+            <w:proofErr w:type="spellEnd"/>
+            <w:r>
+              <w:rPr>
+                <w:rFonts w:ascii="Tahoma" w:hAnsi="Tahoma" w:cs="Tahoma"/>
+                <w:color w:val="333333"/>
+                <w:szCs w:val="21"/>
+                <w:shd w:val="clear" w:color="auto" w:fill="FAFAFC"/>
+              </w:rPr>
+              <w:t xml:space="preserve"> </w:t>
+            </w:r>
+            <w:proofErr w:type="spellStart"/>
+            <w:r>
+              <w:rPr>
+                <w:rFonts w:ascii="Tahoma" w:hAnsi="Tahoma" w:cs="Tahoma"/>
+                <w:color w:val="333333"/>
+                <w:szCs w:val="21"/>
+                <w:shd w:val="clear" w:color="auto" w:fill="FAFAFC"/>
+              </w:rPr>
+              <w:t>docker</w:t>
+            </w:r>
+            <w:proofErr w:type="spellEnd"/>
+            <w:r>
+              <w:rPr>
+                <w:rFonts w:ascii="Tahoma" w:hAnsi="Tahoma" w:cs="Tahoma"/>
+                <w:color w:val="333333"/>
+                <w:szCs w:val="21"/>
+                <w:shd w:val="clear" w:color="auto" w:fill="FAFAFC"/>
+              </w:rPr>
+              <w:t xml:space="preserve"> on</w:t>
             </w:r>
           </w:p>
         </w:tc>
@@ -789,14 +915,25 @@
               </w:rPr>
               <w:t xml:space="preserve">ervice </w:t>
             </w:r>
-            <w:r>
-              <w:rPr>
-                <w:rFonts w:ascii="Tahoma" w:hAnsi="Tahoma" w:cs="Tahoma"/>
-                <w:color w:val="333333"/>
-                <w:szCs w:val="21"/>
-                <w:shd w:val="clear" w:color="auto" w:fill="FAFAFC"/>
-              </w:rPr>
-              <w:t>docker status</w:t>
+            <w:proofErr w:type="spellStart"/>
+            <w:r>
+              <w:rPr>
+                <w:rFonts w:ascii="Tahoma" w:hAnsi="Tahoma" w:cs="Tahoma"/>
+                <w:color w:val="333333"/>
+                <w:szCs w:val="21"/>
+                <w:shd w:val="clear" w:color="auto" w:fill="FAFAFC"/>
+              </w:rPr>
+              <w:t>docker</w:t>
+            </w:r>
+            <w:proofErr w:type="spellEnd"/>
+            <w:r>
+              <w:rPr>
+                <w:rFonts w:ascii="Tahoma" w:hAnsi="Tahoma" w:cs="Tahoma"/>
+                <w:color w:val="333333"/>
+                <w:szCs w:val="21"/>
+                <w:shd w:val="clear" w:color="auto" w:fill="FAFAFC"/>
+              </w:rPr>
+              <w:t xml:space="preserve"> status</w:t>
             </w:r>
           </w:p>
         </w:tc>
@@ -888,14 +1025,25 @@
                 <w:shd w:val="clear" w:color="auto" w:fill="FAFAFC"/>
               </w:rPr>
             </w:pPr>
-            <w:r>
-              <w:rPr>
-                <w:rFonts w:ascii="Tahoma" w:hAnsi="Tahoma" w:cs="Tahoma"/>
-                <w:color w:val="333333"/>
-                <w:szCs w:val="21"/>
-                <w:shd w:val="clear" w:color="auto" w:fill="FAFAFC"/>
-              </w:rPr>
-              <w:t>docker pull ***</w:t>
+            <w:proofErr w:type="spellStart"/>
+            <w:r>
+              <w:rPr>
+                <w:rFonts w:ascii="Tahoma" w:hAnsi="Tahoma" w:cs="Tahoma"/>
+                <w:color w:val="333333"/>
+                <w:szCs w:val="21"/>
+                <w:shd w:val="clear" w:color="auto" w:fill="FAFAFC"/>
+              </w:rPr>
+              <w:t>docker</w:t>
+            </w:r>
+            <w:proofErr w:type="spellEnd"/>
+            <w:r>
+              <w:rPr>
+                <w:rFonts w:ascii="Tahoma" w:hAnsi="Tahoma" w:cs="Tahoma"/>
+                <w:color w:val="333333"/>
+                <w:szCs w:val="21"/>
+                <w:shd w:val="clear" w:color="auto" w:fill="FAFAFC"/>
+              </w:rPr>
+              <w:t xml:space="preserve"> pull ***</w:t>
             </w:r>
           </w:p>
         </w:tc>
@@ -912,15 +1060,37 @@
                 <w:shd w:val="clear" w:color="auto" w:fill="FAFAFC"/>
               </w:rPr>
             </w:pPr>
-            <w:r>
-              <w:rPr>
-                <w:rFonts w:ascii="Tahoma" w:hAnsi="Tahoma" w:cs="Tahoma"/>
-                <w:color w:val="333333"/>
-                <w:szCs w:val="21"/>
-                <w:shd w:val="clear" w:color="auto" w:fill="FAFAFC"/>
-              </w:rPr>
-              <w:t>docker pull centos:latest</w:t>
-            </w:r>
+            <w:proofErr w:type="spellStart"/>
+            <w:r>
+              <w:rPr>
+                <w:rFonts w:ascii="Tahoma" w:hAnsi="Tahoma" w:cs="Tahoma"/>
+                <w:color w:val="333333"/>
+                <w:szCs w:val="21"/>
+                <w:shd w:val="clear" w:color="auto" w:fill="FAFAFC"/>
+              </w:rPr>
+              <w:t>docker</w:t>
+            </w:r>
+            <w:proofErr w:type="spellEnd"/>
+            <w:r>
+              <w:rPr>
+                <w:rFonts w:ascii="Tahoma" w:hAnsi="Tahoma" w:cs="Tahoma"/>
+                <w:color w:val="333333"/>
+                <w:szCs w:val="21"/>
+                <w:shd w:val="clear" w:color="auto" w:fill="FAFAFC"/>
+              </w:rPr>
+              <w:t xml:space="preserve"> pull </w:t>
+            </w:r>
+            <w:proofErr w:type="spellStart"/>
+            <w:r>
+              <w:rPr>
+                <w:rFonts w:ascii="Tahoma" w:hAnsi="Tahoma" w:cs="Tahoma"/>
+                <w:color w:val="333333"/>
+                <w:szCs w:val="21"/>
+                <w:shd w:val="clear" w:color="auto" w:fill="FAFAFC"/>
+              </w:rPr>
+              <w:t>centos:latest</w:t>
+            </w:r>
+            <w:proofErr w:type="spellEnd"/>
           </w:p>
           <w:p>
             <w:pPr>
@@ -1004,7 +1174,47 @@
                 <w:szCs w:val="21"/>
                 <w:shd w:val="clear" w:color="auto" w:fill="FAFAFC"/>
               </w:rPr>
-              <w:t xml:space="preserve"> /var/lib/docker/graph</w:t>
+              <w:t xml:space="preserve"> /</w:t>
+            </w:r>
+            <w:proofErr w:type="spellStart"/>
+            <w:r>
+              <w:rPr>
+                <w:rFonts w:ascii="Tahoma" w:hAnsi="Tahoma" w:cs="Tahoma"/>
+                <w:color w:val="333333"/>
+                <w:szCs w:val="21"/>
+                <w:shd w:val="clear" w:color="auto" w:fill="FAFAFC"/>
+              </w:rPr>
+              <w:t>var</w:t>
+            </w:r>
+            <w:proofErr w:type="spellEnd"/>
+            <w:r>
+              <w:rPr>
+                <w:rFonts w:ascii="Tahoma" w:hAnsi="Tahoma" w:cs="Tahoma"/>
+                <w:color w:val="333333"/>
+                <w:szCs w:val="21"/>
+                <w:shd w:val="clear" w:color="auto" w:fill="FAFAFC"/>
+              </w:rPr>
+              <w:t>/lib/</w:t>
+            </w:r>
+            <w:proofErr w:type="spellStart"/>
+            <w:r>
+              <w:rPr>
+                <w:rFonts w:ascii="Tahoma" w:hAnsi="Tahoma" w:cs="Tahoma"/>
+                <w:color w:val="333333"/>
+                <w:szCs w:val="21"/>
+                <w:shd w:val="clear" w:color="auto" w:fill="FAFAFC"/>
+              </w:rPr>
+              <w:t>docker</w:t>
+            </w:r>
+            <w:proofErr w:type="spellEnd"/>
+            <w:r>
+              <w:rPr>
+                <w:rFonts w:ascii="Tahoma" w:hAnsi="Tahoma" w:cs="Tahoma"/>
+                <w:color w:val="333333"/>
+                <w:szCs w:val="21"/>
+                <w:shd w:val="clear" w:color="auto" w:fill="FAFAFC"/>
+              </w:rPr>
+              <w:t>/graph</w:t>
             </w:r>
           </w:p>
         </w:tc>
@@ -1019,6 +1229,71 @@
               <w:rPr>
                 <w:rFonts w:hint="eastAsia"/>
               </w:rPr>
+              <w:t>导出（镜像）</w:t>
+            </w:r>
+          </w:p>
+        </w:tc>
+        <w:tc>
+          <w:tcPr>
+            <w:tcW w:w="3827" w:type="dxa"/>
+          </w:tcPr>
+          <w:p>
+            <w:proofErr w:type="spellStart"/>
+            <w:r>
+              <w:t>d</w:t>
+            </w:r>
+            <w:r>
+              <w:rPr>
+                <w:rFonts w:hint="eastAsia"/>
+              </w:rPr>
+              <w:t>ocker</w:t>
+            </w:r>
+            <w:proofErr w:type="spellEnd"/>
+            <w:r>
+              <w:rPr>
+                <w:rFonts w:hint="eastAsia"/>
+              </w:rPr>
+              <w:t xml:space="preserve"> </w:t>
+            </w:r>
+            <w:r>
+              <w:t>save &lt;</w:t>
+            </w:r>
+            <w:proofErr w:type="spellStart"/>
+            <w:r>
+              <w:t>imageNme</w:t>
+            </w:r>
+            <w:proofErr w:type="spellEnd"/>
+            <w:r>
+              <w:t>&gt; &gt; &lt;path&gt;</w:t>
+            </w:r>
+          </w:p>
+        </w:tc>
+        <w:tc>
+          <w:tcPr>
+            <w:tcW w:w="5528" w:type="dxa"/>
+          </w:tcPr>
+          <w:p>
+            <w:proofErr w:type="spellStart"/>
+            <w:r>
+              <w:t>docker</w:t>
+            </w:r>
+            <w:proofErr w:type="spellEnd"/>
+            <w:r>
+              <w:t xml:space="preserve"> save centos &gt; /home/centos.tar</w:t>
+            </w:r>
+          </w:p>
+        </w:tc>
+      </w:tr>
+      <w:tr>
+        <w:tc>
+          <w:tcPr>
+            <w:tcW w:w="1986" w:type="dxa"/>
+          </w:tcPr>
+          <w:p>
+            <w:r>
+              <w:rPr>
+                <w:rFonts w:hint="eastAsia"/>
+              </w:rPr>
               <w:t>启动（</w:t>
             </w:r>
             <w:r>
@@ -1048,14 +1323,45 @@
                 <w:shd w:val="clear" w:color="auto" w:fill="FAFAFC"/>
               </w:rPr>
             </w:pPr>
-            <w:r>
-              <w:rPr>
-                <w:rFonts w:ascii="Tahoma" w:hAnsi="Tahoma" w:cs="Tahoma"/>
-                <w:color w:val="333333"/>
-                <w:szCs w:val="21"/>
-                <w:shd w:val="clear" w:color="auto" w:fill="FAFAFC"/>
-              </w:rPr>
-              <w:t>docker run -i -t</w:t>
+            <w:proofErr w:type="spellStart"/>
+            <w:r>
+              <w:rPr>
+                <w:rFonts w:ascii="Tahoma" w:hAnsi="Tahoma" w:cs="Tahoma"/>
+                <w:color w:val="333333"/>
+                <w:szCs w:val="21"/>
+                <w:shd w:val="clear" w:color="auto" w:fill="FAFAFC"/>
+              </w:rPr>
+              <w:t>docker</w:t>
+            </w:r>
+            <w:proofErr w:type="spellEnd"/>
+            <w:r>
+              <w:rPr>
+                <w:rFonts w:ascii="Tahoma" w:hAnsi="Tahoma" w:cs="Tahoma"/>
+                <w:color w:val="333333"/>
+                <w:szCs w:val="21"/>
+                <w:shd w:val="clear" w:color="auto" w:fill="FAFAFC"/>
+              </w:rPr>
+              <w:t xml:space="preserve"> run -</w:t>
+            </w:r>
+            <w:proofErr w:type="spellStart"/>
+            <w:r>
+              <w:rPr>
+                <w:rFonts w:ascii="Tahoma" w:hAnsi="Tahoma" w:cs="Tahoma"/>
+                <w:color w:val="333333"/>
+                <w:szCs w:val="21"/>
+                <w:shd w:val="clear" w:color="auto" w:fill="FAFAFC"/>
+              </w:rPr>
+              <w:t>itd</w:t>
+            </w:r>
+            <w:proofErr w:type="spellEnd"/>
+            <w:r>
+              <w:rPr>
+                <w:rFonts w:ascii="Tahoma" w:hAnsi="Tahoma" w:cs="Tahoma"/>
+                <w:color w:val="333333"/>
+                <w:szCs w:val="21"/>
+                <w:shd w:val="clear" w:color="auto" w:fill="FAFAFC"/>
+              </w:rPr>
+              <w:t xml:space="preserve"> centos /bin/bash</w:t>
             </w:r>
           </w:p>
         </w:tc>
@@ -1072,14 +1378,63 @@
                 <w:shd w:val="clear" w:color="auto" w:fill="FAFAFC"/>
               </w:rPr>
             </w:pPr>
-            <w:r>
-              <w:rPr>
-                <w:rFonts w:ascii="Tahoma" w:hAnsi="Tahoma" w:cs="Tahoma"/>
-                <w:color w:val="333333"/>
-                <w:szCs w:val="21"/>
-                <w:shd w:val="clear" w:color="auto" w:fill="FAFAFC"/>
-              </w:rPr>
-              <w:t>docker run -i -t centos /bin/bash</w:t>
+            <w:proofErr w:type="spellStart"/>
+            <w:r>
+              <w:rPr>
+                <w:rFonts w:ascii="Tahoma" w:hAnsi="Tahoma" w:cs="Tahoma"/>
+                <w:color w:val="333333"/>
+                <w:szCs w:val="21"/>
+                <w:shd w:val="clear" w:color="auto" w:fill="FAFAFC"/>
+              </w:rPr>
+              <w:t>docker</w:t>
+            </w:r>
+            <w:proofErr w:type="spellEnd"/>
+            <w:r>
+              <w:rPr>
+                <w:rFonts w:ascii="Tahoma" w:hAnsi="Tahoma" w:cs="Tahoma"/>
+                <w:color w:val="333333"/>
+                <w:szCs w:val="21"/>
+                <w:shd w:val="clear" w:color="auto" w:fill="FAFAFC"/>
+              </w:rPr>
+              <w:t xml:space="preserve"> run -</w:t>
+            </w:r>
+            <w:proofErr w:type="spellStart"/>
+            <w:r>
+              <w:rPr>
+                <w:rFonts w:ascii="Tahoma" w:hAnsi="Tahoma" w:cs="Tahoma"/>
+                <w:color w:val="333333"/>
+                <w:szCs w:val="21"/>
+                <w:shd w:val="clear" w:color="auto" w:fill="FAFAFC"/>
+              </w:rPr>
+              <w:t>i</w:t>
+            </w:r>
+            <w:r>
+              <w:rPr>
+                <w:rFonts w:ascii="Tahoma" w:hAnsi="Tahoma" w:cs="Tahoma"/>
+                <w:color w:val="333333"/>
+                <w:szCs w:val="21"/>
+                <w:shd w:val="clear" w:color="auto" w:fill="FAFAFC"/>
+              </w:rPr>
+              <w:t>t</w:t>
+            </w:r>
+            <w:r>
+              <w:rPr>
+                <w:rFonts w:ascii="Tahoma" w:hAnsi="Tahoma" w:cs="Tahoma"/>
+                <w:color w:val="333333"/>
+                <w:szCs w:val="21"/>
+                <w:shd w:val="clear" w:color="auto" w:fill="FAFAFC"/>
+              </w:rPr>
+              <w:t>d</w:t>
+            </w:r>
+            <w:proofErr w:type="spellEnd"/>
+            <w:r>
+              <w:rPr>
+                <w:rFonts w:ascii="Tahoma" w:hAnsi="Tahoma" w:cs="Tahoma"/>
+                <w:color w:val="333333"/>
+                <w:szCs w:val="21"/>
+                <w:shd w:val="clear" w:color="auto" w:fill="FAFAFC"/>
+              </w:rPr>
+              <w:t xml:space="preserve"> centos /bin/bash</w:t>
             </w:r>
           </w:p>
           <w:p>
@@ -1135,8 +1490,9 @@
                 <w:szCs w:val="21"/>
                 <w:shd w:val="clear" w:color="auto" w:fill="FAFAFC"/>
               </w:rPr>
-              <w:t xml:space="preserve">-i </w:t>
-            </w:r>
+              <w:t>-</w:t>
+            </w:r>
+            <w:proofErr w:type="spellStart"/>
             <w:r>
               <w:rPr>
                 <w:rFonts w:ascii="Tahoma" w:hAnsi="Tahoma" w:cs="Tahoma" w:hint="eastAsia"/>
@@ -1144,6 +1500,25 @@
                 <w:szCs w:val="21"/>
                 <w:shd w:val="clear" w:color="auto" w:fill="FAFAFC"/>
               </w:rPr>
+              <w:t>i</w:t>
+            </w:r>
+            <w:proofErr w:type="spellEnd"/>
+            <w:r>
+              <w:rPr>
+                <w:rFonts w:ascii="Tahoma" w:hAnsi="Tahoma" w:cs="Tahoma" w:hint="eastAsia"/>
+                <w:color w:val="333333"/>
+                <w:szCs w:val="21"/>
+                <w:shd w:val="clear" w:color="auto" w:fill="FAFAFC"/>
+              </w:rPr>
+              <w:t xml:space="preserve"> </w:t>
+            </w:r>
+            <w:r>
+              <w:rPr>
+                <w:rFonts w:ascii="Tahoma" w:hAnsi="Tahoma" w:cs="Tahoma" w:hint="eastAsia"/>
+                <w:color w:val="333333"/>
+                <w:szCs w:val="21"/>
+                <w:shd w:val="clear" w:color="auto" w:fill="FAFAFC"/>
+              </w:rPr>
               <w:t>以交互模式运行容器，通常与</w:t>
             </w:r>
             <w:r>
@@ -1199,7 +1574,27 @@
                 <w:szCs w:val="21"/>
                 <w:shd w:val="clear" w:color="auto" w:fill="FAFAFC"/>
               </w:rPr>
-              <w:t xml:space="preserve"> -i </w:t>
+              <w:t xml:space="preserve"> -</w:t>
+            </w:r>
+            <w:proofErr w:type="spellStart"/>
+            <w:r>
+              <w:rPr>
+                <w:rFonts w:ascii="Tahoma" w:hAnsi="Tahoma" w:cs="Tahoma" w:hint="eastAsia"/>
+                <w:color w:val="333333"/>
+                <w:szCs w:val="21"/>
+                <w:shd w:val="clear" w:color="auto" w:fill="FAFAFC"/>
+              </w:rPr>
+              <w:t>i</w:t>
+            </w:r>
+            <w:proofErr w:type="spellEnd"/>
+            <w:r>
+              <w:rPr>
+                <w:rFonts w:ascii="Tahoma" w:hAnsi="Tahoma" w:cs="Tahoma" w:hint="eastAsia"/>
+                <w:color w:val="333333"/>
+                <w:szCs w:val="21"/>
+                <w:shd w:val="clear" w:color="auto" w:fill="FAFAFC"/>
+              </w:rPr>
+              <w:t xml:space="preserve"> </w:t>
             </w:r>
             <w:r>
               <w:rPr>
@@ -1264,8 +1659,9 @@
                 <w:sz w:val="20"/>
                 <w:szCs w:val="20"/>
               </w:rPr>
-              <w:t>-e username="ritchie" </w:t>
-            </w:r>
+              <w:t>-e username="</w:t>
+            </w:r>
+            <w:proofErr w:type="spellStart"/>
             <w:r>
               <w:rPr>
                 <w:rFonts w:ascii="Verdana" w:hAnsi="Verdana"/>
@@ -1273,18 +1669,18 @@
                 <w:sz w:val="20"/>
                 <w:szCs w:val="20"/>
               </w:rPr>
-              <w:t>设置环境变量</w:t>
-            </w:r>
-          </w:p>
-          <w:p>
-            <w:pPr>
+              <w:t>ritchie</w:t>
+            </w:r>
+            <w:proofErr w:type="spellEnd"/>
+            <w:r>
               <w:rPr>
                 <w:rFonts w:ascii="Verdana" w:hAnsi="Verdana"/>
                 <w:color w:val="333333"/>
                 <w:sz w:val="20"/>
                 <w:szCs w:val="20"/>
               </w:rPr>
-            </w:pPr>
+              <w:t>" </w:t>
+            </w:r>
             <w:r>
               <w:rPr>
                 <w:rFonts w:ascii="Verdana" w:hAnsi="Verdana"/>
@@ -1292,27 +1688,28 @@
                 <w:sz w:val="20"/>
                 <w:szCs w:val="20"/>
               </w:rPr>
-              <w:t>--name="nginx-lb" </w:t>
-            </w:r>
-            <w:r>
+              <w:t>设置环境变量</w:t>
+            </w:r>
+          </w:p>
+          <w:p>
+            <w:pPr>
               <w:rPr>
                 <w:rFonts w:ascii="Verdana" w:hAnsi="Verdana"/>
                 <w:color w:val="333333"/>
                 <w:sz w:val="20"/>
                 <w:szCs w:val="20"/>
               </w:rPr>
-              <w:t>为容器指定一个名称</w:t>
-            </w:r>
-          </w:p>
-          <w:p>
-            <w:pPr>
+            </w:pPr>
+            <w:r>
               <w:rPr>
                 <w:rFonts w:ascii="Verdana" w:hAnsi="Verdana"/>
                 <w:color w:val="333333"/>
                 <w:sz w:val="20"/>
                 <w:szCs w:val="20"/>
               </w:rPr>
-            </w:pPr>
+              <w:t>--name="</w:t>
+            </w:r>
+            <w:proofErr w:type="spellStart"/>
             <w:r>
               <w:rPr>
                 <w:rFonts w:ascii="Verdana" w:hAnsi="Verdana"/>
@@ -1320,8 +1717,9 @@
                 <w:sz w:val="20"/>
                 <w:szCs w:val="20"/>
               </w:rPr>
-              <w:t>--dns 8.8.8.8 </w:t>
-            </w:r>
+              <w:t>nginx-lb</w:t>
+            </w:r>
+            <w:proofErr w:type="spellEnd"/>
             <w:r>
               <w:rPr>
                 <w:rFonts w:ascii="Verdana" w:hAnsi="Verdana"/>
@@ -1329,7 +1727,7 @@
                 <w:sz w:val="20"/>
                 <w:szCs w:val="20"/>
               </w:rPr>
-              <w:t>指定容器使用的</w:t>
+              <w:t>" </w:t>
             </w:r>
             <w:r>
               <w:rPr>
@@ -1338,19 +1736,18 @@
                 <w:sz w:val="20"/>
                 <w:szCs w:val="20"/>
               </w:rPr>
-              <w:t>DNS</w:t>
-            </w:r>
-            <w:r>
+              <w:t>为容器指定一个名称</w:t>
+            </w:r>
+          </w:p>
+          <w:p>
+            <w:pPr>
               <w:rPr>
                 <w:rFonts w:ascii="Verdana" w:hAnsi="Verdana"/>
                 <w:color w:val="333333"/>
                 <w:sz w:val="20"/>
                 <w:szCs w:val="20"/>
               </w:rPr>
-              <w:t>服务器，默认和宿主一致</w:t>
-            </w:r>
-          </w:p>
-          <w:p>
+            </w:pPr>
             <w:r>
               <w:rPr>
                 <w:rFonts w:ascii="Verdana" w:hAnsi="Verdana"/>
@@ -1358,8 +1755,9 @@
                 <w:sz w:val="20"/>
                 <w:szCs w:val="20"/>
               </w:rPr>
-              <w:t>--dns-search example.com </w:t>
-            </w:r>
+              <w:t>--</w:t>
+            </w:r>
+            <w:proofErr w:type="spellStart"/>
             <w:r>
               <w:rPr>
                 <w:rFonts w:ascii="Verdana" w:hAnsi="Verdana"/>
@@ -1367,8 +1765,9 @@
                 <w:sz w:val="20"/>
                 <w:szCs w:val="20"/>
               </w:rPr>
-              <w:t>指定容器</w:t>
-            </w:r>
+              <w:t>dns</w:t>
+            </w:r>
+            <w:proofErr w:type="spellEnd"/>
             <w:r>
               <w:rPr>
                 <w:rFonts w:ascii="Verdana" w:hAnsi="Verdana"/>
@@ -1376,7 +1775,7 @@
                 <w:sz w:val="20"/>
                 <w:szCs w:val="20"/>
               </w:rPr>
-              <w:t>DNS</w:t>
+              <w:t> 8.8.8.8 </w:t>
             </w:r>
             <w:r>
               <w:rPr>
@@ -1385,6 +1784,82 @@
                 <w:sz w:val="20"/>
                 <w:szCs w:val="20"/>
               </w:rPr>
+              <w:t>指定容器使用的</w:t>
+            </w:r>
+            <w:r>
+              <w:rPr>
+                <w:rFonts w:ascii="Verdana" w:hAnsi="Verdana"/>
+                <w:color w:val="333333"/>
+                <w:sz w:val="20"/>
+                <w:szCs w:val="20"/>
+              </w:rPr>
+              <w:t>DNS</w:t>
+            </w:r>
+            <w:r>
+              <w:rPr>
+                <w:rFonts w:ascii="Verdana" w:hAnsi="Verdana"/>
+                <w:color w:val="333333"/>
+                <w:sz w:val="20"/>
+                <w:szCs w:val="20"/>
+              </w:rPr>
+              <w:t>服务器，默认和宿主一致</w:t>
+            </w:r>
+          </w:p>
+          <w:p>
+            <w:r>
+              <w:rPr>
+                <w:rFonts w:ascii="Verdana" w:hAnsi="Verdana"/>
+                <w:color w:val="333333"/>
+                <w:sz w:val="20"/>
+                <w:szCs w:val="20"/>
+              </w:rPr>
+              <w:t>--</w:t>
+            </w:r>
+            <w:proofErr w:type="spellStart"/>
+            <w:r>
+              <w:rPr>
+                <w:rFonts w:ascii="Verdana" w:hAnsi="Verdana"/>
+                <w:color w:val="333333"/>
+                <w:sz w:val="20"/>
+                <w:szCs w:val="20"/>
+              </w:rPr>
+              <w:t>dns</w:t>
+            </w:r>
+            <w:proofErr w:type="spellEnd"/>
+            <w:r>
+              <w:rPr>
+                <w:rFonts w:ascii="Verdana" w:hAnsi="Verdana"/>
+                <w:color w:val="333333"/>
+                <w:sz w:val="20"/>
+                <w:szCs w:val="20"/>
+              </w:rPr>
+              <w:t>-search example.com </w:t>
+            </w:r>
+            <w:r>
+              <w:rPr>
+                <w:rFonts w:ascii="Verdana" w:hAnsi="Verdana"/>
+                <w:color w:val="333333"/>
+                <w:sz w:val="20"/>
+                <w:szCs w:val="20"/>
+              </w:rPr>
+              <w:t>指定容器</w:t>
+            </w:r>
+            <w:r>
+              <w:rPr>
+                <w:rFonts w:ascii="Verdana" w:hAnsi="Verdana"/>
+                <w:color w:val="333333"/>
+                <w:sz w:val="20"/>
+                <w:szCs w:val="20"/>
+              </w:rPr>
+              <w:t>DNS</w:t>
+            </w:r>
+            <w:r>
+              <w:rPr>
+                <w:rFonts w:ascii="Verdana" w:hAnsi="Verdana"/>
+                <w:color w:val="333333"/>
+                <w:sz w:val="20"/>
+                <w:szCs w:val="20"/>
+              </w:rPr>
               <w:t>搜索域名，默认和宿主一致</w:t>
             </w:r>
           </w:p>
@@ -1397,13 +1872,22 @@
           </w:tcPr>
           <w:p>
             <w:r>
-              <w:rPr>
-                <w:rFonts w:ascii="Tahoma" w:hAnsi="Tahoma" w:cs="Tahoma"/>
-                <w:color w:val="333333"/>
-                <w:szCs w:val="21"/>
-                <w:shd w:val="clear" w:color="auto" w:fill="FAFAFC"/>
-              </w:rPr>
-              <w:t>查看已下载的镜像</w:t>
+              <w:t>启动</w:t>
+            </w:r>
+            <w:r>
+              <w:rPr>
+                <w:rFonts w:hint="eastAsia"/>
+              </w:rPr>
+              <w:t>（每</w:t>
+            </w:r>
+            <w:r>
+              <w:t>次开机自动启动</w:t>
+            </w:r>
+            <w:r>
+              <w:rPr>
+                <w:rFonts w:hint="eastAsia"/>
+              </w:rPr>
+              <w:t>容器）</w:t>
             </w:r>
           </w:p>
         </w:tc>
@@ -1420,32 +1904,45 @@
                 <w:shd w:val="clear" w:color="auto" w:fill="FAFAFC"/>
               </w:rPr>
             </w:pPr>
-            <w:r>
-              <w:rPr>
-                <w:rFonts w:ascii="Tahoma" w:hAnsi="Tahoma" w:cs="Tahoma"/>
-                <w:color w:val="333333"/>
-                <w:szCs w:val="21"/>
-                <w:shd w:val="clear" w:color="auto" w:fill="FAFAFC"/>
-              </w:rPr>
-              <w:t>d</w:t>
-            </w:r>
-            <w:r>
-              <w:rPr>
-                <w:rFonts w:ascii="Tahoma" w:hAnsi="Tahoma" w:cs="Tahoma" w:hint="eastAsia"/>
-                <w:color w:val="333333"/>
-                <w:szCs w:val="21"/>
-                <w:shd w:val="clear" w:color="auto" w:fill="FAFAFC"/>
-              </w:rPr>
-              <w:t xml:space="preserve">ocker </w:t>
-            </w:r>
-            <w:r>
-              <w:rPr>
-                <w:rFonts w:ascii="Tahoma" w:hAnsi="Tahoma" w:cs="Tahoma"/>
-                <w:color w:val="333333"/>
-                <w:szCs w:val="21"/>
-                <w:shd w:val="clear" w:color="auto" w:fill="FAFAFC"/>
-              </w:rPr>
-              <w:t>images</w:t>
+            <w:proofErr w:type="spellStart"/>
+            <w:r>
+              <w:rPr>
+                <w:rFonts w:ascii="Tahoma" w:hAnsi="Tahoma" w:cs="Tahoma"/>
+                <w:color w:val="333333"/>
+                <w:szCs w:val="21"/>
+                <w:shd w:val="clear" w:color="auto" w:fill="FAFAFC"/>
+              </w:rPr>
+              <w:t>docker</w:t>
+            </w:r>
+            <w:proofErr w:type="spellEnd"/>
+            <w:r>
+              <w:rPr>
+                <w:rFonts w:ascii="Tahoma" w:hAnsi="Tahoma" w:cs="Tahoma"/>
+                <w:color w:val="333333"/>
+                <w:szCs w:val="21"/>
+                <w:shd w:val="clear" w:color="auto" w:fill="FAFAFC"/>
+              </w:rPr>
+              <w:t xml:space="preserve"> run -</w:t>
+            </w:r>
+            <w:proofErr w:type="spellStart"/>
+            <w:r>
+              <w:rPr>
+                <w:rFonts w:ascii="Tahoma" w:hAnsi="Tahoma" w:cs="Tahoma"/>
+                <w:color w:val="333333"/>
+                <w:szCs w:val="21"/>
+                <w:shd w:val="clear" w:color="auto" w:fill="FAFAFC"/>
+              </w:rPr>
+              <w:t>itd</w:t>
+            </w:r>
+            <w:proofErr w:type="spellEnd"/>
+            <w:r>
+              <w:rPr>
+                <w:rFonts w:ascii="Tahoma" w:hAnsi="Tahoma" w:cs="Tahoma"/>
+                <w:color w:val="333333"/>
+                <w:szCs w:val="21"/>
+                <w:shd w:val="clear" w:color="auto" w:fill="FAFAFC"/>
+              </w:rPr>
+              <w:t xml:space="preserve"> --restart=always centos /bin/bash</w:t>
             </w:r>
           </w:p>
         </w:tc>
@@ -1464,12 +1961,12 @@
           <w:p>
             <w:r>
               <w:rPr>
-                <w:rFonts w:hint="eastAsia"/>
-              </w:rPr>
-              <w:t>删除</w:t>
-            </w:r>
-            <w:r>
-              <w:t>镜像</w:t>
+                <w:rFonts w:ascii="Tahoma" w:hAnsi="Tahoma" w:cs="Tahoma"/>
+                <w:color w:val="333333"/>
+                <w:szCs w:val="21"/>
+                <w:shd w:val="clear" w:color="auto" w:fill="FAFAFC"/>
+              </w:rPr>
+              <w:t>查看已下载的镜像</w:t>
             </w:r>
           </w:p>
         </w:tc>
@@ -1486,14 +1983,43 @@
                 <w:shd w:val="clear" w:color="auto" w:fill="FAFAFC"/>
               </w:rPr>
             </w:pPr>
-            <w:r>
-              <w:rPr>
-                <w:rFonts w:ascii="Tahoma" w:hAnsi="Tahoma" w:cs="Tahoma"/>
-                <w:color w:val="333333"/>
-                <w:szCs w:val="21"/>
-                <w:shd w:val="clear" w:color="auto" w:fill="FAFAFC"/>
-              </w:rPr>
-              <w:t>docker rmi image_id</w:t>
+            <w:proofErr w:type="spellStart"/>
+            <w:r>
+              <w:rPr>
+                <w:rFonts w:ascii="Tahoma" w:hAnsi="Tahoma" w:cs="Tahoma"/>
+                <w:color w:val="333333"/>
+                <w:szCs w:val="21"/>
+                <w:shd w:val="clear" w:color="auto" w:fill="FAFAFC"/>
+              </w:rPr>
+              <w:t>d</w:t>
+            </w:r>
+            <w:r>
+              <w:rPr>
+                <w:rFonts w:ascii="Tahoma" w:hAnsi="Tahoma" w:cs="Tahoma" w:hint="eastAsia"/>
+                <w:color w:val="333333"/>
+                <w:szCs w:val="21"/>
+                <w:shd w:val="clear" w:color="auto" w:fill="FAFAFC"/>
+              </w:rPr>
+              <w:t>ocker</w:t>
+            </w:r>
+            <w:proofErr w:type="spellEnd"/>
+            <w:r>
+              <w:rPr>
+                <w:rFonts w:ascii="Tahoma" w:hAnsi="Tahoma" w:cs="Tahoma" w:hint="eastAsia"/>
+                <w:color w:val="333333"/>
+                <w:szCs w:val="21"/>
+                <w:shd w:val="clear" w:color="auto" w:fill="FAFAFC"/>
+              </w:rPr>
+              <w:t xml:space="preserve"> </w:t>
+            </w:r>
+            <w:r>
+              <w:rPr>
+                <w:rFonts w:ascii="Tahoma" w:hAnsi="Tahoma" w:cs="Tahoma"/>
+                <w:color w:val="333333"/>
+                <w:szCs w:val="21"/>
+                <w:shd w:val="clear" w:color="auto" w:fill="FAFAFC"/>
+              </w:rPr>
+              <w:t>images</w:t>
             </w:r>
           </w:p>
         </w:tc>
@@ -1514,10 +2040,10 @@
               <w:rPr>
                 <w:rFonts w:hint="eastAsia"/>
               </w:rPr>
-              <w:t>加</w:t>
-            </w:r>
-            <w:r>
-              <w:t>载镜像</w:t>
+              <w:t>删除</w:t>
+            </w:r>
+            <w:r>
+              <w:t>镜像</w:t>
             </w:r>
           </w:p>
         </w:tc>
@@ -1534,33 +2060,57 @@
                 <w:shd w:val="clear" w:color="auto" w:fill="FAFAFC"/>
               </w:rPr>
             </w:pPr>
-            <w:r>
-              <w:rPr>
-                <w:rFonts w:ascii="Tahoma" w:hAnsi="Tahoma" w:cs="Tahoma"/>
-                <w:color w:val="333333"/>
-                <w:szCs w:val="21"/>
-                <w:shd w:val="clear" w:color="auto" w:fill="FAFAFC"/>
-              </w:rPr>
-              <w:t>docker l</w:t>
-            </w:r>
-            <w:r>
-              <w:rPr>
-                <w:rFonts w:ascii="Tahoma" w:hAnsi="Tahoma" w:cs="Tahoma" w:hint="eastAsia"/>
-                <w:color w:val="333333"/>
-                <w:szCs w:val="21"/>
-                <w:shd w:val="clear" w:color="auto" w:fill="FAFAFC"/>
-              </w:rPr>
-              <w:t xml:space="preserve">oad </w:t>
-            </w:r>
-            <w:r>
-              <w:rPr>
-                <w:rFonts w:ascii="Tahoma" w:hAnsi="Tahoma" w:cs="Tahoma"/>
-                <w:color w:val="333333"/>
-                <w:szCs w:val="21"/>
-                <w:shd w:val="clear" w:color="auto" w:fill="FAFAFC"/>
-              </w:rPr>
-              <w:t>&lt; /home/centos.tar</w:t>
-            </w:r>
+            <w:proofErr w:type="spellStart"/>
+            <w:r>
+              <w:rPr>
+                <w:rFonts w:ascii="Tahoma" w:hAnsi="Tahoma" w:cs="Tahoma"/>
+                <w:color w:val="333333"/>
+                <w:szCs w:val="21"/>
+                <w:shd w:val="clear" w:color="auto" w:fill="FAFAFC"/>
+              </w:rPr>
+              <w:t>docker</w:t>
+            </w:r>
+            <w:proofErr w:type="spellEnd"/>
+            <w:r>
+              <w:rPr>
+                <w:rFonts w:ascii="Tahoma" w:hAnsi="Tahoma" w:cs="Tahoma"/>
+                <w:color w:val="333333"/>
+                <w:szCs w:val="21"/>
+                <w:shd w:val="clear" w:color="auto" w:fill="FAFAFC"/>
+              </w:rPr>
+              <w:t xml:space="preserve"> </w:t>
+            </w:r>
+            <w:proofErr w:type="spellStart"/>
+            <w:r>
+              <w:rPr>
+                <w:rFonts w:ascii="Tahoma" w:hAnsi="Tahoma" w:cs="Tahoma"/>
+                <w:color w:val="333333"/>
+                <w:szCs w:val="21"/>
+                <w:shd w:val="clear" w:color="auto" w:fill="FAFAFC"/>
+              </w:rPr>
+              <w:t>rmi</w:t>
+            </w:r>
+            <w:proofErr w:type="spellEnd"/>
+            <w:r>
+              <w:rPr>
+                <w:rFonts w:ascii="Tahoma" w:hAnsi="Tahoma" w:cs="Tahoma"/>
+                <w:color w:val="333333"/>
+                <w:szCs w:val="21"/>
+                <w:shd w:val="clear" w:color="auto" w:fill="FAFAFC"/>
+              </w:rPr>
+              <w:t xml:space="preserve"> </w:t>
+            </w:r>
+            <w:proofErr w:type="spellStart"/>
+            <w:r>
+              <w:rPr>
+                <w:rFonts w:ascii="Tahoma" w:hAnsi="Tahoma" w:cs="Tahoma"/>
+                <w:color w:val="333333"/>
+                <w:szCs w:val="21"/>
+                <w:shd w:val="clear" w:color="auto" w:fill="FAFAFC"/>
+              </w:rPr>
+              <w:t>image_id</w:t>
+            </w:r>
+            <w:proofErr w:type="spellEnd"/>
           </w:p>
         </w:tc>
         <w:tc>
@@ -1580,10 +2130,10 @@
               <w:rPr>
                 <w:rFonts w:hint="eastAsia"/>
               </w:rPr>
-              <w:t>搜索</w:t>
-            </w:r>
-            <w:r>
-              <w:t>可用镜像</w:t>
+              <w:t>加</w:t>
+            </w:r>
+            <w:r>
+              <w:t>载镜像</w:t>
             </w:r>
           </w:p>
         </w:tc>
@@ -1600,14 +2150,25 @@
                 <w:shd w:val="clear" w:color="auto" w:fill="FAFAFC"/>
               </w:rPr>
             </w:pPr>
-            <w:r>
-              <w:rPr>
-                <w:rFonts w:ascii="Tahoma" w:hAnsi="Tahoma" w:cs="Tahoma"/>
-                <w:color w:val="333333"/>
-                <w:szCs w:val="21"/>
-                <w:shd w:val="clear" w:color="auto" w:fill="FAFAFC"/>
-              </w:rPr>
-              <w:t>d</w:t>
+            <w:proofErr w:type="spellStart"/>
+            <w:r>
+              <w:rPr>
+                <w:rFonts w:ascii="Tahoma" w:hAnsi="Tahoma" w:cs="Tahoma"/>
+                <w:color w:val="333333"/>
+                <w:szCs w:val="21"/>
+                <w:shd w:val="clear" w:color="auto" w:fill="FAFAFC"/>
+              </w:rPr>
+              <w:t>docker</w:t>
+            </w:r>
+            <w:proofErr w:type="spellEnd"/>
+            <w:r>
+              <w:rPr>
+                <w:rFonts w:ascii="Tahoma" w:hAnsi="Tahoma" w:cs="Tahoma"/>
+                <w:color w:val="333333"/>
+                <w:szCs w:val="21"/>
+                <w:shd w:val="clear" w:color="auto" w:fill="FAFAFC"/>
+              </w:rPr>
+              <w:t xml:space="preserve"> l</w:t>
             </w:r>
             <w:r>
               <w:rPr>
@@ -1616,16 +2177,16 @@
                 <w:szCs w:val="21"/>
                 <w:shd w:val="clear" w:color="auto" w:fill="FAFAFC"/>
               </w:rPr>
-              <w:t xml:space="preserve">ocker </w:t>
-            </w:r>
-            <w:r>
-              <w:rPr>
-                <w:rFonts w:ascii="Tahoma" w:hAnsi="Tahoma" w:cs="Tahoma"/>
-                <w:color w:val="333333"/>
-                <w:szCs w:val="21"/>
-                <w:shd w:val="clear" w:color="auto" w:fill="FAFAFC"/>
-              </w:rPr>
-              <w:t>search &lt;name&gt;</w:t>
+              <w:t xml:space="preserve">oad </w:t>
+            </w:r>
+            <w:r>
+              <w:rPr>
+                <w:rFonts w:ascii="Tahoma" w:hAnsi="Tahoma" w:cs="Tahoma"/>
+                <w:color w:val="333333"/>
+                <w:szCs w:val="21"/>
+                <w:shd w:val="clear" w:color="auto" w:fill="FAFAFC"/>
+              </w:rPr>
+              <w:t>&lt; /home/centos.tar</w:t>
             </w:r>
           </w:p>
         </w:tc>
@@ -1633,35 +2194,7 @@
           <w:tcPr>
             <w:tcW w:w="5528" w:type="dxa"/>
           </w:tcPr>
-          <w:p>
-            <w:r>
-              <w:rPr>
-                <w:rFonts w:ascii="Tahoma" w:hAnsi="Tahoma" w:cs="Tahoma"/>
-                <w:color w:val="333333"/>
-                <w:szCs w:val="21"/>
-                <w:shd w:val="clear" w:color="auto" w:fill="FAFAFC"/>
-              </w:rPr>
-              <w:t>d</w:t>
-            </w:r>
-            <w:r>
-              <w:rPr>
-                <w:rFonts w:ascii="Tahoma" w:hAnsi="Tahoma" w:cs="Tahoma" w:hint="eastAsia"/>
-                <w:color w:val="333333"/>
-                <w:szCs w:val="21"/>
-                <w:shd w:val="clear" w:color="auto" w:fill="FAFAFC"/>
-              </w:rPr>
-              <w:t xml:space="preserve">ocker </w:t>
-            </w:r>
-            <w:r>
-              <w:rPr>
-                <w:rFonts w:ascii="Tahoma" w:hAnsi="Tahoma" w:cs="Tahoma"/>
-                <w:color w:val="333333"/>
-                <w:szCs w:val="21"/>
-                <w:shd w:val="clear" w:color="auto" w:fill="FAFAFC"/>
-              </w:rPr>
-              <w:t>search mysql</w:t>
-            </w:r>
-          </w:p>
+          <w:p/>
         </w:tc>
       </w:tr>
       <w:tr>
@@ -1669,7 +2202,17 @@
           <w:tcPr>
             <w:tcW w:w="1986" w:type="dxa"/>
           </w:tcPr>
-          <w:p/>
+          <w:p>
+            <w:r>
+              <w:rPr>
+                <w:rFonts w:hint="eastAsia"/>
+              </w:rPr>
+              <w:t>搜索</w:t>
+            </w:r>
+            <w:r>
+              <w:t>可用镜像</w:t>
+            </w:r>
+          </w:p>
         </w:tc>
         <w:tc>
           <w:tcPr>
@@ -1684,19 +2227,136 @@
                 <w:shd w:val="clear" w:color="auto" w:fill="FAFAFC"/>
               </w:rPr>
             </w:pPr>
+            <w:proofErr w:type="spellStart"/>
+            <w:r>
+              <w:rPr>
+                <w:rFonts w:ascii="Tahoma" w:hAnsi="Tahoma" w:cs="Tahoma"/>
+                <w:color w:val="333333"/>
+                <w:szCs w:val="21"/>
+                <w:shd w:val="clear" w:color="auto" w:fill="FAFAFC"/>
+              </w:rPr>
+              <w:t>d</w:t>
+            </w:r>
+            <w:r>
+              <w:rPr>
+                <w:rFonts w:ascii="Tahoma" w:hAnsi="Tahoma" w:cs="Tahoma" w:hint="eastAsia"/>
+                <w:color w:val="333333"/>
+                <w:szCs w:val="21"/>
+                <w:shd w:val="clear" w:color="auto" w:fill="FAFAFC"/>
+              </w:rPr>
+              <w:t>ocker</w:t>
+            </w:r>
+            <w:proofErr w:type="spellEnd"/>
+            <w:r>
+              <w:rPr>
+                <w:rFonts w:ascii="Tahoma" w:hAnsi="Tahoma" w:cs="Tahoma" w:hint="eastAsia"/>
+                <w:color w:val="333333"/>
+                <w:szCs w:val="21"/>
+                <w:shd w:val="clear" w:color="auto" w:fill="FAFAFC"/>
+              </w:rPr>
+              <w:t xml:space="preserve"> </w:t>
+            </w:r>
+            <w:r>
+              <w:rPr>
+                <w:rFonts w:ascii="Tahoma" w:hAnsi="Tahoma" w:cs="Tahoma"/>
+                <w:color w:val="333333"/>
+                <w:szCs w:val="21"/>
+                <w:shd w:val="clear" w:color="auto" w:fill="FAFAFC"/>
+              </w:rPr>
+              <w:t>search &lt;name&gt;</w:t>
+            </w:r>
           </w:p>
         </w:tc>
         <w:tc>
           <w:tcPr>
             <w:tcW w:w="5528" w:type="dxa"/>
           </w:tcPr>
-          <w:p/>
+          <w:p>
+            <w:proofErr w:type="spellStart"/>
+            <w:r>
+              <w:rPr>
+                <w:rFonts w:ascii="Tahoma" w:hAnsi="Tahoma" w:cs="Tahoma"/>
+                <w:color w:val="333333"/>
+                <w:szCs w:val="21"/>
+                <w:shd w:val="clear" w:color="auto" w:fill="FAFAFC"/>
+              </w:rPr>
+              <w:t>d</w:t>
+            </w:r>
+            <w:r>
+              <w:rPr>
+                <w:rFonts w:ascii="Tahoma" w:hAnsi="Tahoma" w:cs="Tahoma" w:hint="eastAsia"/>
+                <w:color w:val="333333"/>
+                <w:szCs w:val="21"/>
+                <w:shd w:val="clear" w:color="auto" w:fill="FAFAFC"/>
+              </w:rPr>
+              <w:t>ocker</w:t>
+            </w:r>
+            <w:proofErr w:type="spellEnd"/>
+            <w:r>
+              <w:rPr>
+                <w:rFonts w:ascii="Tahoma" w:hAnsi="Tahoma" w:cs="Tahoma" w:hint="eastAsia"/>
+                <w:color w:val="333333"/>
+                <w:szCs w:val="21"/>
+                <w:shd w:val="clear" w:color="auto" w:fill="FAFAFC"/>
+              </w:rPr>
+              <w:t xml:space="preserve"> </w:t>
+            </w:r>
+            <w:r>
+              <w:rPr>
+                <w:rFonts w:ascii="Tahoma" w:hAnsi="Tahoma" w:cs="Tahoma"/>
+                <w:color w:val="333333"/>
+                <w:szCs w:val="21"/>
+                <w:shd w:val="clear" w:color="auto" w:fill="FAFAFC"/>
+              </w:rPr>
+              <w:t xml:space="preserve">search </w:t>
+            </w:r>
+            <w:proofErr w:type="spellStart"/>
+            <w:r>
+              <w:rPr>
+                <w:rFonts w:ascii="Tahoma" w:hAnsi="Tahoma" w:cs="Tahoma"/>
+                <w:color w:val="333333"/>
+                <w:szCs w:val="21"/>
+                <w:shd w:val="clear" w:color="auto" w:fill="FAFAFC"/>
+              </w:rPr>
+              <w:t>mysql</w:t>
+            </w:r>
+            <w:proofErr w:type="spellEnd"/>
+          </w:p>
         </w:tc>
       </w:tr>
       <w:tr>
         <w:tc>
           <w:tcPr>
             <w:tcW w:w="1986" w:type="dxa"/>
+          </w:tcPr>
+          <w:p/>
+        </w:tc>
+        <w:tc>
+          <w:tcPr>
+            <w:tcW w:w="3827" w:type="dxa"/>
+          </w:tcPr>
+          <w:p>
+            <w:pPr>
+              <w:rPr>
+                <w:rFonts w:ascii="Tahoma" w:hAnsi="Tahoma" w:cs="Tahoma"/>
+                <w:color w:val="333333"/>
+                <w:szCs w:val="21"/>
+                <w:shd w:val="clear" w:color="auto" w:fill="FAFAFC"/>
+              </w:rPr>
+            </w:pPr>
+          </w:p>
+        </w:tc>
+        <w:tc>
+          <w:tcPr>
+            <w:tcW w:w="5528" w:type="dxa"/>
+          </w:tcPr>
+          <w:p/>
+        </w:tc>
+      </w:tr>
+      <w:tr>
+        <w:tc>
+          <w:tcPr>
+            <w:tcW w:w="1986" w:type="dxa"/>
             <w:shd w:val="clear" w:color="auto" w:fill="F4B083" w:themeFill="accent2" w:themeFillTint="99"/>
           </w:tcPr>
           <w:p>
@@ -1740,43 +2400,19 @@
           <w:tcPr>
             <w:tcW w:w="1986" w:type="dxa"/>
           </w:tcPr>
-          <w:p>
-            <w:r>
-              <w:rPr>
-                <w:rFonts w:hint="eastAsia"/>
-              </w:rPr>
-              <w:t>导出（镜像）</w:t>
-            </w:r>
-          </w:p>
+          <w:p/>
         </w:tc>
         <w:tc>
           <w:tcPr>
             <w:tcW w:w="3827" w:type="dxa"/>
           </w:tcPr>
-          <w:p>
-            <w:r>
-              <w:t>d</w:t>
-            </w:r>
-            <w:r>
-              <w:rPr>
-                <w:rFonts w:hint="eastAsia"/>
-              </w:rPr>
-              <w:t xml:space="preserve">ocker </w:t>
-            </w:r>
-            <w:r>
-              <w:t>save &lt;imageNme&gt; &gt; &lt;path&gt;</w:t>
-            </w:r>
-          </w:p>
+          <w:p/>
         </w:tc>
         <w:tc>
           <w:tcPr>
             <w:tcW w:w="5528" w:type="dxa"/>
           </w:tcPr>
-          <w:p>
-            <w:r>
-              <w:t>docker save centos &gt; /home/centos.tar</w:t>
-            </w:r>
-          </w:p>
+          <w:p/>
         </w:tc>
       </w:tr>
       <w:tr>
@@ -1789,7 +2425,6 @@
               <w:rPr>
                 <w:rFonts w:hint="eastAsia"/>
               </w:rPr>
-              <w:lastRenderedPageBreak/>
               <w:t>启</w:t>
             </w:r>
             <w:r>
@@ -1819,14 +2454,25 @@
                 <w:shd w:val="clear" w:color="auto" w:fill="FAFAFC"/>
               </w:rPr>
             </w:pPr>
-            <w:r>
-              <w:rPr>
-                <w:rFonts w:ascii="Tahoma" w:hAnsi="Tahoma" w:cs="Tahoma"/>
-                <w:color w:val="333333"/>
-                <w:szCs w:val="21"/>
-                <w:shd w:val="clear" w:color="auto" w:fill="FAFAFC"/>
-              </w:rPr>
-              <w:t>docker start container</w:t>
+            <w:proofErr w:type="spellStart"/>
+            <w:r>
+              <w:rPr>
+                <w:rFonts w:ascii="Tahoma" w:hAnsi="Tahoma" w:cs="Tahoma"/>
+                <w:color w:val="333333"/>
+                <w:szCs w:val="21"/>
+                <w:shd w:val="clear" w:color="auto" w:fill="FAFAFC"/>
+              </w:rPr>
+              <w:t>docker</w:t>
+            </w:r>
+            <w:proofErr w:type="spellEnd"/>
+            <w:r>
+              <w:rPr>
+                <w:rFonts w:ascii="Tahoma" w:hAnsi="Tahoma" w:cs="Tahoma"/>
+                <w:color w:val="333333"/>
+                <w:szCs w:val="21"/>
+                <w:shd w:val="clear" w:color="auto" w:fill="FAFAFC"/>
+              </w:rPr>
+              <w:t xml:space="preserve"> start container</w:t>
             </w:r>
           </w:p>
         </w:tc>
@@ -1861,6 +2507,7 @@
               </w:rPr>
               <w:t>开启一个容器（注意</w:t>
             </w:r>
+            <w:proofErr w:type="spellStart"/>
             <w:r>
               <w:rPr>
                 <w:rFonts w:ascii="Tahoma" w:hAnsi="Tahoma" w:cs="Tahoma" w:hint="eastAsia"/>
@@ -1870,6 +2517,7 @@
               </w:rPr>
               <w:t>container_id</w:t>
             </w:r>
+            <w:proofErr w:type="spellEnd"/>
             <w:r>
               <w:rPr>
                 <w:rFonts w:ascii="Tahoma" w:hAnsi="Tahoma" w:cs="Tahoma" w:hint="eastAsia"/>
@@ -1879,6 +2527,7 @@
               </w:rPr>
               <w:t>和</w:t>
             </w:r>
+            <w:proofErr w:type="spellStart"/>
             <w:r>
               <w:rPr>
                 <w:rFonts w:ascii="Tahoma" w:hAnsi="Tahoma" w:cs="Tahoma" w:hint="eastAsia"/>
@@ -1888,6 +2537,7 @@
               </w:rPr>
               <w:t>image_id</w:t>
             </w:r>
+            <w:proofErr w:type="spellEnd"/>
             <w:r>
               <w:rPr>
                 <w:rFonts w:ascii="Tahoma" w:hAnsi="Tahoma" w:cs="Tahoma" w:hint="eastAsia"/>
@@ -1930,14 +2580,45 @@
                 <w:shd w:val="clear" w:color="auto" w:fill="FAFAFC"/>
               </w:rPr>
             </w:pPr>
-            <w:r>
-              <w:rPr>
-                <w:rFonts w:ascii="Tahoma" w:hAnsi="Tahoma" w:cs="Tahoma"/>
-                <w:color w:val="333333"/>
-                <w:szCs w:val="21"/>
-                <w:shd w:val="clear" w:color="auto" w:fill="FAFAFC"/>
-              </w:rPr>
-              <w:t>docker ps -a</w:t>
+            <w:proofErr w:type="spellStart"/>
+            <w:r>
+              <w:rPr>
+                <w:rFonts w:ascii="Tahoma" w:hAnsi="Tahoma" w:cs="Tahoma"/>
+                <w:color w:val="333333"/>
+                <w:szCs w:val="21"/>
+                <w:shd w:val="clear" w:color="auto" w:fill="FAFAFC"/>
+              </w:rPr>
+              <w:t>docker</w:t>
+            </w:r>
+            <w:proofErr w:type="spellEnd"/>
+            <w:r>
+              <w:rPr>
+                <w:rFonts w:ascii="Tahoma" w:hAnsi="Tahoma" w:cs="Tahoma"/>
+                <w:color w:val="333333"/>
+                <w:szCs w:val="21"/>
+                <w:shd w:val="clear" w:color="auto" w:fill="FAFAFC"/>
+              </w:rPr>
+              <w:t xml:space="preserve"> </w:t>
+            </w:r>
+            <w:proofErr w:type="spellStart"/>
+            <w:r>
+              <w:rPr>
+                <w:rFonts w:ascii="Tahoma" w:hAnsi="Tahoma" w:cs="Tahoma"/>
+                <w:color w:val="333333"/>
+                <w:szCs w:val="21"/>
+                <w:shd w:val="clear" w:color="auto" w:fill="FAFAFC"/>
+              </w:rPr>
+              <w:t>ps</w:t>
+            </w:r>
+            <w:proofErr w:type="spellEnd"/>
+            <w:r>
+              <w:rPr>
+                <w:rFonts w:ascii="Tahoma" w:hAnsi="Tahoma" w:cs="Tahoma"/>
+                <w:color w:val="333333"/>
+                <w:szCs w:val="21"/>
+                <w:shd w:val="clear" w:color="auto" w:fill="FAFAFC"/>
+              </w:rPr>
+              <w:t xml:space="preserve"> -a</w:t>
             </w:r>
           </w:p>
         </w:tc>
@@ -1970,8 +2651,21 @@
             <w:tcW w:w="3827" w:type="dxa"/>
           </w:tcPr>
           <w:p>
-            <w:r>
-              <w:t xml:space="preserve">docker rm </w:t>
+            <w:proofErr w:type="spellStart"/>
+            <w:r>
+              <w:t>docker</w:t>
+            </w:r>
+            <w:proofErr w:type="spellEnd"/>
+            <w:r>
+              <w:t xml:space="preserve"> </w:t>
+            </w:r>
+            <w:proofErr w:type="spellStart"/>
+            <w:r>
+              <w:t>rm</w:t>
+            </w:r>
+            <w:proofErr w:type="spellEnd"/>
+            <w:r>
+              <w:t xml:space="preserve"> </w:t>
             </w:r>
             <w:r>
               <w:t>**</w:t>
@@ -1983,8 +2677,37 @@
             <w:tcW w:w="5528" w:type="dxa"/>
           </w:tcPr>
           <w:p>
-            <w:r>
-              <w:t>docker rm $(docker ps -a -q)</w:t>
+            <w:proofErr w:type="spellStart"/>
+            <w:r>
+              <w:t>docker</w:t>
+            </w:r>
+            <w:proofErr w:type="spellEnd"/>
+            <w:r>
+              <w:t xml:space="preserve"> </w:t>
+            </w:r>
+            <w:proofErr w:type="spellStart"/>
+            <w:r>
+              <w:t>rm</w:t>
+            </w:r>
+            <w:proofErr w:type="spellEnd"/>
+            <w:r>
+              <w:t xml:space="preserve"> $(</w:t>
+            </w:r>
+            <w:proofErr w:type="spellStart"/>
+            <w:r>
+              <w:t>docker</w:t>
+            </w:r>
+            <w:proofErr w:type="spellEnd"/>
+            <w:r>
+              <w:t xml:space="preserve"> </w:t>
+            </w:r>
+            <w:proofErr w:type="spellStart"/>
+            <w:r>
+              <w:t>ps</w:t>
+            </w:r>
+            <w:proofErr w:type="spellEnd"/>
+            <w:r>
+              <w:t xml:space="preserve"> -a -q)</w:t>
             </w:r>
             <w:r>
               <w:t xml:space="preserve"> #</w:t>
@@ -2000,8 +2723,29 @@
             </w:r>
           </w:p>
           <w:p>
-            <w:r>
-              <w:t>docker rm containerId  #</w:t>
+            <w:proofErr w:type="spellStart"/>
+            <w:r>
+              <w:t>docker</w:t>
+            </w:r>
+            <w:proofErr w:type="spellEnd"/>
+            <w:r>
+              <w:t xml:space="preserve"> </w:t>
+            </w:r>
+            <w:proofErr w:type="spellStart"/>
+            <w:r>
+              <w:t>rm</w:t>
+            </w:r>
+            <w:proofErr w:type="spellEnd"/>
+            <w:r>
+              <w:t xml:space="preserve"> </w:t>
+            </w:r>
+            <w:proofErr w:type="spellStart"/>
+            <w:r>
+              <w:t>containerId</w:t>
+            </w:r>
+            <w:proofErr w:type="spellEnd"/>
+            <w:r>
+              <w:t xml:space="preserve">  #</w:t>
             </w:r>
             <w:r>
               <w:rPr>
@@ -2037,8 +2781,13 @@
             <w:tcW w:w="3827" w:type="dxa"/>
           </w:tcPr>
           <w:p>
-            <w:r>
-              <w:t>docker exec -it</w:t>
+            <w:proofErr w:type="spellStart"/>
+            <w:r>
+              <w:t>docker</w:t>
+            </w:r>
+            <w:proofErr w:type="spellEnd"/>
+            <w:r>
+              <w:t xml:space="preserve"> exec -it</w:t>
             </w:r>
             <w:r>
               <w:t xml:space="preserve"> &lt;</w:t>
@@ -2068,8 +2817,13 @@
             <w:tcW w:w="5528" w:type="dxa"/>
           </w:tcPr>
           <w:p>
-            <w:r>
-              <w:t>docker exec -it cb2bb5ef655e /bin/bash</w:t>
+            <w:proofErr w:type="spellStart"/>
+            <w:r>
+              <w:t>docker</w:t>
+            </w:r>
+            <w:proofErr w:type="spellEnd"/>
+            <w:r>
+              <w:t xml:space="preserve"> exec -it cb2bb5ef655e /bin/bash</w:t>
             </w:r>
           </w:p>
         </w:tc>
@@ -2105,8 +2859,13 @@
             <w:tcW w:w="3827" w:type="dxa"/>
           </w:tcPr>
           <w:p>
-            <w:r>
-              <w:t xml:space="preserve">docker export </w:t>
+            <w:proofErr w:type="spellStart"/>
+            <w:r>
+              <w:t>docker</w:t>
+            </w:r>
+            <w:proofErr w:type="spellEnd"/>
+            <w:r>
+              <w:t xml:space="preserve"> export </w:t>
             </w:r>
             <w:r>
               <w:t>&lt;</w:t>
@@ -2136,8 +2895,13 @@
             <w:tcW w:w="5528" w:type="dxa"/>
           </w:tcPr>
           <w:p>
-            <w:r>
-              <w:t>docker export d3ea2299b8b3 &gt; /home/centos1.tar</w:t>
+            <w:proofErr w:type="spellStart"/>
+            <w:r>
+              <w:t>docker</w:t>
+            </w:r>
+            <w:proofErr w:type="spellEnd"/>
+            <w:r>
+              <w:t xml:space="preserve"> export d3ea2299b8b3 &gt; /home/centos1.tar</w:t>
             </w:r>
           </w:p>
         </w:tc>
@@ -2234,8 +2998,21 @@
             <w:tcW w:w="3827" w:type="dxa"/>
           </w:tcPr>
           <w:p>
-            <w:r>
-              <w:t>docker run -it --privileged=true -v /home:/home/outer:rw centos /bin/bash</w:t>
+            <w:proofErr w:type="spellStart"/>
+            <w:r>
+              <w:t>docker</w:t>
+            </w:r>
+            <w:proofErr w:type="spellEnd"/>
+            <w:r>
+              <w:t xml:space="preserve"> run -it --privileged=true -v /home:/home/</w:t>
+            </w:r>
+            <w:proofErr w:type="spellStart"/>
+            <w:r>
+              <w:t>outer:rw</w:t>
+            </w:r>
+            <w:proofErr w:type="spellEnd"/>
+            <w:r>
+              <w:t xml:space="preserve"> centos /bin/bash</w:t>
             </w:r>
           </w:p>
         </w:tc>
@@ -2268,9 +3045,11 @@
             <w:r>
               <w:t>否则</w:t>
             </w:r>
+            <w:proofErr w:type="spellStart"/>
             <w:r>
               <w:t>docker</w:t>
             </w:r>
+            <w:proofErr w:type="spellEnd"/>
             <w:r>
               <w:rPr>
                 <w:rFonts w:hint="eastAsia"/>
@@ -2280,7 +3059,15 @@
           </w:p>
           <w:p>
             <w:r>
-              <w:t>-v /home:/home/outer:rw centos</w:t>
+              <w:t>-v /home:/home/</w:t>
+            </w:r>
+            <w:proofErr w:type="spellStart"/>
+            <w:r>
+              <w:t>outer:rw</w:t>
+            </w:r>
+            <w:proofErr w:type="spellEnd"/>
+            <w:r>
+              <w:t xml:space="preserve"> centos</w:t>
             </w:r>
             <w:r>
               <w:t xml:space="preserve"> </w:t>
@@ -2303,12 +3090,14 @@
             <w:r>
               <w:t>是宿主机目录，冒号后是</w:t>
             </w:r>
+            <w:proofErr w:type="spellStart"/>
             <w:r>
               <w:rPr>
                 <w:rFonts w:hint="eastAsia"/>
               </w:rPr>
               <w:t>docker</w:t>
             </w:r>
+            <w:proofErr w:type="spellEnd"/>
             <w:r>
               <w:rPr>
                 <w:rFonts w:hint="eastAsia"/>
@@ -2333,12 +3122,14 @@
               </w:rPr>
               <w:t>启动</w:t>
             </w:r>
+            <w:proofErr w:type="spellStart"/>
             <w:r>
               <w:rPr>
                 <w:rFonts w:hint="eastAsia"/>
               </w:rPr>
               <w:t>docker</w:t>
             </w:r>
+            <w:proofErr w:type="spellEnd"/>
             <w:r>
               <w:rPr>
                 <w:rFonts w:hint="eastAsia"/>
@@ -2348,12 +3139,14 @@
             <w:r>
               <w:t>启动</w:t>
             </w:r>
+            <w:proofErr w:type="spellStart"/>
             <w:r>
               <w:rPr>
                 <w:rFonts w:hint="eastAsia"/>
               </w:rPr>
               <w:t>mysql</w:t>
             </w:r>
+            <w:proofErr w:type="spellEnd"/>
           </w:p>
         </w:tc>
         <w:tc>
@@ -2361,15 +3154,33 @@
             <w:tcW w:w="3827" w:type="dxa"/>
           </w:tcPr>
           <w:p>
-            <w:r>
-              <w:t>docker run  -e MYSQL_ROOT_PASSWORD=</w:t>
+            <w:proofErr w:type="spellStart"/>
+            <w:r>
+              <w:t>docker</w:t>
+            </w:r>
+            <w:proofErr w:type="spellEnd"/>
+            <w:r>
+              <w:t xml:space="preserve"> run  -e MYSQL_ROOT_PASSWORD=</w:t>
             </w:r>
             <w:r>
               <w:t>123qwe</w:t>
             </w:r>
             <w:r>
-              <w:t xml:space="preserve"> --name mysql -d mysql</w:t>
-            </w:r>
+              <w:t xml:space="preserve"> --name </w:t>
+            </w:r>
+            <w:proofErr w:type="spellStart"/>
+            <w:r>
+              <w:t>mysql</w:t>
+            </w:r>
+            <w:proofErr w:type="spellEnd"/>
+            <w:r>
+              <w:t xml:space="preserve"> -d </w:t>
+            </w:r>
+            <w:proofErr w:type="spellStart"/>
+            <w:r>
+              <w:t>mysql</w:t>
+            </w:r>
+            <w:proofErr w:type="spellEnd"/>
           </w:p>
         </w:tc>
         <w:tc>
@@ -2441,6 +3252,814 @@
       </w:tr>
     </w:tbl>
     <w:p/>
+    <w:p/>
+    <w:p>
+      <w:pPr>
+        <w:pStyle w:val="1"/>
+        <w:numPr>
+          <w:ilvl w:val="0"/>
+          <w:numId w:val="2"/>
+        </w:numPr>
+      </w:pPr>
+      <w:r>
+        <w:t>B</w:t>
+      </w:r>
+      <w:r>
+        <w:rPr>
+          <w:rFonts w:hint="eastAsia"/>
+        </w:rPr>
+        <w:t>u</w:t>
+      </w:r>
+      <w:r>
+        <w:t>ild</w:t>
+      </w:r>
+      <w:r>
+        <w:rPr>
+          <w:rFonts w:hint="eastAsia"/>
+        </w:rPr>
+        <w:t>方式</w:t>
+      </w:r>
+      <w:r>
+        <w:t>构建镜像</w:t>
+      </w:r>
+    </w:p>
+    <w:p>
+      <w:pPr>
+        <w:pStyle w:val="a4"/>
+        <w:numPr>
+          <w:ilvl w:val="0"/>
+          <w:numId w:val="4"/>
+        </w:numPr>
+        <w:ind w:firstLineChars="0"/>
+        <w:rPr>
+          <w:b/>
+          <w:color w:val="FF0000"/>
+        </w:rPr>
+      </w:pPr>
+      <w:proofErr w:type="spellStart"/>
+      <w:r>
+        <w:rPr>
+          <w:b/>
+          <w:color w:val="FF0000"/>
+        </w:rPr>
+        <w:t>D</w:t>
+      </w:r>
+      <w:r>
+        <w:rPr>
+          <w:rFonts w:hint="eastAsia"/>
+          <w:b/>
+          <w:color w:val="FF0000"/>
+        </w:rPr>
+        <w:t>ocker</w:t>
+      </w:r>
+      <w:proofErr w:type="spellEnd"/>
+      <w:r>
+        <w:rPr>
+          <w:rFonts w:hint="eastAsia"/>
+          <w:b/>
+          <w:color w:val="FF0000"/>
+        </w:rPr>
+        <w:t>的</w:t>
+      </w:r>
+      <w:r>
+        <w:rPr>
+          <w:b/>
+          <w:color w:val="FF0000"/>
+        </w:rPr>
+        <w:t>构建脚本</w:t>
+      </w:r>
+      <w:r>
+        <w:rPr>
+          <w:rFonts w:hint="eastAsia"/>
+          <w:b/>
+          <w:color w:val="FF0000"/>
+        </w:rPr>
+        <w:t>名称</w:t>
+      </w:r>
+      <w:r>
+        <w:rPr>
+          <w:b/>
+          <w:color w:val="FF0000"/>
+        </w:rPr>
+        <w:t>必须为：</w:t>
+      </w:r>
+      <w:proofErr w:type="spellStart"/>
+      <w:r>
+        <w:rPr>
+          <w:b/>
+          <w:color w:val="FF0000"/>
+        </w:rPr>
+        <w:t>Dockerfile</w:t>
+      </w:r>
+      <w:proofErr w:type="spellEnd"/>
+      <w:r>
+        <w:rPr>
+          <w:rFonts w:hint="eastAsia"/>
+          <w:b/>
+          <w:color w:val="FF0000"/>
+        </w:rPr>
+        <w:t>。</w:t>
+      </w:r>
+    </w:p>
+    <w:p>
+      <w:pPr>
+        <w:pStyle w:val="a4"/>
+        <w:numPr>
+          <w:ilvl w:val="0"/>
+          <w:numId w:val="4"/>
+        </w:numPr>
+        <w:ind w:firstLineChars="0"/>
+        <w:rPr>
+          <w:color w:val="FF0000"/>
+        </w:rPr>
+      </w:pPr>
+      <w:r>
+        <w:rPr>
+          <w:rFonts w:hint="eastAsia"/>
+          <w:b/>
+          <w:color w:val="FF0000"/>
+        </w:rPr>
+        <w:t>构建</w:t>
+      </w:r>
+      <w:r>
+        <w:rPr>
+          <w:b/>
+          <w:color w:val="FF0000"/>
+        </w:rPr>
+        <w:t>脚本中</w:t>
+      </w:r>
+      <w:r>
+        <w:rPr>
+          <w:rFonts w:hint="eastAsia"/>
+          <w:b/>
+          <w:color w:val="FF0000"/>
+        </w:rPr>
+        <w:t>ADD</w:t>
+      </w:r>
+      <w:r>
+        <w:rPr>
+          <w:b/>
+          <w:color w:val="FF0000"/>
+        </w:rPr>
+        <w:t>使用的文件必须和</w:t>
+      </w:r>
+      <w:proofErr w:type="spellStart"/>
+      <w:r>
+        <w:rPr>
+          <w:b/>
+          <w:color w:val="FF0000"/>
+        </w:rPr>
+        <w:t>Dockerfile</w:t>
+      </w:r>
+      <w:proofErr w:type="spellEnd"/>
+      <w:r>
+        <w:rPr>
+          <w:rFonts w:hint="eastAsia"/>
+          <w:b/>
+          <w:color w:val="FF0000"/>
+        </w:rPr>
+        <w:t>在</w:t>
+      </w:r>
+      <w:r>
+        <w:rPr>
+          <w:b/>
+          <w:color w:val="FF0000"/>
+        </w:rPr>
+        <w:t>同一目录</w:t>
+      </w:r>
+      <w:r>
+        <w:rPr>
+          <w:color w:val="FF0000"/>
+        </w:rPr>
+        <w:t>。</w:t>
+      </w:r>
+    </w:p>
+    <w:p/>
+    <w:p>
+      <w:proofErr w:type="spellStart"/>
+      <w:proofErr w:type="gramStart"/>
+      <w:r>
+        <w:t>docker</w:t>
+      </w:r>
+      <w:proofErr w:type="spellEnd"/>
+      <w:proofErr w:type="gramEnd"/>
+      <w:r>
+        <w:t xml:space="preserve"> build -t="</w:t>
+      </w:r>
+      <w:r>
+        <w:rPr>
+          <w:highlight w:val="yellow"/>
+        </w:rPr>
+        <w:t>repository/</w:t>
+      </w:r>
+      <w:proofErr w:type="spellStart"/>
+      <w:r>
+        <w:rPr>
+          <w:highlight w:val="yellow"/>
+        </w:rPr>
+        <w:t>eurekaserver</w:t>
+      </w:r>
+      <w:r>
+        <w:t>:latest</w:t>
+      </w:r>
+      <w:proofErr w:type="spellEnd"/>
+      <w:r>
+        <w:t>" /home/liuzg/</w:t>
+      </w:r>
+      <w:proofErr w:type="spellStart"/>
+      <w:r>
+        <w:t>docker</w:t>
+      </w:r>
+      <w:proofErr w:type="spellEnd"/>
+      <w:r>
+        <w:t>/builds/centos-jdk8</w:t>
+      </w:r>
+    </w:p>
+    <w:p>
+      <w:pPr>
+        <w:rPr>
+          <w:rFonts w:hint="eastAsia"/>
+        </w:rPr>
+      </w:pPr>
+      <w:bookmarkStart w:id="0" w:name="_GoBack"/>
+      <w:bookmarkEnd w:id="0"/>
+      <w:r>
+        <w:rPr>
+          <w:rFonts w:hint="eastAsia"/>
+          <w:highlight w:val="yellow"/>
+        </w:rPr>
+        <w:t>黄色</w:t>
+      </w:r>
+      <w:r>
+        <w:rPr>
+          <w:highlight w:val="yellow"/>
+        </w:rPr>
+        <w:t>字中不能包括大写字符。</w:t>
+      </w:r>
+    </w:p>
+    <w:p/>
+    <w:p>
+      <w:pPr>
+        <w:rPr>
+          <w:rFonts w:hint="eastAsia"/>
+        </w:rPr>
+      </w:pPr>
+    </w:p>
+    <w:p>
+      <w:pPr>
+        <w:pStyle w:val="a4"/>
+        <w:numPr>
+          <w:ilvl w:val="0"/>
+          <w:numId w:val="5"/>
+        </w:numPr>
+        <w:ind w:firstLineChars="0"/>
+      </w:pPr>
+      <w:proofErr w:type="spellStart"/>
+      <w:r>
+        <w:t>Dockerfile</w:t>
+      </w:r>
+      <w:proofErr w:type="spellEnd"/>
+    </w:p>
+    <w:p/>
+    <w:tbl>
+      <w:tblPr>
+        <w:tblStyle w:val="a3"/>
+        <w:tblW w:w="0" w:type="auto"/>
+        <w:tblLook w:val="04A0" w:firstRow="1" w:lastRow="0" w:firstColumn="1" w:lastColumn="0" w:noHBand="0" w:noVBand="1"/>
+      </w:tblPr>
+      <w:tblGrid>
+        <w:gridCol w:w="8296"/>
+      </w:tblGrid>
+      <w:tr>
+        <w:tc>
+          <w:tcPr>
+            <w:tcW w:w="8296" w:type="dxa"/>
+          </w:tcPr>
+          <w:p>
+            <w:r>
+              <w:rPr>
+                <w:rFonts w:hint="eastAsia"/>
+              </w:rPr>
+              <w:t xml:space="preserve"># </w:t>
+            </w:r>
+            <w:r>
+              <w:rPr>
+                <w:rFonts w:hint="eastAsia"/>
+              </w:rPr>
+              <w:t>设置继承镜像</w:t>
+            </w:r>
+          </w:p>
+          <w:p>
+            <w:r>
+              <w:t xml:space="preserve">FROM </w:t>
+            </w:r>
+            <w:proofErr w:type="spellStart"/>
+            <w:r>
+              <w:t>centos:latest</w:t>
+            </w:r>
+            <w:proofErr w:type="spellEnd"/>
+          </w:p>
+          <w:p/>
+          <w:p>
+            <w:r>
+              <w:rPr>
+                <w:rFonts w:hint="eastAsia"/>
+              </w:rPr>
+              <w:t xml:space="preserve"># </w:t>
+            </w:r>
+            <w:r>
+              <w:rPr>
+                <w:rFonts w:hint="eastAsia"/>
+              </w:rPr>
+              <w:t>下面是一些创建者的基本信息</w:t>
+            </w:r>
+          </w:p>
+          <w:p>
+            <w:r>
+              <w:t>MAINTAINER liuzg (liuzg@163.com)</w:t>
+            </w:r>
+          </w:p>
+          <w:p/>
+          <w:p>
+            <w:r>
+              <w:rPr>
+                <w:rFonts w:hint="eastAsia"/>
+              </w:rPr>
+              <w:t xml:space="preserve"># </w:t>
+            </w:r>
+            <w:r>
+              <w:rPr>
+                <w:rFonts w:hint="eastAsia"/>
+              </w:rPr>
+              <w:t>复制文件到镜像中</w:t>
+            </w:r>
+          </w:p>
+          <w:p>
+            <w:r>
+              <w:t>ADD jdk-8u101-linux-x64.rpm /software/</w:t>
+            </w:r>
+          </w:p>
+          <w:p>
+            <w:r>
+              <w:rPr>
+                <w:rFonts w:hint="eastAsia"/>
+              </w:rPr>
+              <w:t xml:space="preserve"># </w:t>
+            </w:r>
+            <w:r>
+              <w:rPr>
+                <w:rFonts w:hint="eastAsia"/>
+              </w:rPr>
+              <w:t>执行</w:t>
+            </w:r>
+            <w:r>
+              <w:rPr>
+                <w:rFonts w:hint="eastAsia"/>
+              </w:rPr>
+              <w:t>rpm</w:t>
+            </w:r>
+            <w:r>
+              <w:rPr>
+                <w:rFonts w:hint="eastAsia"/>
+              </w:rPr>
+              <w:t>命令安装</w:t>
+            </w:r>
+            <w:r>
+              <w:rPr>
+                <w:rFonts w:hint="eastAsia"/>
+              </w:rPr>
+              <w:t>JDK</w:t>
+            </w:r>
+          </w:p>
+          <w:p>
+            <w:r>
+              <w:t>ADD eurekaServer.jar /software/</w:t>
+            </w:r>
+          </w:p>
+          <w:p/>
+          <w:p>
+            <w:r>
+              <w:rPr>
+                <w:rFonts w:hint="eastAsia"/>
+              </w:rPr>
+              <w:t xml:space="preserve"># </w:t>
+            </w:r>
+            <w:r>
+              <w:rPr>
+                <w:rFonts w:hint="eastAsia"/>
+              </w:rPr>
+              <w:t>执行</w:t>
+            </w:r>
+            <w:r>
+              <w:rPr>
+                <w:rFonts w:hint="eastAsia"/>
+              </w:rPr>
+              <w:t>rpm</w:t>
+            </w:r>
+            <w:r>
+              <w:rPr>
+                <w:rFonts w:hint="eastAsia"/>
+              </w:rPr>
+              <w:t>命令安装</w:t>
+            </w:r>
+            <w:r>
+              <w:rPr>
+                <w:rFonts w:hint="eastAsia"/>
+              </w:rPr>
+              <w:t>JDK</w:t>
+            </w:r>
+          </w:p>
+          <w:p>
+            <w:r>
+              <w:t>RUN rpm -</w:t>
+            </w:r>
+            <w:proofErr w:type="spellStart"/>
+            <w:r>
+              <w:t>ivh</w:t>
+            </w:r>
+            <w:proofErr w:type="spellEnd"/>
+            <w:r>
+              <w:t xml:space="preserve"> /software/jdk-8u101-linux-x64.rpm</w:t>
+            </w:r>
+          </w:p>
+          <w:p/>
+          <w:p>
+            <w:r>
+              <w:rPr>
+                <w:rFonts w:hint="eastAsia"/>
+              </w:rPr>
+              <w:t xml:space="preserve"># </w:t>
+            </w:r>
+            <w:r>
+              <w:rPr>
+                <w:rFonts w:hint="eastAsia"/>
+              </w:rPr>
+              <w:t>设置</w:t>
+            </w:r>
+            <w:r>
+              <w:rPr>
+                <w:rFonts w:hint="eastAsia"/>
+              </w:rPr>
+              <w:t>JDK</w:t>
+            </w:r>
+            <w:r>
+              <w:rPr>
+                <w:rFonts w:hint="eastAsia"/>
+              </w:rPr>
+              <w:t>的环境变量</w:t>
+            </w:r>
+          </w:p>
+          <w:p>
+            <w:r>
+              <w:t>ENV JAVA_HOME /</w:t>
+            </w:r>
+            <w:proofErr w:type="spellStart"/>
+            <w:r>
+              <w:t>usr</w:t>
+            </w:r>
+            <w:proofErr w:type="spellEnd"/>
+            <w:r>
+              <w:t>/java/jdk1.8.0_101</w:t>
+            </w:r>
+          </w:p>
+          <w:p>
+            <w:r>
+              <w:t>ENV PATH $PATH:$JAVA_HOME/bin:$JAVA_HOME/</w:t>
+            </w:r>
+            <w:proofErr w:type="spellStart"/>
+            <w:r>
+              <w:t>jre</w:t>
+            </w:r>
+            <w:proofErr w:type="spellEnd"/>
+            <w:r>
+              <w:t>/lib</w:t>
+            </w:r>
+          </w:p>
+          <w:p>
+            <w:r>
+              <w:t>ENV</w:t>
+            </w:r>
+            <w:r>
+              <w:tab/>
+              <w:t>CLASSPATH .:$JAVA_HOME/lib/dt.jar:$JAVA_HOME/lib/tools.jar:$CLASSPATH</w:t>
+            </w:r>
+          </w:p>
+          <w:p/>
+          <w:p>
+            <w:r>
+              <w:rPr>
+                <w:rFonts w:hint="eastAsia"/>
+              </w:rPr>
+              <w:t xml:space="preserve"># </w:t>
+            </w:r>
+            <w:r>
+              <w:rPr>
+                <w:rFonts w:hint="eastAsia"/>
+              </w:rPr>
+              <w:t>设置字符集</w:t>
+            </w:r>
+          </w:p>
+          <w:p>
+            <w:r>
+              <w:t xml:space="preserve">RUN export LANG=zh_CN.UTF-8 </w:t>
+            </w:r>
+          </w:p>
+          <w:p/>
+          <w:p>
+            <w:r>
+              <w:t xml:space="preserve">CMD ["java -jar /software/eurekaServer.jar"] </w:t>
+            </w:r>
+          </w:p>
+        </w:tc>
+      </w:tr>
+    </w:tbl>
+    <w:p/>
+    <w:p/>
+    <w:p>
+      <w:pPr>
+        <w:pStyle w:val="1"/>
+        <w:numPr>
+          <w:ilvl w:val="0"/>
+          <w:numId w:val="2"/>
+        </w:numPr>
+      </w:pPr>
+      <w:r>
+        <w:rPr>
+          <w:rFonts w:hint="eastAsia"/>
+        </w:rPr>
+        <w:t>搭建</w:t>
+      </w:r>
+      <w:proofErr w:type="spellStart"/>
+      <w:r>
+        <w:rPr>
+          <w:rFonts w:hint="eastAsia"/>
+        </w:rPr>
+        <w:t>docker</w:t>
+      </w:r>
+      <w:proofErr w:type="spellEnd"/>
+      <w:r>
+        <w:rPr>
+          <w:rFonts w:hint="eastAsia"/>
+        </w:rPr>
+        <w:t>私</w:t>
+      </w:r>
+      <w:r>
+        <w:t>服</w:t>
+      </w:r>
+    </w:p>
+    <w:p>
+      <w:pPr>
+        <w:pStyle w:val="a4"/>
+        <w:numPr>
+          <w:ilvl w:val="0"/>
+          <w:numId w:val="5"/>
+        </w:numPr>
+        <w:ind w:firstLineChars="0"/>
+      </w:pPr>
+      <w:proofErr w:type="gramStart"/>
+      <w:r>
+        <w:rPr>
+          <w:rFonts w:hint="eastAsia"/>
+        </w:rPr>
+        <w:t>下载</w:t>
+      </w:r>
+      <w:r>
+        <w:t>私服镜像</w:t>
+      </w:r>
+      <w:proofErr w:type="gramEnd"/>
+    </w:p>
+    <w:p>
+      <w:proofErr w:type="spellStart"/>
+      <w:proofErr w:type="gramStart"/>
+      <w:r>
+        <w:t>docker</w:t>
+      </w:r>
+      <w:proofErr w:type="spellEnd"/>
+      <w:proofErr w:type="gramEnd"/>
+      <w:r>
+        <w:t xml:space="preserve"> pull registry</w:t>
+      </w:r>
+    </w:p>
+    <w:p/>
+    <w:p>
+      <w:pPr>
+        <w:pStyle w:val="a4"/>
+        <w:numPr>
+          <w:ilvl w:val="0"/>
+          <w:numId w:val="5"/>
+        </w:numPr>
+        <w:ind w:firstLineChars="0"/>
+      </w:pPr>
+      <w:proofErr w:type="gramStart"/>
+      <w:r>
+        <w:rPr>
+          <w:rFonts w:hint="eastAsia"/>
+        </w:rPr>
+        <w:t>启动私服窗口</w:t>
+      </w:r>
+      <w:proofErr w:type="gramEnd"/>
+    </w:p>
+    <w:p>
+      <w:proofErr w:type="spellStart"/>
+      <w:proofErr w:type="gramStart"/>
+      <w:r>
+        <w:t>docker</w:t>
+      </w:r>
+      <w:proofErr w:type="spellEnd"/>
+      <w:proofErr w:type="gramEnd"/>
+      <w:r>
+        <w:t xml:space="preserve"> run -d -p 5000:5000 registry</w:t>
+      </w:r>
+    </w:p>
+    <w:p/>
+    <w:p>
+      <w:pPr>
+        <w:pStyle w:val="a4"/>
+        <w:numPr>
+          <w:ilvl w:val="0"/>
+          <w:numId w:val="5"/>
+        </w:numPr>
+        <w:ind w:firstLineChars="0"/>
+      </w:pPr>
+      <w:proofErr w:type="gramStart"/>
+      <w:r>
+        <w:rPr>
+          <w:rFonts w:hint="eastAsia"/>
+        </w:rPr>
+        <w:t>挂</w:t>
+      </w:r>
+      <w:r>
+        <w:t>载</w:t>
+      </w:r>
+      <w:r>
+        <w:rPr>
+          <w:rFonts w:hint="eastAsia"/>
+        </w:rPr>
+        <w:t>私</w:t>
+      </w:r>
+      <w:r>
+        <w:t>服的</w:t>
+      </w:r>
+      <w:proofErr w:type="gramEnd"/>
+      <w:r>
+        <w:t>镜像</w:t>
+      </w:r>
+      <w:r>
+        <w:rPr>
+          <w:rFonts w:hint="eastAsia"/>
+        </w:rPr>
+        <w:t>存储</w:t>
+      </w:r>
+      <w:r>
+        <w:t>目录</w:t>
+      </w:r>
+    </w:p>
+    <w:p>
+      <w:proofErr w:type="spellStart"/>
+      <w:proofErr w:type="gramStart"/>
+      <w:r>
+        <w:t>docker</w:t>
+      </w:r>
+      <w:proofErr w:type="spellEnd"/>
+      <w:proofErr w:type="gramEnd"/>
+      <w:r>
+        <w:t xml:space="preserve"> run -d -p 5000:5000 </w:t>
+      </w:r>
+      <w:r>
+        <w:t>--privileged=true</w:t>
+      </w:r>
+      <w:r>
+        <w:t xml:space="preserve"> -v </w:t>
+      </w:r>
+      <w:r>
+        <w:t>/home/liuzg/</w:t>
+      </w:r>
+      <w:proofErr w:type="spellStart"/>
+      <w:r>
+        <w:t>docker</w:t>
+      </w:r>
+      <w:proofErr w:type="spellEnd"/>
+      <w:r>
+        <w:t>/registry</w:t>
+      </w:r>
+      <w:r>
+        <w:t>:/</w:t>
+      </w:r>
+      <w:proofErr w:type="spellStart"/>
+      <w:r>
+        <w:t>tmp</w:t>
+      </w:r>
+      <w:proofErr w:type="spellEnd"/>
+      <w:r>
+        <w:t>/registry registry</w:t>
+      </w:r>
+    </w:p>
+    <w:p/>
+    <w:p>
+      <w:r>
+        <w:rPr>
+          <w:rFonts w:ascii="微软雅黑" w:hAnsi="微软雅黑" w:hint="eastAsia"/>
+          <w:color w:val="555555"/>
+          <w:szCs w:val="21"/>
+          <w:shd w:val="clear" w:color="auto" w:fill="FFFFFF"/>
+        </w:rPr>
+        <w:t>注</w:t>
+      </w:r>
+      <w:r>
+        <w:rPr>
+          <w:rFonts w:ascii="微软雅黑" w:hAnsi="微软雅黑"/>
+          <w:color w:val="555555"/>
+          <w:szCs w:val="21"/>
+          <w:shd w:val="clear" w:color="auto" w:fill="FFFFFF"/>
+        </w:rPr>
+        <w:t>：</w:t>
+      </w:r>
+      <w:r>
+        <w:rPr>
+          <w:rFonts w:ascii="微软雅黑" w:hAnsi="微软雅黑"/>
+          <w:color w:val="555555"/>
+          <w:szCs w:val="21"/>
+          <w:shd w:val="clear" w:color="auto" w:fill="FFFFFF"/>
+        </w:rPr>
+        <w:t>默认情况下，会将仓库存放于容器内的</w:t>
+      </w:r>
+      <w:r>
+        <w:rPr>
+          <w:rFonts w:ascii="微软雅黑" w:hAnsi="微软雅黑"/>
+          <w:color w:val="555555"/>
+          <w:szCs w:val="21"/>
+          <w:shd w:val="clear" w:color="auto" w:fill="FFFFFF"/>
+        </w:rPr>
+        <w:t>/</w:t>
+      </w:r>
+      <w:proofErr w:type="spellStart"/>
+      <w:r>
+        <w:rPr>
+          <w:rFonts w:ascii="微软雅黑" w:hAnsi="微软雅黑"/>
+          <w:color w:val="555555"/>
+          <w:szCs w:val="21"/>
+          <w:shd w:val="clear" w:color="auto" w:fill="FFFFFF"/>
+        </w:rPr>
+        <w:t>tmp</w:t>
+      </w:r>
+      <w:proofErr w:type="spellEnd"/>
+      <w:r>
+        <w:rPr>
+          <w:rFonts w:ascii="微软雅黑" w:hAnsi="微软雅黑"/>
+          <w:color w:val="555555"/>
+          <w:szCs w:val="21"/>
+          <w:shd w:val="clear" w:color="auto" w:fill="FFFFFF"/>
+        </w:rPr>
+        <w:t>/registry</w:t>
+      </w:r>
+      <w:r>
+        <w:rPr>
+          <w:rFonts w:ascii="微软雅黑" w:hAnsi="微软雅黑"/>
+          <w:color w:val="555555"/>
+          <w:szCs w:val="21"/>
+          <w:shd w:val="clear" w:color="auto" w:fill="FFFFFF"/>
+        </w:rPr>
+        <w:t>目录下，这样如果容器被删除，则存放于容器中的镜像也会丢失，所以我们一般情况下会指定本地一个目录挂载到容器内的</w:t>
+      </w:r>
+      <w:r>
+        <w:rPr>
+          <w:rFonts w:ascii="微软雅黑" w:hAnsi="微软雅黑"/>
+          <w:color w:val="555555"/>
+          <w:szCs w:val="21"/>
+          <w:shd w:val="clear" w:color="auto" w:fill="FFFFFF"/>
+        </w:rPr>
+        <w:t>/</w:t>
+      </w:r>
+      <w:proofErr w:type="spellStart"/>
+      <w:r>
+        <w:rPr>
+          <w:rFonts w:ascii="微软雅黑" w:hAnsi="微软雅黑"/>
+          <w:color w:val="555555"/>
+          <w:szCs w:val="21"/>
+          <w:shd w:val="clear" w:color="auto" w:fill="FFFFFF"/>
+        </w:rPr>
+        <w:t>tmp</w:t>
+      </w:r>
+      <w:proofErr w:type="spellEnd"/>
+      <w:r>
+        <w:rPr>
+          <w:rFonts w:ascii="微软雅黑" w:hAnsi="微软雅黑"/>
+          <w:color w:val="555555"/>
+          <w:szCs w:val="21"/>
+          <w:shd w:val="clear" w:color="auto" w:fill="FFFFFF"/>
+        </w:rPr>
+        <w:t>/registry</w:t>
+      </w:r>
+      <w:r>
+        <w:rPr>
+          <w:rFonts w:ascii="微软雅黑" w:hAnsi="微软雅黑"/>
+          <w:color w:val="555555"/>
+          <w:szCs w:val="21"/>
+          <w:shd w:val="clear" w:color="auto" w:fill="FFFFFF"/>
+        </w:rPr>
+        <w:t>下</w:t>
+      </w:r>
+    </w:p>
     <w:sectPr>
       <w:pgSz w:w="11906" w:h="16838"/>
       <w:pgMar w:top="1440" w:right="1800" w:bottom="1440" w:left="1800" w:header="851" w:footer="992" w:gutter="0"/>
@@ -2449,6 +4068,510 @@
     </w:sectPr>
   </w:body>
 </w:document>
+</file>
+
+<file path=word/numbering.xml><?xml version="1.0" encoding="utf-8"?>
+<w:numbering xmlns:wpc="http://schemas.microsoft.com/office/word/2010/wordprocessingCanvas" xmlns:mc="http://schemas.openxmlformats.org/markup-compatibility/2006" xmlns:o="urn:schemas-microsoft-com:office:office" xmlns:r="http://schemas.openxmlformats.org/officeDocument/2006/relationships" xmlns:m="http://schemas.openxmlformats.org/officeDocument/2006/math" xmlns:v="urn:schemas-microsoft-com:vml" xmlns:wp14="http://schemas.microsoft.com/office/word/2010/wordprocessingDrawing" xmlns:wp="http://schemas.openxmlformats.org/drawingml/2006/wordprocessingDrawing" xmlns:w10="urn:schemas-microsoft-com:office:word" xmlns:w="http://schemas.openxmlformats.org/wordprocessingml/2006/main" xmlns:w14="http://schemas.microsoft.com/office/word/2010/wordml" xmlns:w15="http://schemas.microsoft.com/office/word/2012/wordml" xmlns:wpg="http://schemas.microsoft.com/office/word/2010/wordprocessingGroup" xmlns:wpi="http://schemas.microsoft.com/office/word/2010/wordprocessingInk" xmlns:wne="http://schemas.microsoft.com/office/word/2006/wordml" xmlns:wps="http://schemas.microsoft.com/office/word/2010/wordprocessingShape" mc:Ignorable="w14 w15 wp14">
+  <w:abstractNum w:abstractNumId="0">
+    <w:nsid w:val="0EA748F2"/>
+    <w:multiLevelType w:val="hybridMultilevel"/>
+    <w:tmpl w:val="2B9A24CA"/>
+    <w:lvl w:ilvl="0" w:tplc="04090001">
+      <w:start w:val="1"/>
+      <w:numFmt w:val="bullet"/>
+      <w:lvlText w:val=""/>
+      <w:lvlJc w:val="left"/>
+      <w:pPr>
+        <w:ind w:left="420" w:hanging="420"/>
+      </w:pPr>
+      <w:rPr>
+        <w:rFonts w:ascii="Wingdings" w:hAnsi="Wingdings" w:hint="default"/>
+      </w:rPr>
+    </w:lvl>
+    <w:lvl w:ilvl="1" w:tplc="04090003" w:tentative="1">
+      <w:start w:val="1"/>
+      <w:numFmt w:val="bullet"/>
+      <w:lvlText w:val=""/>
+      <w:lvlJc w:val="left"/>
+      <w:pPr>
+        <w:ind w:left="840" w:hanging="420"/>
+      </w:pPr>
+      <w:rPr>
+        <w:rFonts w:ascii="Wingdings" w:hAnsi="Wingdings" w:hint="default"/>
+      </w:rPr>
+    </w:lvl>
+    <w:lvl w:ilvl="2" w:tplc="04090005" w:tentative="1">
+      <w:start w:val="1"/>
+      <w:numFmt w:val="bullet"/>
+      <w:lvlText w:val=""/>
+      <w:lvlJc w:val="left"/>
+      <w:pPr>
+        <w:ind w:left="1260" w:hanging="420"/>
+      </w:pPr>
+      <w:rPr>
+        <w:rFonts w:ascii="Wingdings" w:hAnsi="Wingdings" w:hint="default"/>
+      </w:rPr>
+    </w:lvl>
+    <w:lvl w:ilvl="3" w:tplc="04090001" w:tentative="1">
+      <w:start w:val="1"/>
+      <w:numFmt w:val="bullet"/>
+      <w:lvlText w:val=""/>
+      <w:lvlJc w:val="left"/>
+      <w:pPr>
+        <w:ind w:left="1680" w:hanging="420"/>
+      </w:pPr>
+      <w:rPr>
+        <w:rFonts w:ascii="Wingdings" w:hAnsi="Wingdings" w:hint="default"/>
+      </w:rPr>
+    </w:lvl>
+    <w:lvl w:ilvl="4" w:tplc="04090003" w:tentative="1">
+      <w:start w:val="1"/>
+      <w:numFmt w:val="bullet"/>
+      <w:lvlText w:val=""/>
+      <w:lvlJc w:val="left"/>
+      <w:pPr>
+        <w:ind w:left="2100" w:hanging="420"/>
+      </w:pPr>
+      <w:rPr>
+        <w:rFonts w:ascii="Wingdings" w:hAnsi="Wingdings" w:hint="default"/>
+      </w:rPr>
+    </w:lvl>
+    <w:lvl w:ilvl="5" w:tplc="04090005" w:tentative="1">
+      <w:start w:val="1"/>
+      <w:numFmt w:val="bullet"/>
+      <w:lvlText w:val=""/>
+      <w:lvlJc w:val="left"/>
+      <w:pPr>
+        <w:ind w:left="2520" w:hanging="420"/>
+      </w:pPr>
+      <w:rPr>
+        <w:rFonts w:ascii="Wingdings" w:hAnsi="Wingdings" w:hint="default"/>
+      </w:rPr>
+    </w:lvl>
+    <w:lvl w:ilvl="6" w:tplc="04090001" w:tentative="1">
+      <w:start w:val="1"/>
+      <w:numFmt w:val="bullet"/>
+      <w:lvlText w:val=""/>
+      <w:lvlJc w:val="left"/>
+      <w:pPr>
+        <w:ind w:left="2940" w:hanging="420"/>
+      </w:pPr>
+      <w:rPr>
+        <w:rFonts w:ascii="Wingdings" w:hAnsi="Wingdings" w:hint="default"/>
+      </w:rPr>
+    </w:lvl>
+    <w:lvl w:ilvl="7" w:tplc="04090003" w:tentative="1">
+      <w:start w:val="1"/>
+      <w:numFmt w:val="bullet"/>
+      <w:lvlText w:val=""/>
+      <w:lvlJc w:val="left"/>
+      <w:pPr>
+        <w:ind w:left="3360" w:hanging="420"/>
+      </w:pPr>
+      <w:rPr>
+        <w:rFonts w:ascii="Wingdings" w:hAnsi="Wingdings" w:hint="default"/>
+      </w:rPr>
+    </w:lvl>
+    <w:lvl w:ilvl="8" w:tplc="04090005" w:tentative="1">
+      <w:start w:val="1"/>
+      <w:numFmt w:val="bullet"/>
+      <w:lvlText w:val=""/>
+      <w:lvlJc w:val="left"/>
+      <w:pPr>
+        <w:ind w:left="3780" w:hanging="420"/>
+      </w:pPr>
+      <w:rPr>
+        <w:rFonts w:ascii="Wingdings" w:hAnsi="Wingdings" w:hint="default"/>
+      </w:rPr>
+    </w:lvl>
+  </w:abstractNum>
+  <w:abstractNum w:abstractNumId="1">
+    <w:nsid w:val="31F71A18"/>
+    <w:multiLevelType w:val="multilevel"/>
+    <w:tmpl w:val="0409001F"/>
+    <w:lvl w:ilvl="0">
+      <w:start w:val="1"/>
+      <w:numFmt w:val="decimal"/>
+      <w:lvlText w:val="%1."/>
+      <w:lvlJc w:val="left"/>
+      <w:pPr>
+        <w:ind w:left="425" w:hanging="425"/>
+      </w:pPr>
+    </w:lvl>
+    <w:lvl w:ilvl="1">
+      <w:start w:val="1"/>
+      <w:numFmt w:val="decimal"/>
+      <w:lvlText w:val="%1.%2."/>
+      <w:lvlJc w:val="left"/>
+      <w:pPr>
+        <w:ind w:left="567" w:hanging="567"/>
+      </w:pPr>
+    </w:lvl>
+    <w:lvl w:ilvl="2">
+      <w:start w:val="1"/>
+      <w:numFmt w:val="decimal"/>
+      <w:lvlText w:val="%1.%2.%3."/>
+      <w:lvlJc w:val="left"/>
+      <w:pPr>
+        <w:ind w:left="709" w:hanging="709"/>
+      </w:pPr>
+    </w:lvl>
+    <w:lvl w:ilvl="3">
+      <w:start w:val="1"/>
+      <w:numFmt w:val="decimal"/>
+      <w:lvlText w:val="%1.%2.%3.%4."/>
+      <w:lvlJc w:val="left"/>
+      <w:pPr>
+        <w:ind w:left="851" w:hanging="851"/>
+      </w:pPr>
+    </w:lvl>
+    <w:lvl w:ilvl="4">
+      <w:start w:val="1"/>
+      <w:numFmt w:val="decimal"/>
+      <w:lvlText w:val="%1.%2.%3.%4.%5."/>
+      <w:lvlJc w:val="left"/>
+      <w:pPr>
+        <w:ind w:left="992" w:hanging="992"/>
+      </w:pPr>
+    </w:lvl>
+    <w:lvl w:ilvl="5">
+      <w:start w:val="1"/>
+      <w:numFmt w:val="decimal"/>
+      <w:lvlText w:val="%1.%2.%3.%4.%5.%6."/>
+      <w:lvlJc w:val="left"/>
+      <w:pPr>
+        <w:ind w:left="1134" w:hanging="1134"/>
+      </w:pPr>
+    </w:lvl>
+    <w:lvl w:ilvl="6">
+      <w:start w:val="1"/>
+      <w:numFmt w:val="decimal"/>
+      <w:lvlText w:val="%1.%2.%3.%4.%5.%6.%7."/>
+      <w:lvlJc w:val="left"/>
+      <w:pPr>
+        <w:ind w:left="1276" w:hanging="1276"/>
+      </w:pPr>
+    </w:lvl>
+    <w:lvl w:ilvl="7">
+      <w:start w:val="1"/>
+      <w:numFmt w:val="decimal"/>
+      <w:lvlText w:val="%1.%2.%3.%4.%5.%6.%7.%8."/>
+      <w:lvlJc w:val="left"/>
+      <w:pPr>
+        <w:ind w:left="1418" w:hanging="1418"/>
+      </w:pPr>
+    </w:lvl>
+    <w:lvl w:ilvl="8">
+      <w:start w:val="1"/>
+      <w:numFmt w:val="decimal"/>
+      <w:lvlText w:val="%1.%2.%3.%4.%5.%6.%7.%8.%9."/>
+      <w:lvlJc w:val="left"/>
+      <w:pPr>
+        <w:ind w:left="1559" w:hanging="1559"/>
+      </w:pPr>
+    </w:lvl>
+  </w:abstractNum>
+  <w:abstractNum w:abstractNumId="2">
+    <w:nsid w:val="346659E8"/>
+    <w:multiLevelType w:val="hybridMultilevel"/>
+    <w:tmpl w:val="08702A92"/>
+    <w:lvl w:ilvl="0" w:tplc="04090001">
+      <w:start w:val="1"/>
+      <w:numFmt w:val="bullet"/>
+      <w:lvlText w:val=""/>
+      <w:lvlJc w:val="left"/>
+      <w:pPr>
+        <w:ind w:left="420" w:hanging="420"/>
+      </w:pPr>
+      <w:rPr>
+        <w:rFonts w:ascii="Wingdings" w:hAnsi="Wingdings" w:hint="default"/>
+      </w:rPr>
+    </w:lvl>
+    <w:lvl w:ilvl="1" w:tplc="04090003" w:tentative="1">
+      <w:start w:val="1"/>
+      <w:numFmt w:val="bullet"/>
+      <w:lvlText w:val=""/>
+      <w:lvlJc w:val="left"/>
+      <w:pPr>
+        <w:ind w:left="840" w:hanging="420"/>
+      </w:pPr>
+      <w:rPr>
+        <w:rFonts w:ascii="Wingdings" w:hAnsi="Wingdings" w:hint="default"/>
+      </w:rPr>
+    </w:lvl>
+    <w:lvl w:ilvl="2" w:tplc="04090005" w:tentative="1">
+      <w:start w:val="1"/>
+      <w:numFmt w:val="bullet"/>
+      <w:lvlText w:val=""/>
+      <w:lvlJc w:val="left"/>
+      <w:pPr>
+        <w:ind w:left="1260" w:hanging="420"/>
+      </w:pPr>
+      <w:rPr>
+        <w:rFonts w:ascii="Wingdings" w:hAnsi="Wingdings" w:hint="default"/>
+      </w:rPr>
+    </w:lvl>
+    <w:lvl w:ilvl="3" w:tplc="04090001" w:tentative="1">
+      <w:start w:val="1"/>
+      <w:numFmt w:val="bullet"/>
+      <w:lvlText w:val=""/>
+      <w:lvlJc w:val="left"/>
+      <w:pPr>
+        <w:ind w:left="1680" w:hanging="420"/>
+      </w:pPr>
+      <w:rPr>
+        <w:rFonts w:ascii="Wingdings" w:hAnsi="Wingdings" w:hint="default"/>
+      </w:rPr>
+    </w:lvl>
+    <w:lvl w:ilvl="4" w:tplc="04090003" w:tentative="1">
+      <w:start w:val="1"/>
+      <w:numFmt w:val="bullet"/>
+      <w:lvlText w:val=""/>
+      <w:lvlJc w:val="left"/>
+      <w:pPr>
+        <w:ind w:left="2100" w:hanging="420"/>
+      </w:pPr>
+      <w:rPr>
+        <w:rFonts w:ascii="Wingdings" w:hAnsi="Wingdings" w:hint="default"/>
+      </w:rPr>
+    </w:lvl>
+    <w:lvl w:ilvl="5" w:tplc="04090005" w:tentative="1">
+      <w:start w:val="1"/>
+      <w:numFmt w:val="bullet"/>
+      <w:lvlText w:val=""/>
+      <w:lvlJc w:val="left"/>
+      <w:pPr>
+        <w:ind w:left="2520" w:hanging="420"/>
+      </w:pPr>
+      <w:rPr>
+        <w:rFonts w:ascii="Wingdings" w:hAnsi="Wingdings" w:hint="default"/>
+      </w:rPr>
+    </w:lvl>
+    <w:lvl w:ilvl="6" w:tplc="04090001" w:tentative="1">
+      <w:start w:val="1"/>
+      <w:numFmt w:val="bullet"/>
+      <w:lvlText w:val=""/>
+      <w:lvlJc w:val="left"/>
+      <w:pPr>
+        <w:ind w:left="2940" w:hanging="420"/>
+      </w:pPr>
+      <w:rPr>
+        <w:rFonts w:ascii="Wingdings" w:hAnsi="Wingdings" w:hint="default"/>
+      </w:rPr>
+    </w:lvl>
+    <w:lvl w:ilvl="7" w:tplc="04090003" w:tentative="1">
+      <w:start w:val="1"/>
+      <w:numFmt w:val="bullet"/>
+      <w:lvlText w:val=""/>
+      <w:lvlJc w:val="left"/>
+      <w:pPr>
+        <w:ind w:left="3360" w:hanging="420"/>
+      </w:pPr>
+      <w:rPr>
+        <w:rFonts w:ascii="Wingdings" w:hAnsi="Wingdings" w:hint="default"/>
+      </w:rPr>
+    </w:lvl>
+    <w:lvl w:ilvl="8" w:tplc="04090005" w:tentative="1">
+      <w:start w:val="1"/>
+      <w:numFmt w:val="bullet"/>
+      <w:lvlText w:val=""/>
+      <w:lvlJc w:val="left"/>
+      <w:pPr>
+        <w:ind w:left="3780" w:hanging="420"/>
+      </w:pPr>
+      <w:rPr>
+        <w:rFonts w:ascii="Wingdings" w:hAnsi="Wingdings" w:hint="default"/>
+      </w:rPr>
+    </w:lvl>
+  </w:abstractNum>
+  <w:abstractNum w:abstractNumId="3">
+    <w:nsid w:val="41604B43"/>
+    <w:multiLevelType w:val="multilevel"/>
+    <w:tmpl w:val="0409001F"/>
+    <w:lvl w:ilvl="0">
+      <w:start w:val="1"/>
+      <w:numFmt w:val="decimal"/>
+      <w:lvlText w:val="%1."/>
+      <w:lvlJc w:val="left"/>
+      <w:pPr>
+        <w:ind w:left="425" w:hanging="425"/>
+      </w:pPr>
+    </w:lvl>
+    <w:lvl w:ilvl="1">
+      <w:start w:val="1"/>
+      <w:numFmt w:val="decimal"/>
+      <w:lvlText w:val="%1.%2."/>
+      <w:lvlJc w:val="left"/>
+      <w:pPr>
+        <w:ind w:left="567" w:hanging="567"/>
+      </w:pPr>
+    </w:lvl>
+    <w:lvl w:ilvl="2">
+      <w:start w:val="1"/>
+      <w:numFmt w:val="decimal"/>
+      <w:lvlText w:val="%1.%2.%3."/>
+      <w:lvlJc w:val="left"/>
+      <w:pPr>
+        <w:ind w:left="709" w:hanging="709"/>
+      </w:pPr>
+    </w:lvl>
+    <w:lvl w:ilvl="3">
+      <w:start w:val="1"/>
+      <w:numFmt w:val="decimal"/>
+      <w:lvlText w:val="%1.%2.%3.%4."/>
+      <w:lvlJc w:val="left"/>
+      <w:pPr>
+        <w:ind w:left="851" w:hanging="851"/>
+      </w:pPr>
+    </w:lvl>
+    <w:lvl w:ilvl="4">
+      <w:start w:val="1"/>
+      <w:numFmt w:val="decimal"/>
+      <w:lvlText w:val="%1.%2.%3.%4.%5."/>
+      <w:lvlJc w:val="left"/>
+      <w:pPr>
+        <w:ind w:left="992" w:hanging="992"/>
+      </w:pPr>
+    </w:lvl>
+    <w:lvl w:ilvl="5">
+      <w:start w:val="1"/>
+      <w:numFmt w:val="decimal"/>
+      <w:lvlText w:val="%1.%2.%3.%4.%5.%6."/>
+      <w:lvlJc w:val="left"/>
+      <w:pPr>
+        <w:ind w:left="1134" w:hanging="1134"/>
+      </w:pPr>
+    </w:lvl>
+    <w:lvl w:ilvl="6">
+      <w:start w:val="1"/>
+      <w:numFmt w:val="decimal"/>
+      <w:lvlText w:val="%1.%2.%3.%4.%5.%6.%7."/>
+      <w:lvlJc w:val="left"/>
+      <w:pPr>
+        <w:ind w:left="1276" w:hanging="1276"/>
+      </w:pPr>
+    </w:lvl>
+    <w:lvl w:ilvl="7">
+      <w:start w:val="1"/>
+      <w:numFmt w:val="decimal"/>
+      <w:lvlText w:val="%1.%2.%3.%4.%5.%6.%7.%8."/>
+      <w:lvlJc w:val="left"/>
+      <w:pPr>
+        <w:ind w:left="1418" w:hanging="1418"/>
+      </w:pPr>
+    </w:lvl>
+    <w:lvl w:ilvl="8">
+      <w:start w:val="1"/>
+      <w:numFmt w:val="decimal"/>
+      <w:lvlText w:val="%1.%2.%3.%4.%5.%6.%7.%8.%9."/>
+      <w:lvlJc w:val="left"/>
+      <w:pPr>
+        <w:ind w:left="1559" w:hanging="1559"/>
+      </w:pPr>
+    </w:lvl>
+  </w:abstractNum>
+  <w:abstractNum w:abstractNumId="4">
+    <w:nsid w:val="4D057CF6"/>
+    <w:multiLevelType w:val="multilevel"/>
+    <w:tmpl w:val="0409001F"/>
+    <w:lvl w:ilvl="0">
+      <w:start w:val="1"/>
+      <w:numFmt w:val="decimal"/>
+      <w:lvlText w:val="%1."/>
+      <w:lvlJc w:val="left"/>
+      <w:pPr>
+        <w:ind w:left="425" w:hanging="425"/>
+      </w:pPr>
+    </w:lvl>
+    <w:lvl w:ilvl="1">
+      <w:start w:val="1"/>
+      <w:numFmt w:val="decimal"/>
+      <w:lvlText w:val="%1.%2."/>
+      <w:lvlJc w:val="left"/>
+      <w:pPr>
+        <w:ind w:left="567" w:hanging="567"/>
+      </w:pPr>
+    </w:lvl>
+    <w:lvl w:ilvl="2">
+      <w:start w:val="1"/>
+      <w:numFmt w:val="decimal"/>
+      <w:lvlText w:val="%1.%2.%3."/>
+      <w:lvlJc w:val="left"/>
+      <w:pPr>
+        <w:ind w:left="709" w:hanging="709"/>
+      </w:pPr>
+    </w:lvl>
+    <w:lvl w:ilvl="3">
+      <w:start w:val="1"/>
+      <w:numFmt w:val="decimal"/>
+      <w:lvlText w:val="%1.%2.%3.%4."/>
+      <w:lvlJc w:val="left"/>
+      <w:pPr>
+        <w:ind w:left="851" w:hanging="851"/>
+      </w:pPr>
+    </w:lvl>
+    <w:lvl w:ilvl="4">
+      <w:start w:val="1"/>
+      <w:numFmt w:val="decimal"/>
+      <w:lvlText w:val="%1.%2.%3.%4.%5."/>
+      <w:lvlJc w:val="left"/>
+      <w:pPr>
+        <w:ind w:left="992" w:hanging="992"/>
+      </w:pPr>
+    </w:lvl>
+    <w:lvl w:ilvl="5">
+      <w:start w:val="1"/>
+      <w:numFmt w:val="decimal"/>
+      <w:lvlText w:val="%1.%2.%3.%4.%5.%6."/>
+      <w:lvlJc w:val="left"/>
+      <w:pPr>
+        <w:ind w:left="1134" w:hanging="1134"/>
+      </w:pPr>
+    </w:lvl>
+    <w:lvl w:ilvl="6">
+      <w:start w:val="1"/>
+      <w:numFmt w:val="decimal"/>
+      <w:lvlText w:val="%1.%2.%3.%4.%5.%6.%7."/>
+      <w:lvlJc w:val="left"/>
+      <w:pPr>
+        <w:ind w:left="1276" w:hanging="1276"/>
+      </w:pPr>
+    </w:lvl>
+    <w:lvl w:ilvl="7">
+      <w:start w:val="1"/>
+      <w:numFmt w:val="decimal"/>
+      <w:lvlText w:val="%1.%2.%3.%4.%5.%6.%7.%8."/>
+      <w:lvlJc w:val="left"/>
+      <w:pPr>
+        <w:ind w:left="1418" w:hanging="1418"/>
+      </w:pPr>
+    </w:lvl>
+    <w:lvl w:ilvl="8">
+      <w:start w:val="1"/>
+      <w:numFmt w:val="decimal"/>
+      <w:lvlText w:val="%1.%2.%3.%4.%5.%6.%7.%8.%9."/>
+      <w:lvlJc w:val="left"/>
+      <w:pPr>
+        <w:ind w:left="1559" w:hanging="1559"/>
+      </w:pPr>
+    </w:lvl>
+  </w:abstractNum>
+  <w:num w:numId="1">
+    <w:abstractNumId w:val="1"/>
+  </w:num>
+  <w:num w:numId="2">
+    <w:abstractNumId w:val="4"/>
+  </w:num>
+  <w:num w:numId="3">
+    <w:abstractNumId w:val="3"/>
+  </w:num>
+  <w:num w:numId="4">
+    <w:abstractNumId w:val="2"/>
+  </w:num>
+  <w:num w:numId="5">
+    <w:abstractNumId w:val="0"/>
+  </w:num>
+</w:numbering>
 </file>
 
 <file path=word/styles.xml><?xml version="1.0" encoding="utf-8"?>
@@ -2868,6 +4991,29 @@
       <w:szCs w:val="44"/>
     </w:rPr>
   </w:style>
+  <w:style w:type="paragraph" w:styleId="5">
+    <w:name w:val="heading 5"/>
+    <w:basedOn w:val="a"/>
+    <w:next w:val="a"/>
+    <w:link w:val="5Char"/>
+    <w:uiPriority w:val="9"/>
+    <w:semiHidden/>
+    <w:unhideWhenUsed/>
+    <w:qFormat/>
+    <w:rsid w:val="00206A30"/>
+    <w:pPr>
+      <w:keepNext/>
+      <w:keepLines/>
+      <w:spacing w:before="280" w:after="290" w:line="376" w:lineRule="auto"/>
+      <w:outlineLvl w:val="4"/>
+    </w:pPr>
+    <w:rPr>
+      <w:b/>
+      <w:bCs/>
+      <w:sz w:val="28"/>
+      <w:szCs w:val="28"/>
+    </w:rPr>
+  </w:style>
   <w:style w:type="character" w:default="1" w:styleId="a0">
     <w:name w:val="Default Paragraph Font"/>
     <w:uiPriority w:val="1"/>
@@ -2915,6 +5061,7 @@
     <w:uiPriority w:val="39"/>
     <w:rsid w:val="00AF622C"/>
     <w:tblPr>
+      <w:tblInd w:w="0" w:type="dxa"/>
       <w:tblBorders>
         <w:top w:val="single" w:sz="4" w:space="0" w:color="auto"/>
         <w:left w:val="single" w:sz="4" w:space="0" w:color="auto"/>
@@ -2923,12 +5070,42 @@
         <w:insideH w:val="single" w:sz="4" w:space="0" w:color="auto"/>
         <w:insideV w:val="single" w:sz="4" w:space="0" w:color="auto"/>
       </w:tblBorders>
+      <w:tblCellMar>
+        <w:top w:w="0" w:type="dxa"/>
+        <w:left w:w="108" w:type="dxa"/>
+        <w:bottom w:w="0" w:type="dxa"/>
+        <w:right w:w="108" w:type="dxa"/>
+      </w:tblCellMar>
     </w:tblPr>
   </w:style>
   <w:style w:type="character" w:customStyle="1" w:styleId="apple-converted-space">
     <w:name w:val="apple-converted-space"/>
     <w:basedOn w:val="a0"/>
     <w:rsid w:val="005C04C2"/>
+  </w:style>
+  <w:style w:type="character" w:customStyle="1" w:styleId="5Char">
+    <w:name w:val="标题 5 Char"/>
+    <w:basedOn w:val="a0"/>
+    <w:link w:val="5"/>
+    <w:uiPriority w:val="9"/>
+    <w:semiHidden/>
+    <w:rsid w:val="00206A30"/>
+    <w:rPr>
+      <w:b/>
+      <w:bCs/>
+      <w:sz w:val="28"/>
+      <w:szCs w:val="28"/>
+    </w:rPr>
+  </w:style>
+  <w:style w:type="paragraph" w:styleId="a4">
+    <w:name w:val="List Paragraph"/>
+    <w:basedOn w:val="a"/>
+    <w:uiPriority w:val="34"/>
+    <w:qFormat/>
+    <w:rsid w:val="002B701F"/>
+    <w:pPr>
+      <w:ind w:firstLineChars="200" w:firstLine="420"/>
+    </w:pPr>
   </w:style>
 </w:styles>
 </file>

--- a/docker.docx
+++ b/docker.docx
@@ -3296,7 +3296,6 @@
           <w:color w:val="FF0000"/>
         </w:rPr>
       </w:pPr>
-      <w:proofErr w:type="spellStart"/>
       <w:r>
         <w:rPr>
           <w:b/>
@@ -3312,7 +3311,6 @@
         </w:rPr>
         <w:t>ocker</w:t>
       </w:r>
-      <w:proofErr w:type="spellEnd"/>
       <w:r>
         <w:rPr>
           <w:rFonts w:hint="eastAsia"/>
@@ -3464,7 +3462,15 @@
       </w:r>
       <w:proofErr w:type="spellEnd"/>
       <w:r>
-        <w:t>" /home/liuzg/</w:t>
+        <w:t>" /home/</w:t>
+      </w:r>
+      <w:proofErr w:type="spellStart"/>
+      <w:r>
+        <w:t>liuzg</w:t>
+      </w:r>
+      <w:proofErr w:type="spellEnd"/>
+      <w:r>
+        <w:t>/</w:t>
       </w:r>
       <w:proofErr w:type="spellStart"/>
       <w:r>
@@ -3476,13 +3482,6 @@
       </w:r>
     </w:p>
     <w:p>
-      <w:pPr>
-        <w:rPr>
-          <w:rFonts w:hint="eastAsia"/>
-        </w:rPr>
-      </w:pPr>
-      <w:bookmarkStart w:id="0" w:name="_GoBack"/>
-      <w:bookmarkEnd w:id="0"/>
       <w:r>
         <w:rPr>
           <w:rFonts w:hint="eastAsia"/>
@@ -3498,13 +3497,7 @@
       </w:r>
     </w:p>
     <w:p/>
-    <w:p>
-      <w:pPr>
-        <w:rPr>
-          <w:rFonts w:hint="eastAsia"/>
-        </w:rPr>
-      </w:pPr>
-    </w:p>
+    <w:p/>
     <w:p>
       <w:pPr>
         <w:pStyle w:val="a4"/>
@@ -3774,7 +3767,6 @@
       </w:tr>
     </w:tbl>
     <w:p/>
-    <w:p/>
     <w:p>
       <w:pPr>
         <w:pStyle w:val="1"/>
@@ -3787,7 +3779,7 @@
         <w:rPr>
           <w:rFonts w:hint="eastAsia"/>
         </w:rPr>
-        <w:t>搭建</w:t>
+        <w:t>常用</w:t>
       </w:r>
       <w:proofErr w:type="spellStart"/>
       <w:r>
@@ -3801,12 +3793,178 @@
         <w:rPr>
           <w:rFonts w:hint="eastAsia"/>
         </w:rPr>
-        <w:t>私</w:t>
-      </w:r>
-      <w:r>
-        <w:t>服</w:t>
+        <w:t>软件</w:t>
       </w:r>
     </w:p>
+    <w:p>
+      <w:pPr>
+        <w:pStyle w:val="2"/>
+        <w:numPr>
+          <w:ilvl w:val="1"/>
+          <w:numId w:val="2"/>
+        </w:numPr>
+      </w:pPr>
+      <w:proofErr w:type="spellStart"/>
+      <w:proofErr w:type="gramStart"/>
+      <w:r>
+        <w:t>S</w:t>
+      </w:r>
+      <w:r>
+        <w:rPr>
+          <w:rFonts w:hint="eastAsia"/>
+        </w:rPr>
+        <w:t>vn</w:t>
+      </w:r>
+      <w:proofErr w:type="spellEnd"/>
+      <w:r>
+        <w:rPr>
+          <w:rFonts w:hint="eastAsia"/>
+        </w:rPr>
+        <w:t>(</w:t>
+      </w:r>
+      <w:proofErr w:type="spellStart"/>
+      <w:proofErr w:type="gramEnd"/>
+      <w:r>
+        <w:t>mamohr</w:t>
+      </w:r>
+      <w:proofErr w:type="spellEnd"/>
+      <w:r>
+        <w:t>/subversion-edge</w:t>
+      </w:r>
+      <w:r>
+        <w:t>)</w:t>
+      </w:r>
+    </w:p>
+    <w:p/>
+    <w:tbl>
+      <w:tblPr>
+        <w:tblStyle w:val="a3"/>
+        <w:tblW w:w="0" w:type="auto"/>
+        <w:tblLook w:val="04A0" w:firstRow="1" w:lastRow="0" w:firstColumn="1" w:lastColumn="0" w:noHBand="0" w:noVBand="1"/>
+      </w:tblPr>
+      <w:tblGrid>
+        <w:gridCol w:w="8296"/>
+      </w:tblGrid>
+      <w:tr>
+        <w:tc>
+          <w:tcPr>
+            <w:tcW w:w="8296" w:type="dxa"/>
+          </w:tcPr>
+          <w:p>
+            <w:r>
+              <w:rPr>
+                <w:rFonts w:hint="eastAsia"/>
+                <w:highlight w:val="yellow"/>
+              </w:rPr>
+              <w:t>//</w:t>
+            </w:r>
+            <w:r>
+              <w:rPr>
+                <w:rFonts w:hint="eastAsia"/>
+                <w:highlight w:val="yellow"/>
+              </w:rPr>
+              <w:t>下载</w:t>
+            </w:r>
+            <w:r>
+              <w:rPr>
+                <w:highlight w:val="yellow"/>
+              </w:rPr>
+              <w:t>软件</w:t>
+            </w:r>
+          </w:p>
+          <w:p>
+            <w:proofErr w:type="spellStart"/>
+            <w:r>
+              <w:t>docker</w:t>
+            </w:r>
+            <w:proofErr w:type="spellEnd"/>
+            <w:r>
+              <w:t xml:space="preserve"> pull </w:t>
+            </w:r>
+            <w:proofErr w:type="spellStart"/>
+            <w:r>
+              <w:t>mamohr</w:t>
+            </w:r>
+            <w:proofErr w:type="spellEnd"/>
+            <w:r>
+              <w:t>/subversion-edge</w:t>
+            </w:r>
+          </w:p>
+          <w:p/>
+          <w:p>
+            <w:r>
+              <w:rPr>
+                <w:rFonts w:hint="eastAsia"/>
+                <w:highlight w:val="yellow"/>
+              </w:rPr>
+              <w:t>//</w:t>
+            </w:r>
+            <w:r>
+              <w:rPr>
+                <w:rFonts w:hint="eastAsia"/>
+                <w:highlight w:val="yellow"/>
+              </w:rPr>
+              <w:t>启动</w:t>
+            </w:r>
+            <w:r>
+              <w:rPr>
+                <w:highlight w:val="yellow"/>
+              </w:rPr>
+              <w:t>镜像</w:t>
+            </w:r>
+          </w:p>
+          <w:p>
+            <w:proofErr w:type="spellStart"/>
+            <w:r>
+              <w:t>docker</w:t>
+            </w:r>
+            <w:proofErr w:type="spellEnd"/>
+            <w:r>
+              <w:t xml:space="preserve"> run -d -p 3343:3343 -p 4434:4434 -p 18080:18080 </w:t>
+            </w:r>
+            <w:r>
+              <w:t>--privileged=true</w:t>
+            </w:r>
+            <w:r>
+              <w:t xml:space="preserve"> -v /data/</w:t>
+            </w:r>
+            <w:proofErr w:type="spellStart"/>
+            <w:r>
+              <w:t>svn</w:t>
+            </w:r>
+            <w:proofErr w:type="spellEnd"/>
+            <w:r>
+              <w:t>:/opt/</w:t>
+            </w:r>
+            <w:proofErr w:type="spellStart"/>
+            <w:r>
+              <w:t>csvn</w:t>
+            </w:r>
+            <w:proofErr w:type="spellEnd"/>
+            <w:r>
+              <w:t xml:space="preserve">/data --name </w:t>
+            </w:r>
+            <w:proofErr w:type="spellStart"/>
+            <w:r>
+              <w:t>svn</w:t>
+            </w:r>
+            <w:proofErr w:type="spellEnd"/>
+            <w:r>
+              <w:t xml:space="preserve">-server </w:t>
+            </w:r>
+            <w:proofErr w:type="spellStart"/>
+            <w:r>
+              <w:t>mamohr</w:t>
+            </w:r>
+            <w:proofErr w:type="spellEnd"/>
+            <w:r>
+              <w:t>/subversion-edge</w:t>
+            </w:r>
+          </w:p>
+        </w:tc>
+      </w:tr>
+    </w:tbl>
+    <w:p/>
     <w:p>
       <w:pPr>
         <w:pStyle w:val="a4"/>
@@ -3816,31 +3974,794 @@
         </w:numPr>
         <w:ind w:firstLineChars="0"/>
       </w:pPr>
-      <w:proofErr w:type="gramStart"/>
       <w:r>
         <w:rPr>
           <w:rFonts w:hint="eastAsia"/>
         </w:rPr>
-        <w:t>下载</w:t>
-      </w:r>
-      <w:r>
-        <w:t>私服镜像</w:t>
+        <w:t>访问</w:t>
+      </w:r>
+      <w:r>
+        <w:t>地址：</w:t>
+      </w:r>
+    </w:p>
+    <w:p>
+      <w:r>
+        <w:t>http://192.168.0.100:3343/</w:t>
+      </w:r>
+    </w:p>
+    <w:p>
+      <w:r>
+        <w:rPr>
+          <w:rFonts w:hint="eastAsia"/>
+          <w:highlight w:val="yellow"/>
+        </w:rPr>
+        <w:t>初始</w:t>
+      </w:r>
+      <w:proofErr w:type="gramStart"/>
+      <w:r>
+        <w:rPr>
+          <w:highlight w:val="yellow"/>
+        </w:rPr>
+        <w:t>帐户</w:t>
+      </w:r>
+      <w:proofErr w:type="gramEnd"/>
+      <w:r>
+        <w:rPr>
+          <w:highlight w:val="yellow"/>
+        </w:rPr>
+        <w:t>信息：</w:t>
+      </w:r>
+      <w:proofErr w:type="gramStart"/>
+      <w:r>
+        <w:rPr>
+          <w:rFonts w:hint="eastAsia"/>
+          <w:highlight w:val="yellow"/>
+        </w:rPr>
+        <w:t>admin/admin</w:t>
       </w:r>
       <w:proofErr w:type="gramEnd"/>
     </w:p>
+    <w:p/>
     <w:p>
-      <w:proofErr w:type="spellStart"/>
-      <w:proofErr w:type="gramStart"/>
-      <w:r>
-        <w:t>docker</w:t>
-      </w:r>
-      <w:proofErr w:type="spellEnd"/>
-      <w:proofErr w:type="gramEnd"/>
-      <w:r>
-        <w:t xml:space="preserve"> pull registry</w:t>
+      <w:pPr>
+        <w:rPr>
+          <w:rFonts w:hint="eastAsia"/>
+        </w:rPr>
+      </w:pPr>
+      <w:bookmarkStart w:id="0" w:name="_GoBack"/>
+      <w:bookmarkEnd w:id="0"/>
+    </w:p>
+    <w:p>
+      <w:pPr>
+        <w:pStyle w:val="2"/>
+        <w:numPr>
+          <w:ilvl w:val="1"/>
+          <w:numId w:val="2"/>
+        </w:numPr>
+      </w:pPr>
+      <w:r>
+        <w:rPr>
+          <w:rFonts w:hint="eastAsia"/>
+        </w:rPr>
+        <w:t>搭建</w:t>
+      </w:r>
+      <w:r>
+        <w:rPr>
+          <w:rFonts w:hint="eastAsia"/>
+        </w:rPr>
+        <w:t>subversion</w:t>
       </w:r>
     </w:p>
     <w:p/>
+    <w:tbl>
+      <w:tblPr>
+        <w:tblStyle w:val="a3"/>
+        <w:tblW w:w="10915" w:type="dxa"/>
+        <w:tblInd w:w="-1139" w:type="dxa"/>
+        <w:tblLook w:val="04A0" w:firstRow="1" w:lastRow="0" w:firstColumn="1" w:lastColumn="0" w:noHBand="0" w:noVBand="1"/>
+      </w:tblPr>
+      <w:tblGrid>
+        <w:gridCol w:w="10915"/>
+      </w:tblGrid>
+      <w:tr>
+        <w:tc>
+          <w:tcPr>
+            <w:tcW w:w="10915" w:type="dxa"/>
+          </w:tcPr>
+          <w:p>
+            <w:pPr>
+              <w:pStyle w:val="a4"/>
+              <w:numPr>
+                <w:ilvl w:val="0"/>
+                <w:numId w:val="5"/>
+              </w:numPr>
+              <w:ind w:firstLineChars="0"/>
+              <w:rPr>
+                <w:color w:val="FF0000"/>
+              </w:rPr>
+            </w:pPr>
+            <w:r>
+              <w:rPr>
+                <w:rFonts w:hint="eastAsia"/>
+                <w:color w:val="FF0000"/>
+              </w:rPr>
+              <w:lastRenderedPageBreak/>
+              <w:t>#</w:t>
+            </w:r>
+            <w:r>
+              <w:rPr>
+                <w:rFonts w:hint="eastAsia"/>
+                <w:color w:val="FF0000"/>
+              </w:rPr>
+              <w:t>启动</w:t>
+            </w:r>
+            <w:proofErr w:type="spellStart"/>
+            <w:r>
+              <w:rPr>
+                <w:rFonts w:hint="eastAsia"/>
+                <w:color w:val="FF0000"/>
+              </w:rPr>
+              <w:t>docker</w:t>
+            </w:r>
+            <w:proofErr w:type="spellEnd"/>
+          </w:p>
+          <w:p>
+            <w:proofErr w:type="spellStart"/>
+            <w:r>
+              <w:t>docker</w:t>
+            </w:r>
+            <w:proofErr w:type="spellEnd"/>
+            <w:r>
+              <w:t xml:space="preserve"> run -</w:t>
+            </w:r>
+            <w:proofErr w:type="spellStart"/>
+            <w:r>
+              <w:t>itd</w:t>
+            </w:r>
+            <w:proofErr w:type="spellEnd"/>
+            <w:r>
+              <w:t xml:space="preserve"> -p 3690:3690 --privileged=true -v /home/lzg/</w:t>
+            </w:r>
+            <w:proofErr w:type="spellStart"/>
+            <w:r>
+              <w:t>svn</w:t>
+            </w:r>
+            <w:proofErr w:type="spellEnd"/>
+            <w:r>
+              <w:t>:/opt/</w:t>
+            </w:r>
+            <w:proofErr w:type="spellStart"/>
+            <w:r>
+              <w:t>svn</w:t>
+            </w:r>
+            <w:proofErr w:type="spellEnd"/>
+            <w:r>
+              <w:t>/</w:t>
+            </w:r>
+            <w:proofErr w:type="spellStart"/>
+            <w:r>
+              <w:t>repositories:rw</w:t>
+            </w:r>
+            <w:proofErr w:type="spellEnd"/>
+            <w:r>
+              <w:t xml:space="preserve"> --name </w:t>
+            </w:r>
+            <w:proofErr w:type="spellStart"/>
+            <w:r>
+              <w:t>svnserver</w:t>
+            </w:r>
+            <w:proofErr w:type="spellEnd"/>
+            <w:r>
+              <w:t xml:space="preserve"> centos /bin/bash</w:t>
+            </w:r>
+          </w:p>
+          <w:p>
+            <w:r>
+              <w:rPr>
+                <w:rFonts w:hint="eastAsia"/>
+                <w:highlight w:val="yellow"/>
+              </w:rPr>
+              <w:t>#</w:t>
+            </w:r>
+            <w:proofErr w:type="spellStart"/>
+            <w:r>
+              <w:rPr>
+                <w:rFonts w:hint="eastAsia"/>
+                <w:highlight w:val="yellow"/>
+              </w:rPr>
+              <w:t>svn</w:t>
+            </w:r>
+            <w:proofErr w:type="spellEnd"/>
+            <w:r>
+              <w:rPr>
+                <w:rFonts w:hint="eastAsia"/>
+                <w:highlight w:val="yellow"/>
+              </w:rPr>
+              <w:t>的</w:t>
+            </w:r>
+            <w:r>
+              <w:rPr>
+                <w:highlight w:val="yellow"/>
+              </w:rPr>
+              <w:t>库目录要挂载到宿主机目录下，以</w:t>
+            </w:r>
+            <w:r>
+              <w:rPr>
+                <w:rFonts w:hint="eastAsia"/>
+                <w:highlight w:val="yellow"/>
+              </w:rPr>
+              <w:t>防止</w:t>
+            </w:r>
+            <w:proofErr w:type="spellStart"/>
+            <w:r>
+              <w:rPr>
+                <w:rFonts w:hint="eastAsia"/>
+                <w:highlight w:val="yellow"/>
+              </w:rPr>
+              <w:t>docker</w:t>
+            </w:r>
+            <w:proofErr w:type="spellEnd"/>
+            <w:r>
+              <w:rPr>
+                <w:rFonts w:hint="eastAsia"/>
+                <w:highlight w:val="yellow"/>
+              </w:rPr>
+              <w:t>容器</w:t>
+            </w:r>
+            <w:r>
+              <w:rPr>
+                <w:highlight w:val="yellow"/>
+              </w:rPr>
+              <w:t>删除时丢失。</w:t>
+            </w:r>
+          </w:p>
+          <w:p/>
+          <w:p>
+            <w:pPr>
+              <w:pStyle w:val="a4"/>
+              <w:numPr>
+                <w:ilvl w:val="0"/>
+                <w:numId w:val="5"/>
+              </w:numPr>
+              <w:ind w:firstLineChars="0"/>
+              <w:rPr>
+                <w:color w:val="FF0000"/>
+              </w:rPr>
+            </w:pPr>
+            <w:r>
+              <w:rPr>
+                <w:rFonts w:hint="eastAsia"/>
+                <w:color w:val="FF0000"/>
+              </w:rPr>
+              <w:t>#</w:t>
+            </w:r>
+            <w:r>
+              <w:rPr>
+                <w:rFonts w:hint="eastAsia"/>
+                <w:color w:val="FF0000"/>
+              </w:rPr>
+              <w:t>安装</w:t>
+            </w:r>
+          </w:p>
+          <w:p>
+            <w:r>
+              <w:t>yum install subversion</w:t>
+            </w:r>
+          </w:p>
+          <w:p>
+            <w:r>
+              <w:t>yum install net-tools</w:t>
+            </w:r>
+          </w:p>
+          <w:p/>
+          <w:p>
+            <w:pPr>
+              <w:pStyle w:val="a4"/>
+              <w:numPr>
+                <w:ilvl w:val="0"/>
+                <w:numId w:val="5"/>
+              </w:numPr>
+              <w:ind w:firstLineChars="0"/>
+              <w:rPr>
+                <w:color w:val="FF0000"/>
+              </w:rPr>
+            </w:pPr>
+            <w:r>
+              <w:rPr>
+                <w:rFonts w:hint="eastAsia"/>
+                <w:color w:val="FF0000"/>
+              </w:rPr>
+              <w:t>#</w:t>
+            </w:r>
+            <w:r>
+              <w:rPr>
+                <w:rFonts w:hint="eastAsia"/>
+                <w:color w:val="FF0000"/>
+              </w:rPr>
+              <w:t>创建库</w:t>
+            </w:r>
+          </w:p>
+          <w:p>
+            <w:proofErr w:type="spellStart"/>
+            <w:r>
+              <w:t>svnadmin</w:t>
+            </w:r>
+            <w:proofErr w:type="spellEnd"/>
+            <w:r>
+              <w:t xml:space="preserve"> create /opt/</w:t>
+            </w:r>
+            <w:proofErr w:type="spellStart"/>
+            <w:r>
+              <w:t>svn</w:t>
+            </w:r>
+            <w:proofErr w:type="spellEnd"/>
+            <w:r>
+              <w:t>/repositories/</w:t>
+            </w:r>
+            <w:proofErr w:type="spellStart"/>
+            <w:r>
+              <w:t>myProject</w:t>
+            </w:r>
+            <w:proofErr w:type="spellEnd"/>
+          </w:p>
+          <w:p/>
+          <w:p>
+            <w:pPr>
+              <w:pStyle w:val="a4"/>
+              <w:numPr>
+                <w:ilvl w:val="0"/>
+                <w:numId w:val="5"/>
+              </w:numPr>
+              <w:ind w:firstLineChars="0"/>
+              <w:rPr>
+                <w:color w:val="FF0000"/>
+              </w:rPr>
+            </w:pPr>
+            <w:r>
+              <w:rPr>
+                <w:rFonts w:hint="eastAsia"/>
+                <w:color w:val="FF0000"/>
+              </w:rPr>
+              <w:t>#</w:t>
+            </w:r>
+            <w:r>
+              <w:rPr>
+                <w:rFonts w:hint="eastAsia"/>
+                <w:color w:val="FF0000"/>
+              </w:rPr>
+              <w:t>配置</w:t>
+            </w:r>
+          </w:p>
+          <w:p>
+            <w:r>
+              <w:t xml:space="preserve">vi </w:t>
+            </w:r>
+            <w:r>
+              <w:t>/opt/</w:t>
+            </w:r>
+            <w:proofErr w:type="spellStart"/>
+            <w:r>
+              <w:t>svn</w:t>
+            </w:r>
+            <w:proofErr w:type="spellEnd"/>
+            <w:r>
+              <w:t>/repositories/</w:t>
+            </w:r>
+            <w:proofErr w:type="spellStart"/>
+            <w:r>
+              <w:t>myProject</w:t>
+            </w:r>
+            <w:proofErr w:type="spellEnd"/>
+            <w:r>
+              <w:t>/</w:t>
+            </w:r>
+            <w:proofErr w:type="spellStart"/>
+            <w:r>
+              <w:t>conf</w:t>
+            </w:r>
+            <w:proofErr w:type="spellEnd"/>
+            <w:r>
+              <w:t>/</w:t>
+            </w:r>
+            <w:proofErr w:type="spellStart"/>
+            <w:r>
+              <w:t>svnserve.conf</w:t>
+            </w:r>
+            <w:proofErr w:type="spellEnd"/>
+          </w:p>
+          <w:p>
+            <w:pPr>
+              <w:rPr>
+                <w:highlight w:val="yellow"/>
+              </w:rPr>
+            </w:pPr>
+            <w:r>
+              <w:rPr>
+                <w:highlight w:val="yellow"/>
+              </w:rPr>
+              <w:t>#anon-access = none</w:t>
+            </w:r>
+          </w:p>
+          <w:p>
+            <w:pPr>
+              <w:rPr>
+                <w:highlight w:val="yellow"/>
+              </w:rPr>
+            </w:pPr>
+            <w:r>
+              <w:rPr>
+                <w:highlight w:val="yellow"/>
+              </w:rPr>
+              <w:t>#</w:t>
+            </w:r>
+            <w:proofErr w:type="spellStart"/>
+            <w:r>
+              <w:rPr>
+                <w:highlight w:val="yellow"/>
+              </w:rPr>
+              <w:t>auth</w:t>
+            </w:r>
+            <w:proofErr w:type="spellEnd"/>
+            <w:r>
+              <w:rPr>
+                <w:highlight w:val="yellow"/>
+              </w:rPr>
+              <w:t>-access = write</w:t>
+            </w:r>
+          </w:p>
+          <w:p>
+            <w:pPr>
+              <w:rPr>
+                <w:highlight w:val="yellow"/>
+              </w:rPr>
+            </w:pPr>
+            <w:r>
+              <w:rPr>
+                <w:highlight w:val="yellow"/>
+              </w:rPr>
+              <w:t>#password-</w:t>
+            </w:r>
+            <w:proofErr w:type="spellStart"/>
+            <w:r>
+              <w:rPr>
+                <w:highlight w:val="yellow"/>
+              </w:rPr>
+              <w:t>db</w:t>
+            </w:r>
+            <w:proofErr w:type="spellEnd"/>
+            <w:r>
+              <w:rPr>
+                <w:highlight w:val="yellow"/>
+              </w:rPr>
+              <w:t xml:space="preserve"> = </w:t>
+            </w:r>
+            <w:proofErr w:type="spellStart"/>
+            <w:r>
+              <w:rPr>
+                <w:highlight w:val="yellow"/>
+              </w:rPr>
+              <w:t>passwd</w:t>
+            </w:r>
+            <w:proofErr w:type="spellEnd"/>
+          </w:p>
+          <w:p>
+            <w:r>
+              <w:rPr>
+                <w:highlight w:val="yellow"/>
+              </w:rPr>
+              <w:t>#</w:t>
+            </w:r>
+            <w:proofErr w:type="spellStart"/>
+            <w:r>
+              <w:rPr>
+                <w:highlight w:val="yellow"/>
+              </w:rPr>
+              <w:t>authz-db</w:t>
+            </w:r>
+            <w:proofErr w:type="spellEnd"/>
+            <w:r>
+              <w:rPr>
+                <w:highlight w:val="yellow"/>
+              </w:rPr>
+              <w:t xml:space="preserve"> = </w:t>
+            </w:r>
+            <w:proofErr w:type="spellStart"/>
+            <w:r>
+              <w:rPr>
+                <w:highlight w:val="yellow"/>
+              </w:rPr>
+              <w:t>authz</w:t>
+            </w:r>
+            <w:proofErr w:type="spellEnd"/>
+          </w:p>
+          <w:p/>
+          <w:p>
+            <w:r>
+              <w:t xml:space="preserve">vi </w:t>
+            </w:r>
+            <w:r>
+              <w:t>/opt/</w:t>
+            </w:r>
+            <w:proofErr w:type="spellStart"/>
+            <w:r>
+              <w:t>svn</w:t>
+            </w:r>
+            <w:proofErr w:type="spellEnd"/>
+            <w:r>
+              <w:t>/repositories/</w:t>
+            </w:r>
+            <w:proofErr w:type="spellStart"/>
+            <w:r>
+              <w:t>myProject</w:t>
+            </w:r>
+            <w:proofErr w:type="spellEnd"/>
+            <w:r>
+              <w:t>/</w:t>
+            </w:r>
+            <w:proofErr w:type="spellStart"/>
+            <w:r>
+              <w:t>conf</w:t>
+            </w:r>
+            <w:proofErr w:type="spellEnd"/>
+            <w:r>
+              <w:t>/</w:t>
+            </w:r>
+            <w:proofErr w:type="spellStart"/>
+            <w:r>
+              <w:t>passwd</w:t>
+            </w:r>
+            <w:proofErr w:type="spellEnd"/>
+          </w:p>
+          <w:p>
+            <w:r>
+              <w:rPr>
+                <w:highlight w:val="yellow"/>
+              </w:rPr>
+              <w:t>#</w:t>
+            </w:r>
+            <w:r>
+              <w:rPr>
+                <w:rFonts w:hint="eastAsia"/>
+                <w:highlight w:val="yellow"/>
+              </w:rPr>
+              <w:t>配置</w:t>
+            </w:r>
+            <w:r>
+              <w:rPr>
+                <w:highlight w:val="yellow"/>
+              </w:rPr>
+              <w:t>用户</w:t>
+            </w:r>
+            <w:r>
+              <w:rPr>
+                <w:rFonts w:hint="eastAsia"/>
+                <w:highlight w:val="yellow"/>
+              </w:rPr>
+              <w:t>=</w:t>
+            </w:r>
+            <w:r>
+              <w:rPr>
+                <w:rFonts w:hint="eastAsia"/>
+                <w:highlight w:val="yellow"/>
+              </w:rPr>
+              <w:t>密码</w:t>
+            </w:r>
+          </w:p>
+          <w:p/>
+          <w:p>
+            <w:r>
+              <w:t xml:space="preserve">vi </w:t>
+            </w:r>
+            <w:r>
+              <w:t>/opt/</w:t>
+            </w:r>
+            <w:proofErr w:type="spellStart"/>
+            <w:r>
+              <w:t>svn</w:t>
+            </w:r>
+            <w:proofErr w:type="spellEnd"/>
+            <w:r>
+              <w:t>/repositories/</w:t>
+            </w:r>
+            <w:proofErr w:type="spellStart"/>
+            <w:r>
+              <w:t>myProject</w:t>
+            </w:r>
+            <w:proofErr w:type="spellEnd"/>
+            <w:r>
+              <w:t>/</w:t>
+            </w:r>
+            <w:proofErr w:type="spellStart"/>
+            <w:r>
+              <w:t>conf</w:t>
+            </w:r>
+            <w:proofErr w:type="spellEnd"/>
+            <w:r>
+              <w:t>/</w:t>
+            </w:r>
+            <w:proofErr w:type="spellStart"/>
+            <w:r>
+              <w:t>authz</w:t>
+            </w:r>
+            <w:proofErr w:type="spellEnd"/>
+          </w:p>
+          <w:p>
+            <w:r>
+              <w:rPr>
+                <w:highlight w:val="yellow"/>
+              </w:rPr>
+              <w:t>#</w:t>
+            </w:r>
+            <w:r>
+              <w:rPr>
+                <w:rFonts w:hint="eastAsia"/>
+                <w:highlight w:val="yellow"/>
+              </w:rPr>
+              <w:t>配置权限</w:t>
+            </w:r>
+          </w:p>
+          <w:p/>
+          <w:p>
+            <w:pPr>
+              <w:pStyle w:val="a4"/>
+              <w:numPr>
+                <w:ilvl w:val="0"/>
+                <w:numId w:val="5"/>
+              </w:numPr>
+              <w:ind w:firstLineChars="0"/>
+              <w:rPr>
+                <w:color w:val="FF0000"/>
+              </w:rPr>
+            </w:pPr>
+            <w:r>
+              <w:rPr>
+                <w:rFonts w:hint="eastAsia"/>
+                <w:color w:val="FF0000"/>
+              </w:rPr>
+              <w:t>#</w:t>
+            </w:r>
+            <w:r>
+              <w:rPr>
+                <w:rFonts w:hint="eastAsia"/>
+                <w:color w:val="FF0000"/>
+              </w:rPr>
+              <w:t>启动</w:t>
+            </w:r>
+          </w:p>
+          <w:p>
+            <w:proofErr w:type="spellStart"/>
+            <w:r>
+              <w:t>svnserve</w:t>
+            </w:r>
+            <w:proofErr w:type="spellEnd"/>
+            <w:r>
+              <w:t xml:space="preserve"> -d -r /opt/</w:t>
+            </w:r>
+            <w:proofErr w:type="spellStart"/>
+            <w:r>
+              <w:t>svn</w:t>
+            </w:r>
+            <w:proofErr w:type="spellEnd"/>
+            <w:r>
+              <w:t>/repositories</w:t>
+            </w:r>
+          </w:p>
+          <w:p>
+            <w:pPr>
+              <w:pStyle w:val="a4"/>
+              <w:numPr>
+                <w:ilvl w:val="0"/>
+                <w:numId w:val="5"/>
+              </w:numPr>
+              <w:ind w:firstLineChars="0"/>
+              <w:rPr>
+                <w:color w:val="FF0000"/>
+              </w:rPr>
+            </w:pPr>
+            <w:r>
+              <w:rPr>
+                <w:rFonts w:hint="eastAsia"/>
+                <w:color w:val="FF0000"/>
+              </w:rPr>
+              <w:t>#</w:t>
+            </w:r>
+            <w:r>
+              <w:rPr>
+                <w:rFonts w:hint="eastAsia"/>
+                <w:color w:val="FF0000"/>
+              </w:rPr>
+              <w:t>停止</w:t>
+            </w:r>
+          </w:p>
+          <w:p>
+            <w:proofErr w:type="spellStart"/>
+            <w:r>
+              <w:t>killall</w:t>
+            </w:r>
+            <w:proofErr w:type="spellEnd"/>
+            <w:r>
+              <w:t xml:space="preserve"> </w:t>
+            </w:r>
+            <w:proofErr w:type="spellStart"/>
+            <w:r>
+              <w:t>svnserve</w:t>
+            </w:r>
+            <w:proofErr w:type="spellEnd"/>
+          </w:p>
+          <w:p/>
+          <w:p>
+            <w:pPr>
+              <w:pStyle w:val="a4"/>
+              <w:numPr>
+                <w:ilvl w:val="0"/>
+                <w:numId w:val="5"/>
+              </w:numPr>
+              <w:ind w:firstLineChars="0"/>
+              <w:rPr>
+                <w:color w:val="FF0000"/>
+              </w:rPr>
+            </w:pPr>
+            <w:r>
+              <w:rPr>
+                <w:rFonts w:hint="eastAsia"/>
+                <w:color w:val="FF0000"/>
+              </w:rPr>
+              <w:t>#</w:t>
+            </w:r>
+            <w:r>
+              <w:rPr>
+                <w:rFonts w:hint="eastAsia"/>
+                <w:color w:val="FF0000"/>
+              </w:rPr>
+              <w:t>访问</w:t>
+            </w:r>
+          </w:p>
+          <w:p>
+            <w:proofErr w:type="spellStart"/>
+            <w:r>
+              <w:t>svn</w:t>
+            </w:r>
+            <w:proofErr w:type="spellEnd"/>
+            <w:r>
+              <w:t xml:space="preserve"> co svn://localhost:3690</w:t>
+            </w:r>
+          </w:p>
+        </w:tc>
+      </w:tr>
+    </w:tbl>
+    <w:p/>
+    <w:p>
+      <w:pPr>
+        <w:pStyle w:val="1"/>
+        <w:numPr>
+          <w:ilvl w:val="0"/>
+          <w:numId w:val="2"/>
+        </w:numPr>
+      </w:pPr>
+      <w:r>
+        <w:rPr>
+          <w:rFonts w:hint="eastAsia"/>
+        </w:rPr>
+        <w:t>搭建</w:t>
+      </w:r>
+      <w:proofErr w:type="spellStart"/>
+      <w:r>
+        <w:rPr>
+          <w:rFonts w:hint="eastAsia"/>
+        </w:rPr>
+        <w:t>docker</w:t>
+      </w:r>
+      <w:proofErr w:type="spellEnd"/>
+      <w:r>
+        <w:rPr>
+          <w:rFonts w:hint="eastAsia"/>
+        </w:rPr>
+        <w:t>私</w:t>
+      </w:r>
+      <w:r>
+        <w:t>服</w:t>
+      </w:r>
+    </w:p>
     <w:p>
       <w:pPr>
         <w:pStyle w:val="a4"/>
@@ -3855,7 +4776,10 @@
         <w:rPr>
           <w:rFonts w:hint="eastAsia"/>
         </w:rPr>
-        <w:t>启动私服窗口</w:t>
+        <w:t>下载</w:t>
+      </w:r>
+      <w:r>
+        <w:t>私服镜像</w:t>
       </w:r>
       <w:proofErr w:type="gramEnd"/>
     </w:p>
@@ -3868,7 +4792,7 @@
       <w:proofErr w:type="spellEnd"/>
       <w:proofErr w:type="gramEnd"/>
       <w:r>
-        <w:t xml:space="preserve"> run -d -p 5000:5000 registry</w:t>
+        <w:t xml:space="preserve"> pull registry</w:t>
       </w:r>
     </w:p>
     <w:p/>
@@ -3886,6 +4810,37 @@
         <w:rPr>
           <w:rFonts w:hint="eastAsia"/>
         </w:rPr>
+        <w:t>启动私服窗口</w:t>
+      </w:r>
+      <w:proofErr w:type="gramEnd"/>
+    </w:p>
+    <w:p>
+      <w:proofErr w:type="spellStart"/>
+      <w:proofErr w:type="gramStart"/>
+      <w:r>
+        <w:t>docker</w:t>
+      </w:r>
+      <w:proofErr w:type="spellEnd"/>
+      <w:proofErr w:type="gramEnd"/>
+      <w:r>
+        <w:t xml:space="preserve"> run -d -p 5000:5000 registry</w:t>
+      </w:r>
+    </w:p>
+    <w:p/>
+    <w:p>
+      <w:pPr>
+        <w:pStyle w:val="a4"/>
+        <w:numPr>
+          <w:ilvl w:val="0"/>
+          <w:numId w:val="5"/>
+        </w:numPr>
+        <w:ind w:firstLineChars="0"/>
+      </w:pPr>
+      <w:proofErr w:type="gramStart"/>
+      <w:r>
+        <w:rPr>
+          <w:rFonts w:hint="eastAsia"/>
+        </w:rPr>
         <w:t>挂</w:t>
       </w:r>
       <w:r>
@@ -3932,7 +4887,15 @@
         <w:t xml:space="preserve"> -v </w:t>
       </w:r>
       <w:r>
-        <w:t>/home/liuzg/</w:t>
+        <w:t>/home/</w:t>
+      </w:r>
+      <w:proofErr w:type="spellStart"/>
+      <w:r>
+        <w:t>liuzg</w:t>
+      </w:r>
+      <w:proofErr w:type="spellEnd"/>
+      <w:r>
+        <w:t>/</w:t>
       </w:r>
       <w:proofErr w:type="spellStart"/>
       <w:r>
@@ -4072,10 +5035,10 @@
 
 <file path=word/numbering.xml><?xml version="1.0" encoding="utf-8"?>
 <w:numbering xmlns:wpc="http://schemas.microsoft.com/office/word/2010/wordprocessingCanvas" xmlns:mc="http://schemas.openxmlformats.org/markup-compatibility/2006" xmlns:o="urn:schemas-microsoft-com:office:office" xmlns:r="http://schemas.openxmlformats.org/officeDocument/2006/relationships" xmlns:m="http://schemas.openxmlformats.org/officeDocument/2006/math" xmlns:v="urn:schemas-microsoft-com:vml" xmlns:wp14="http://schemas.microsoft.com/office/word/2010/wordprocessingDrawing" xmlns:wp="http://schemas.openxmlformats.org/drawingml/2006/wordprocessingDrawing" xmlns:w10="urn:schemas-microsoft-com:office:word" xmlns:w="http://schemas.openxmlformats.org/wordprocessingml/2006/main" xmlns:w14="http://schemas.microsoft.com/office/word/2010/wordml" xmlns:w15="http://schemas.microsoft.com/office/word/2012/wordml" xmlns:wpg="http://schemas.microsoft.com/office/word/2010/wordprocessingGroup" xmlns:wpi="http://schemas.microsoft.com/office/word/2010/wordprocessingInk" xmlns:wne="http://schemas.microsoft.com/office/word/2006/wordml" xmlns:wps="http://schemas.microsoft.com/office/word/2010/wordprocessingShape" mc:Ignorable="w14 w15 wp14">
-  <w:abstractNum w:abstractNumId="0">
+  <w:abstractNum w:abstractNumId="0" w15:restartNumberingAfterBreak="0">
     <w:nsid w:val="0EA748F2"/>
     <w:multiLevelType w:val="hybridMultilevel"/>
-    <w:tmpl w:val="2B9A24CA"/>
+    <w:tmpl w:val="5A6A0EE4"/>
     <w:lvl w:ilvl="0" w:tplc="04090001">
       <w:start w:val="1"/>
       <w:numFmt w:val="bullet"/>
@@ -4185,7 +5148,7 @@
       </w:rPr>
     </w:lvl>
   </w:abstractNum>
-  <w:abstractNum w:abstractNumId="1">
+  <w:abstractNum w:abstractNumId="1" w15:restartNumberingAfterBreak="0">
     <w:nsid w:val="31F71A18"/>
     <w:multiLevelType w:val="multilevel"/>
     <w:tmpl w:val="0409001F"/>
@@ -4271,7 +5234,7 @@
       </w:pPr>
     </w:lvl>
   </w:abstractNum>
-  <w:abstractNum w:abstractNumId="2">
+  <w:abstractNum w:abstractNumId="2" w15:restartNumberingAfterBreak="0">
     <w:nsid w:val="346659E8"/>
     <w:multiLevelType w:val="hybridMultilevel"/>
     <w:tmpl w:val="08702A92"/>
@@ -4384,7 +5347,7 @@
       </w:rPr>
     </w:lvl>
   </w:abstractNum>
-  <w:abstractNum w:abstractNumId="3">
+  <w:abstractNum w:abstractNumId="3" w15:restartNumberingAfterBreak="0">
     <w:nsid w:val="41604B43"/>
     <w:multiLevelType w:val="multilevel"/>
     <w:tmpl w:val="0409001F"/>
@@ -4470,8 +5433,94 @@
       </w:pPr>
     </w:lvl>
   </w:abstractNum>
-  <w:abstractNum w:abstractNumId="4">
+  <w:abstractNum w:abstractNumId="4" w15:restartNumberingAfterBreak="0">
     <w:nsid w:val="4D057CF6"/>
+    <w:multiLevelType w:val="multilevel"/>
+    <w:tmpl w:val="0409001F"/>
+    <w:lvl w:ilvl="0">
+      <w:start w:val="1"/>
+      <w:numFmt w:val="decimal"/>
+      <w:lvlText w:val="%1."/>
+      <w:lvlJc w:val="left"/>
+      <w:pPr>
+        <w:ind w:left="425" w:hanging="425"/>
+      </w:pPr>
+    </w:lvl>
+    <w:lvl w:ilvl="1">
+      <w:start w:val="1"/>
+      <w:numFmt w:val="decimal"/>
+      <w:lvlText w:val="%1.%2."/>
+      <w:lvlJc w:val="left"/>
+      <w:pPr>
+        <w:ind w:left="567" w:hanging="567"/>
+      </w:pPr>
+    </w:lvl>
+    <w:lvl w:ilvl="2">
+      <w:start w:val="1"/>
+      <w:numFmt w:val="decimal"/>
+      <w:lvlText w:val="%1.%2.%3."/>
+      <w:lvlJc w:val="left"/>
+      <w:pPr>
+        <w:ind w:left="709" w:hanging="709"/>
+      </w:pPr>
+    </w:lvl>
+    <w:lvl w:ilvl="3">
+      <w:start w:val="1"/>
+      <w:numFmt w:val="decimal"/>
+      <w:lvlText w:val="%1.%2.%3.%4."/>
+      <w:lvlJc w:val="left"/>
+      <w:pPr>
+        <w:ind w:left="851" w:hanging="851"/>
+      </w:pPr>
+    </w:lvl>
+    <w:lvl w:ilvl="4">
+      <w:start w:val="1"/>
+      <w:numFmt w:val="decimal"/>
+      <w:lvlText w:val="%1.%2.%3.%4.%5."/>
+      <w:lvlJc w:val="left"/>
+      <w:pPr>
+        <w:ind w:left="992" w:hanging="992"/>
+      </w:pPr>
+    </w:lvl>
+    <w:lvl w:ilvl="5">
+      <w:start w:val="1"/>
+      <w:numFmt w:val="decimal"/>
+      <w:lvlText w:val="%1.%2.%3.%4.%5.%6."/>
+      <w:lvlJc w:val="left"/>
+      <w:pPr>
+        <w:ind w:left="1134" w:hanging="1134"/>
+      </w:pPr>
+    </w:lvl>
+    <w:lvl w:ilvl="6">
+      <w:start w:val="1"/>
+      <w:numFmt w:val="decimal"/>
+      <w:lvlText w:val="%1.%2.%3.%4.%5.%6.%7."/>
+      <w:lvlJc w:val="left"/>
+      <w:pPr>
+        <w:ind w:left="1276" w:hanging="1276"/>
+      </w:pPr>
+    </w:lvl>
+    <w:lvl w:ilvl="7">
+      <w:start w:val="1"/>
+      <w:numFmt w:val="decimal"/>
+      <w:lvlText w:val="%1.%2.%3.%4.%5.%6.%7.%8."/>
+      <w:lvlJc w:val="left"/>
+      <w:pPr>
+        <w:ind w:left="1418" w:hanging="1418"/>
+      </w:pPr>
+    </w:lvl>
+    <w:lvl w:ilvl="8">
+      <w:start w:val="1"/>
+      <w:numFmt w:val="decimal"/>
+      <w:lvlText w:val="%1.%2.%3.%4.%5.%6.%7.%8.%9."/>
+      <w:lvlJc w:val="left"/>
+      <w:pPr>
+        <w:ind w:left="1559" w:hanging="1559"/>
+      </w:pPr>
+    </w:lvl>
+  </w:abstractNum>
+  <w:abstractNum w:abstractNumId="5" w15:restartNumberingAfterBreak="0">
+    <w:nsid w:val="5FC31901"/>
     <w:multiLevelType w:val="multilevel"/>
     <w:tmpl w:val="0409001F"/>
     <w:lvl w:ilvl="0">
@@ -4570,6 +5619,9 @@
   </w:num>
   <w:num w:numId="5">
     <w:abstractNumId w:val="0"/>
+  </w:num>
+  <w:num w:numId="6">
+    <w:abstractNumId w:val="5"/>
   </w:num>
 </w:numbering>
 </file>
@@ -4991,6 +6043,29 @@
       <w:szCs w:val="44"/>
     </w:rPr>
   </w:style>
+  <w:style w:type="paragraph" w:styleId="2">
+    <w:name w:val="heading 2"/>
+    <w:basedOn w:val="a"/>
+    <w:next w:val="a"/>
+    <w:link w:val="2Char"/>
+    <w:uiPriority w:val="9"/>
+    <w:unhideWhenUsed/>
+    <w:qFormat/>
+    <w:rsid w:val="00525F87"/>
+    <w:pPr>
+      <w:keepNext/>
+      <w:keepLines/>
+      <w:spacing w:before="260" w:after="260" w:line="416" w:lineRule="auto"/>
+      <w:outlineLvl w:val="1"/>
+    </w:pPr>
+    <w:rPr>
+      <w:rFonts w:asciiTheme="majorHAnsi" w:eastAsiaTheme="majorEastAsia" w:hAnsiTheme="majorHAnsi" w:cstheme="majorBidi"/>
+      <w:b/>
+      <w:bCs/>
+      <w:sz w:val="32"/>
+      <w:szCs w:val="32"/>
+    </w:rPr>
+  </w:style>
   <w:style w:type="paragraph" w:styleId="5">
     <w:name w:val="heading 5"/>
     <w:basedOn w:val="a"/>
@@ -5061,7 +6136,6 @@
     <w:uiPriority w:val="39"/>
     <w:rsid w:val="00AF622C"/>
     <w:tblPr>
-      <w:tblInd w:w="0" w:type="dxa"/>
       <w:tblBorders>
         <w:top w:val="single" w:sz="4" w:space="0" w:color="auto"/>
         <w:left w:val="single" w:sz="4" w:space="0" w:color="auto"/>
@@ -5070,12 +6144,6 @@
         <w:insideH w:val="single" w:sz="4" w:space="0" w:color="auto"/>
         <w:insideV w:val="single" w:sz="4" w:space="0" w:color="auto"/>
       </w:tblBorders>
-      <w:tblCellMar>
-        <w:top w:w="0" w:type="dxa"/>
-        <w:left w:w="108" w:type="dxa"/>
-        <w:bottom w:w="0" w:type="dxa"/>
-        <w:right w:w="108" w:type="dxa"/>
-      </w:tblCellMar>
     </w:tblPr>
   </w:style>
   <w:style w:type="character" w:customStyle="1" w:styleId="apple-converted-space">
@@ -5106,6 +6174,20 @@
     <w:pPr>
       <w:ind w:firstLineChars="200" w:firstLine="420"/>
     </w:pPr>
+  </w:style>
+  <w:style w:type="character" w:customStyle="1" w:styleId="2Char">
+    <w:name w:val="标题 2 Char"/>
+    <w:basedOn w:val="a0"/>
+    <w:link w:val="2"/>
+    <w:uiPriority w:val="9"/>
+    <w:rsid w:val="00525F87"/>
+    <w:rPr>
+      <w:rFonts w:asciiTheme="majorHAnsi" w:eastAsiaTheme="majorEastAsia" w:hAnsiTheme="majorHAnsi" w:cstheme="majorBidi"/>
+      <w:b/>
+      <w:bCs/>
+      <w:sz w:val="32"/>
+      <w:szCs w:val="32"/>
+    </w:rPr>
   </w:style>
 </w:styles>
 </file>
